--- a/Estruturas/Relatorios/Lista3/Relatório-Lab2-EDI.docx
+++ b/Estruturas/Relatorios/Lista3/Relatório-Lab2-EDI.docx
@@ -96,8 +96,9 @@
           </w:tcPr>
           <w:p>
             <w:pPr>
-              <w:pStyle w:val="Subtitle"/>
-              <w:widowControl/>
+              <w:pStyle w:val="Subttulo"/>
+              <w:widowControl w:val="false"/>
+              <w:suppressAutoHyphens w:val="true"/>
               <w:spacing w:before="0" w:after="0"/>
               <w:ind w:hanging="0"/>
               <w:rPr>
@@ -128,8 +129,9 @@
           </w:tcPr>
           <w:p>
             <w:pPr>
-              <w:pStyle w:val="Subtitle"/>
-              <w:widowControl/>
+              <w:pStyle w:val="Subttulo"/>
+              <w:widowControl w:val="false"/>
+              <w:suppressAutoHyphens w:val="true"/>
               <w:spacing w:before="0" w:after="0"/>
               <w:ind w:hanging="0"/>
               <w:rPr>
@@ -163,8 +165,9 @@
           </w:tcPr>
           <w:p>
             <w:pPr>
-              <w:pStyle w:val="Subtitle"/>
-              <w:widowControl/>
+              <w:pStyle w:val="Subttulo"/>
+              <w:widowControl w:val="false"/>
+              <w:suppressAutoHyphens w:val="true"/>
               <w:spacing w:before="0" w:after="0"/>
               <w:ind w:hanging="0"/>
               <w:rPr>
@@ -195,8 +198,9 @@
           </w:tcPr>
           <w:p>
             <w:pPr>
-              <w:pStyle w:val="Subtitle"/>
-              <w:widowControl/>
+              <w:pStyle w:val="Subttulo"/>
+              <w:widowControl w:val="false"/>
+              <w:suppressAutoHyphens w:val="true"/>
               <w:spacing w:before="0" w:after="0"/>
               <w:ind w:hanging="0"/>
               <w:rPr>
@@ -230,8 +234,9 @@
           </w:tcPr>
           <w:p>
             <w:pPr>
-              <w:pStyle w:val="Subtitle"/>
-              <w:widowControl/>
+              <w:pStyle w:val="Subttulo"/>
+              <w:widowControl w:val="false"/>
+              <w:suppressAutoHyphens w:val="true"/>
               <w:spacing w:before="0" w:after="0"/>
               <w:ind w:hanging="0"/>
               <w:rPr>
@@ -246,10 +251,8 @@
               <w:rPr>
                 <w:rFonts w:cs="Arial" w:ascii="Arial" w:hAnsi="Arial"/>
                 <w:b w:val="false"/>
-                <w:kern w:val="0"/>
                 <w:sz w:val="22"/>
                 <w:szCs w:val="22"/>
-                <w:lang w:val="pt-BR" w:bidi="ar-SA"/>
               </w:rPr>
             </w:r>
           </w:p>
@@ -261,8 +264,9 @@
           </w:tcPr>
           <w:p>
             <w:pPr>
-              <w:pStyle w:val="Subtitle"/>
-              <w:widowControl/>
+              <w:pStyle w:val="Subttulo"/>
+              <w:widowControl w:val="false"/>
+              <w:suppressAutoHyphens w:val="true"/>
               <w:spacing w:before="0" w:after="0"/>
               <w:ind w:hanging="0"/>
               <w:rPr>
@@ -277,10 +281,8 @@
               <w:rPr>
                 <w:rFonts w:cs="Arial" w:ascii="Arial" w:hAnsi="Arial"/>
                 <w:b w:val="false"/>
-                <w:kern w:val="0"/>
                 <w:sz w:val="22"/>
                 <w:szCs w:val="22"/>
-                <w:lang w:val="pt-BR" w:bidi="ar-SA"/>
               </w:rPr>
             </w:r>
           </w:p>
@@ -295,8 +297,9 @@
           </w:tcPr>
           <w:p>
             <w:pPr>
-              <w:pStyle w:val="Subtitle"/>
-              <w:widowControl/>
+              <w:pStyle w:val="Subttulo"/>
+              <w:widowControl w:val="false"/>
+              <w:suppressAutoHyphens w:val="true"/>
               <w:spacing w:before="0" w:after="0"/>
               <w:ind w:hanging="0"/>
               <w:rPr>
@@ -311,10 +314,8 @@
               <w:rPr>
                 <w:rFonts w:cs="Arial" w:ascii="Arial" w:hAnsi="Arial"/>
                 <w:b w:val="false"/>
-                <w:kern w:val="0"/>
                 <w:sz w:val="22"/>
                 <w:szCs w:val="22"/>
-                <w:lang w:val="pt-BR" w:bidi="ar-SA"/>
               </w:rPr>
             </w:r>
           </w:p>
@@ -326,8 +327,9 @@
           </w:tcPr>
           <w:p>
             <w:pPr>
-              <w:pStyle w:val="Subtitle"/>
-              <w:widowControl/>
+              <w:pStyle w:val="Subttulo"/>
+              <w:widowControl w:val="false"/>
+              <w:suppressAutoHyphens w:val="true"/>
               <w:spacing w:before="0" w:after="0"/>
               <w:ind w:hanging="0"/>
               <w:rPr>
@@ -342,10 +344,8 @@
               <w:rPr>
                 <w:rFonts w:cs="Arial" w:ascii="Arial" w:hAnsi="Arial"/>
                 <w:b w:val="false"/>
-                <w:kern w:val="0"/>
                 <w:sz w:val="22"/>
                 <w:szCs w:val="22"/>
-                <w:lang w:val="pt-BR" w:bidi="ar-SA"/>
               </w:rPr>
             </w:r>
           </w:p>
@@ -584,7 +584,7 @@
       <w:hyperlink r:id="rId2">
         <w:r>
           <w:rPr>
-            <w:rStyle w:val="InternetLink"/>
+            <w:rStyle w:val="LinkdaInternet"/>
             <w:rFonts w:cs="Times New Roman" w:ascii="Times New Roman" w:hAnsi="Times New Roman"/>
             <w:sz w:val="24"/>
             <w:szCs w:val="24"/>
@@ -1490,7 +1490,12 @@
         </w:rPr>
       </w:pPr>
       <w:r>
-        <w:rPr/>
+        <w:rPr>
+          <w:rFonts w:cs="Arial" w:ascii="Arial" w:hAnsi="Arial"/>
+          <w:b/>
+          <w:sz w:val="32"/>
+          <w:szCs w:val="32"/>
+        </w:rPr>
       </w:r>
     </w:p>
     <w:p>
@@ -1506,7 +1511,12 @@
         </w:rPr>
       </w:pPr>
       <w:r>
-        <w:rPr/>
+        <w:rPr>
+          <w:rFonts w:cs="Arial" w:ascii="Arial" w:hAnsi="Arial"/>
+          <w:b/>
+          <w:sz w:val="32"/>
+          <w:szCs w:val="32"/>
+        </w:rPr>
       </w:r>
     </w:p>
     <w:p>
@@ -1522,7 +1532,12 @@
         </w:rPr>
       </w:pPr>
       <w:r>
-        <w:rPr/>
+        <w:rPr>
+          <w:rFonts w:cs="Arial" w:ascii="Arial" w:hAnsi="Arial"/>
+          <w:b/>
+          <w:sz w:val="32"/>
+          <w:szCs w:val="32"/>
+        </w:rPr>
       </w:r>
     </w:p>
     <w:p>
@@ -1538,7 +1553,12 @@
         </w:rPr>
       </w:pPr>
       <w:r>
-        <w:rPr/>
+        <w:rPr>
+          <w:rFonts w:cs="Arial" w:ascii="Arial" w:hAnsi="Arial"/>
+          <w:b/>
+          <w:sz w:val="32"/>
+          <w:szCs w:val="32"/>
+        </w:rPr>
       </w:r>
     </w:p>
     <w:p>
@@ -1554,7 +1574,12 @@
         </w:rPr>
       </w:pPr>
       <w:r>
-        <w:rPr/>
+        <w:rPr>
+          <w:rFonts w:cs="Arial" w:ascii="Arial" w:hAnsi="Arial"/>
+          <w:b/>
+          <w:sz w:val="32"/>
+          <w:szCs w:val="32"/>
+        </w:rPr>
       </w:r>
     </w:p>
     <w:p>
@@ -1570,7 +1595,12 @@
         </w:rPr>
       </w:pPr>
       <w:r>
-        <w:rPr/>
+        <w:rPr>
+          <w:rFonts w:cs="Arial" w:ascii="Arial" w:hAnsi="Arial"/>
+          <w:b/>
+          <w:sz w:val="32"/>
+          <w:szCs w:val="32"/>
+        </w:rPr>
       </w:r>
     </w:p>
     <w:p>
@@ -1586,7 +1616,12 @@
         </w:rPr>
       </w:pPr>
       <w:r>
-        <w:rPr/>
+        <w:rPr>
+          <w:rFonts w:cs="Arial" w:ascii="Arial" w:hAnsi="Arial"/>
+          <w:b/>
+          <w:sz w:val="32"/>
+          <w:szCs w:val="32"/>
+        </w:rPr>
       </w:r>
     </w:p>
     <w:p>
@@ -1602,7 +1637,12 @@
         </w:rPr>
       </w:pPr>
       <w:r>
-        <w:rPr/>
+        <w:rPr>
+          <w:rFonts w:cs="Arial" w:ascii="Arial" w:hAnsi="Arial"/>
+          <w:b/>
+          <w:sz w:val="32"/>
+          <w:szCs w:val="32"/>
+        </w:rPr>
       </w:r>
     </w:p>
     <w:p>
@@ -1618,71 +1658,12 @@
         </w:rPr>
       </w:pPr>
       <w:r>
-        <w:rPr/>
-      </w:r>
-    </w:p>
-    <w:p>
-      <w:pPr>
-        <w:pStyle w:val="Normal"/>
-        <w:jc w:val="center"/>
         <w:rPr>
-          <w:rFonts w:ascii="Arial" w:hAnsi="Arial" w:cs="Arial"/>
-          <w:b/>
+          <w:rFonts w:cs="Arial" w:ascii="Arial" w:hAnsi="Arial"/>
           <w:b/>
           <w:sz w:val="32"/>
           <w:szCs w:val="32"/>
         </w:rPr>
-      </w:pPr>
-      <w:r>
-        <w:rPr/>
-      </w:r>
-    </w:p>
-    <w:p>
-      <w:pPr>
-        <w:pStyle w:val="Normal"/>
-        <w:jc w:val="center"/>
-        <w:rPr>
-          <w:rFonts w:ascii="Arial" w:hAnsi="Arial" w:cs="Arial"/>
-          <w:b/>
-          <w:b/>
-          <w:sz w:val="32"/>
-          <w:szCs w:val="32"/>
-        </w:rPr>
-      </w:pPr>
-      <w:r>
-        <w:rPr/>
-      </w:r>
-    </w:p>
-    <w:p>
-      <w:pPr>
-        <w:pStyle w:val="Normal"/>
-        <w:jc w:val="center"/>
-        <w:rPr>
-          <w:rFonts w:ascii="Arial" w:hAnsi="Arial" w:cs="Arial"/>
-          <w:b/>
-          <w:b/>
-          <w:sz w:val="32"/>
-          <w:szCs w:val="32"/>
-        </w:rPr>
-      </w:pPr>
-      <w:r>
-        <w:rPr/>
-      </w:r>
-    </w:p>
-    <w:p>
-      <w:pPr>
-        <w:pStyle w:val="Normal"/>
-        <w:jc w:val="center"/>
-        <w:rPr>
-          <w:rFonts w:ascii="Arial" w:hAnsi="Arial" w:cs="Arial"/>
-          <w:b/>
-          <w:b/>
-          <w:sz w:val="32"/>
-          <w:szCs w:val="32"/>
-        </w:rPr>
-      </w:pPr>
-      <w:r>
-        <w:rPr/>
       </w:r>
     </w:p>
     <w:p>
@@ -1704,34 +1685,7 @@
           <w:sz w:val="24"/>
           <w:szCs w:val="24"/>
         </w:rPr>
-        <w:t>0</w:t>
-      </w:r>
-      <w:r>
-        <w:rPr>
-          <w:rFonts w:cs="Arial" w:ascii="Arial" w:hAnsi="Arial"/>
-          <w:b/>
-          <w:sz w:val="24"/>
-          <w:szCs w:val="24"/>
-        </w:rPr>
-        <w:t xml:space="preserve"> – </w:t>
-      </w:r>
-      <w:r>
-        <w:rPr>
-          <w:rFonts w:cs="Arial" w:ascii="Arial" w:hAnsi="Arial"/>
-          <w:b/>
-          <w:sz w:val="24"/>
-          <w:szCs w:val="24"/>
-        </w:rPr>
-        <w:t>Implementação da Pilha</w:t>
-      </w:r>
-      <w:r>
-        <w:rPr>
-          <w:rFonts w:cs="Arial" w:ascii="Arial" w:hAnsi="Arial"/>
-          <w:b/>
-          <w:sz w:val="24"/>
-          <w:szCs w:val="24"/>
-        </w:rPr>
-        <w:t>:</w:t>
+        <w:t>0 – Implementação da Pilha:</w:t>
       </w:r>
     </w:p>
     <w:p>
@@ -1826,12 +1780,12 @@
               <wp:posOffset>0</wp:posOffset>
             </wp:positionH>
             <wp:positionV relativeFrom="paragraph">
-              <wp:posOffset>4922520</wp:posOffset>
+              <wp:posOffset>4479925</wp:posOffset>
             </wp:positionV>
-            <wp:extent cx="5400040" cy="1176655"/>
+            <wp:extent cx="5400040" cy="2114550"/>
             <wp:effectExtent l="0" t="0" r="0" b="0"/>
             <wp:wrapSquare wrapText="largest"/>
-            <wp:docPr id="3" name="Image10" descr=""/>
+            <wp:docPr id="3" name="Figura1" descr=""/>
             <wp:cNvGraphicFramePr>
               <a:graphicFrameLocks xmlns:a="http://schemas.openxmlformats.org/drawingml/2006/main" noChangeAspect="1"/>
             </wp:cNvGraphicFramePr>
@@ -1839,7 +1793,7 @@
               <a:graphicData uri="http://schemas.openxmlformats.org/drawingml/2006/picture">
                 <pic:pic xmlns:pic="http://schemas.openxmlformats.org/drawingml/2006/picture">
                   <pic:nvPicPr>
-                    <pic:cNvPr id="3" name="Image10" descr=""/>
+                    <pic:cNvPr id="3" name="Figura1" descr=""/>
                     <pic:cNvPicPr>
                       <a:picLocks noChangeAspect="1" noChangeArrowheads="1"/>
                     </pic:cNvPicPr>
@@ -1853,7 +1807,7 @@
                   <pic:spPr bwMode="auto">
                     <a:xfrm>
                       <a:off x="0" y="0"/>
-                      <a:ext cx="5400040" cy="1176655"/>
+                      <a:ext cx="5400040" cy="2114550"/>
                     </a:xfrm>
                     <a:prstGeom prst="rect">
                       <a:avLst/>
@@ -1864,27 +1818,6 @@
             </a:graphic>
           </wp:anchor>
         </w:drawing>
-      </w:r>
-    </w:p>
-    <w:p>
-      <w:pPr>
-        <w:pStyle w:val="NoSpacing"/>
-        <w:jc w:val="both"/>
-        <w:rPr>
-          <w:rFonts w:ascii="Arial" w:hAnsi="Arial" w:cs="Arial"/>
-          <w:b/>
-          <w:b/>
-          <w:sz w:val="24"/>
-          <w:szCs w:val="24"/>
-        </w:rPr>
-      </w:pPr>
-      <w:r>
-        <w:rPr>
-          <w:rFonts w:cs="Arial" w:ascii="Arial" w:hAnsi="Arial"/>
-          <w:b/>
-          <w:sz w:val="24"/>
-          <w:szCs w:val="24"/>
-        </w:rPr>
       </w:r>
     </w:p>
     <w:p>
@@ -2198,23 +2131,12 @@
         </w:rPr>
       </w:pPr>
       <w:r>
-        <w:rPr/>
-      </w:r>
-    </w:p>
-    <w:p>
-      <w:pPr>
-        <w:pStyle w:val="NoSpacing"/>
-        <w:jc w:val="both"/>
         <w:rPr>
-          <w:rFonts w:ascii="Arial" w:hAnsi="Arial" w:cs="Arial"/>
-          <w:b/>
+          <w:rFonts w:cs="Arial" w:ascii="Arial" w:hAnsi="Arial"/>
           <w:b/>
           <w:sz w:val="24"/>
           <w:szCs w:val="24"/>
         </w:rPr>
-      </w:pPr>
-      <w:r>
-        <w:rPr/>
       </w:r>
     </w:p>
     <w:p>
@@ -2236,8 +2158,20 @@
           <w:sz w:val="24"/>
           <w:szCs w:val="24"/>
         </w:rPr>
-        <w:t>2</w:t>
       </w:r>
+    </w:p>
+    <w:p>
+      <w:pPr>
+        <w:pStyle w:val="NoSpacing"/>
+        <w:jc w:val="both"/>
+        <w:rPr>
+          <w:rFonts w:ascii="Arial" w:hAnsi="Arial" w:cs="Arial"/>
+          <w:b/>
+          <w:b/>
+          <w:sz w:val="24"/>
+          <w:szCs w:val="24"/>
+        </w:rPr>
+      </w:pPr>
       <w:r>
         <w:rPr>
           <w:rFonts w:cs="Arial" w:ascii="Arial" w:hAnsi="Arial"/>
@@ -2245,7 +2179,7 @@
           <w:sz w:val="24"/>
           <w:szCs w:val="24"/>
         </w:rPr>
-        <w:t xml:space="preserve"> – Solução:</w:t>
+        <w:t>2 – Solução:</w:t>
       </w:r>
     </w:p>
     <w:p>
@@ -2467,7 +2401,12 @@
         </w:rPr>
       </w:pPr>
       <w:r>
-        <w:rPr/>
+        <w:rPr>
+          <w:rFonts w:cs="Arial" w:ascii="Arial" w:hAnsi="Arial"/>
+          <w:b/>
+          <w:sz w:val="24"/>
+          <w:szCs w:val="24"/>
+        </w:rPr>
       </w:r>
     </w:p>
     <w:p>
@@ -2552,16 +2491,7 @@
           <w:sz w:val="24"/>
           <w:szCs w:val="24"/>
         </w:rPr>
-        <w:t>3</w:t>
-      </w:r>
-      <w:r>
-        <w:rPr>
-          <w:rFonts w:cs="Arial" w:ascii="Arial" w:hAnsi="Arial"/>
-          <w:b/>
-          <w:sz w:val="24"/>
-          <w:szCs w:val="24"/>
-        </w:rPr>
-        <w:t xml:space="preserve"> – Solução:</w:t>
+        <w:t>3 – Solução:</w:t>
       </w:r>
     </w:p>
     <w:p>
@@ -2754,7 +2684,7 @@
 <w:hdr xmlns:o="urn:schemas-microsoft-com:office:office" xmlns:r="http://schemas.openxmlformats.org/officeDocument/2006/relationships" xmlns:v="urn:schemas-microsoft-com:vml" xmlns:w="http://schemas.openxmlformats.org/wordprocessingml/2006/main" xmlns:w10="urn:schemas-microsoft-com:office:word" xmlns:wp="http://schemas.openxmlformats.org/drawingml/2006/wordprocessingDrawing" xmlns:wps="http://schemas.microsoft.com/office/word/2010/wordprocessingShape" xmlns:wpg="http://schemas.microsoft.com/office/word/2010/wordprocessingGroup" xmlns:mc="http://schemas.openxmlformats.org/markup-compatibility/2006" xmlns:wp14="http://schemas.microsoft.com/office/word/2010/wordprocessingDrawing" xmlns:w14="http://schemas.microsoft.com/office/word/2010/wordml" xmlns:w15="http://schemas.microsoft.com/office/word/2012/wordml" mc:Ignorable="w14 wp14 w15">
   <w:p>
     <w:pPr>
-      <w:pStyle w:val="Header"/>
+      <w:pStyle w:val="Cabealho"/>
       <w:jc w:val="center"/>
       <w:rPr>
         <w:rFonts w:ascii="Arial" w:hAnsi="Arial" w:cs="Arial"/>
@@ -2810,63 +2740,10 @@
           </a:graphic>
         </wp:anchor>
       </w:drawing>
-      <w:drawing>
-        <wp:anchor behindDoc="1" distT="0" distB="0" distL="114300" distR="114300" simplePos="0" locked="0" layoutInCell="0" allowOverlap="1" relativeHeight="15">
-          <wp:simplePos x="0" y="0"/>
-          <wp:positionH relativeFrom="column">
-            <wp:posOffset>-457835</wp:posOffset>
-          </wp:positionH>
-          <wp:positionV relativeFrom="paragraph">
-            <wp:posOffset>-183515</wp:posOffset>
-          </wp:positionV>
-          <wp:extent cx="622935" cy="622935"/>
-          <wp:effectExtent l="0" t="0" r="0" b="0"/>
-          <wp:wrapThrough wrapText="bothSides">
-            <wp:wrapPolygon edited="0">
-              <wp:start x="0" y="0"/>
-              <wp:lineTo x="21600" y="0"/>
-              <wp:lineTo x="21600" y="21600"/>
-              <wp:lineTo x="0" y="21600"/>
-              <wp:lineTo x="0" y="0"/>
-            </wp:wrapPolygon>
-          </wp:wrapThrough>
-          <wp:docPr id="13" name="Imagem 4" descr="SImbolo_M"/>
-          <wp:cNvGraphicFramePr>
-            <a:graphicFrameLocks xmlns:a="http://schemas.openxmlformats.org/drawingml/2006/main" noChangeAspect="1"/>
-          </wp:cNvGraphicFramePr>
-          <a:graphic xmlns:a="http://schemas.openxmlformats.org/drawingml/2006/main">
-            <a:graphicData uri="http://schemas.openxmlformats.org/drawingml/2006/picture">
-              <pic:pic xmlns:pic="http://schemas.openxmlformats.org/drawingml/2006/picture">
-                <pic:nvPicPr>
-                  <pic:cNvPr id="13" name="Imagem 4" descr="SImbolo_M"/>
-                  <pic:cNvPicPr>
-                    <a:picLocks noChangeAspect="1" noChangeArrowheads="1"/>
-                  </pic:cNvPicPr>
-                </pic:nvPicPr>
-                <pic:blipFill>
-                  <a:blip r:embed="rId2"/>
-                  <a:stretch>
-                    <a:fillRect/>
-                  </a:stretch>
-                </pic:blipFill>
-                <pic:spPr bwMode="auto">
-                  <a:xfrm>
-                    <a:off x="0" y="0"/>
-                    <a:ext cx="622935" cy="622935"/>
-                  </a:xfrm>
-                  <a:prstGeom prst="rect">
-                    <a:avLst/>
-                  </a:prstGeom>
-                </pic:spPr>
-              </pic:pic>
-            </a:graphicData>
-          </a:graphic>
-        </wp:anchor>
-      </w:drawing>
       <mc:AlternateContent>
         <mc:Choice Requires="wpg">
           <w:drawing>
-            <wp:anchor behindDoc="1" distT="0" distB="0" distL="114300" distR="109855" simplePos="0" locked="0" layoutInCell="0" allowOverlap="1" relativeHeight="22">
+            <wp:anchor behindDoc="1" distT="0" distB="1905" distL="1905" distR="0" simplePos="0" locked="0" layoutInCell="0" allowOverlap="1" relativeHeight="15">
               <wp:simplePos x="0" y="0"/>
               <wp:positionH relativeFrom="column">
                 <wp:posOffset>5551805</wp:posOffset>
@@ -2874,10 +2751,10 @@
               <wp:positionV relativeFrom="paragraph">
                 <wp:posOffset>-278765</wp:posOffset>
               </wp:positionV>
-              <wp:extent cx="574040" cy="874395"/>
+              <wp:extent cx="573405" cy="873760"/>
               <wp:effectExtent l="1905" t="0" r="0" b="1905"/>
               <wp:wrapNone/>
-              <wp:docPr id="14" name="Tela 1"/>
+              <wp:docPr id="13" name="Tela 1"/>
               <a:graphic xmlns:a="http://schemas.openxmlformats.org/drawingml/2006/main">
                 <a:graphicData uri="http://schemas.microsoft.com/office/word/2010/wordprocessingGroup">
                   <wpg:wgp>
@@ -2885,9 +2762,9 @@
                     <wpg:grpSpPr>
                       <a:xfrm>
                         <a:off x="0" y="0"/>
-                        <a:ext cx="574200" cy="874440"/>
+                        <a:ext cx="573480" cy="873720"/>
                         <a:chOff x="0" y="0"/>
-                        <a:chExt cx="574200" cy="874440"/>
+                        <a:chExt cx="573480" cy="873720"/>
                       </a:xfrm>
                     </wpg:grpSpPr>
                     <wps:wsp>
@@ -2895,7 +2772,7 @@
                       <wps:spPr>
                         <a:xfrm>
                           <a:off x="0" y="0"/>
-                          <a:ext cx="574200" cy="874440"/>
+                          <a:ext cx="573480" cy="873720"/>
                         </a:xfrm>
                         <a:prstGeom prst="rect">
                           <a:avLst/>
@@ -2918,7 +2795,7 @@
                       <wpg:grpSpPr>
                         <a:xfrm>
                           <a:off x="0" y="6840"/>
-                          <a:ext cx="567720" cy="867240"/>
+                          <a:ext cx="567000" cy="866880"/>
                         </a:xfrm>
                       </wpg:grpSpPr>
                       <wps:wsp>
@@ -2926,13 +2803,13 @@
                         <wps:spPr>
                           <a:xfrm>
                             <a:off x="100440" y="452880"/>
-                            <a:ext cx="364320" cy="270000"/>
+                            <a:ext cx="363960" cy="269280"/>
                           </a:xfrm>
                           <a:custGeom>
                             <a:avLst/>
                             <a:gdLst/>
                             <a:ahLst/>
-                            <a:rect l="0" t="0" r="r" b="b"/>
+                            <a:rect l="l" t="t" r="r" b="b"/>
                             <a:pathLst>
                               <a:path w="1012" h="750">
                                 <a:moveTo>
@@ -3274,18 +3151,20 @@
                             <a:round/>
                           </a:ln>
                         </wps:spPr>
+                        <wps:style>
+                          <a:lnRef idx="0"/>
+                          <a:fillRef idx="0"/>
+                          <a:effectRef idx="0"/>
+                          <a:fontRef idx="minor"/>
+                        </wps:style>
                         <wps:bodyPr/>
                       </wps:wsp>
                       <wps:wsp>
                         <wps:cNvSpPr/>
-                        <wps:nvSpPr>
-                          <wps:cNvPr id="0" name="Rectangle 5"/>
-                          <wps:cNvSpPr/>
-                        </wps:nvSpPr>
                         <wps:spPr>
                           <a:xfrm>
                             <a:off x="158040" y="356400"/>
-                            <a:ext cx="43200" cy="52560"/>
+                            <a:ext cx="42480" cy="52200"/>
                           </a:xfrm>
                           <a:prstGeom prst="rect">
                             <a:avLst/>
@@ -3298,18 +3177,20 @@
                             <a:round/>
                           </a:ln>
                         </wps:spPr>
+                        <wps:style>
+                          <a:lnRef idx="0"/>
+                          <a:fillRef idx="0"/>
+                          <a:effectRef idx="0"/>
+                          <a:fontRef idx="minor"/>
+                        </wps:style>
                         <wps:bodyPr/>
                       </wps:wsp>
                       <wps:wsp>
                         <wps:cNvSpPr/>
-                        <wps:nvSpPr>
-                          <wps:cNvPr id="1" name="Rectangle 6"/>
-                          <wps:cNvSpPr/>
-                        </wps:nvSpPr>
                         <wps:spPr>
                           <a:xfrm>
                             <a:off x="163800" y="364680"/>
-                            <a:ext cx="36360" cy="44280"/>
+                            <a:ext cx="35640" cy="43920"/>
                           </a:xfrm>
                           <a:prstGeom prst="rect">
                             <a:avLst/>
@@ -3322,18 +3203,20 @@
                             <a:round/>
                           </a:ln>
                         </wps:spPr>
+                        <wps:style>
+                          <a:lnRef idx="0"/>
+                          <a:fillRef idx="0"/>
+                          <a:effectRef idx="0"/>
+                          <a:fontRef idx="minor"/>
+                        </wps:style>
                         <wps:bodyPr/>
                       </wps:wsp>
                       <wps:wsp>
                         <wps:cNvSpPr/>
-                        <wps:nvSpPr>
-                          <wps:cNvPr id="2" name="Rectangle 7"/>
-                          <wps:cNvSpPr/>
-                        </wps:nvSpPr>
                         <wps:spPr>
                           <a:xfrm>
                             <a:off x="168840" y="371160"/>
-                            <a:ext cx="30600" cy="38160"/>
+                            <a:ext cx="29880" cy="37440"/>
                           </a:xfrm>
                           <a:prstGeom prst="rect">
                             <a:avLst/>
@@ -3346,18 +3229,20 @@
                             <a:round/>
                           </a:ln>
                         </wps:spPr>
+                        <wps:style>
+                          <a:lnRef idx="0"/>
+                          <a:fillRef idx="0"/>
+                          <a:effectRef idx="0"/>
+                          <a:fontRef idx="minor"/>
+                        </wps:style>
                         <wps:bodyPr/>
                       </wps:wsp>
                       <wps:wsp>
                         <wps:cNvSpPr/>
-                        <wps:nvSpPr>
-                          <wps:cNvPr id="3" name="Rectangle 8"/>
-                          <wps:cNvSpPr/>
-                        </wps:nvSpPr>
                         <wps:spPr>
                           <a:xfrm>
                             <a:off x="173520" y="377280"/>
-                            <a:ext cx="25920" cy="31680"/>
+                            <a:ext cx="25560" cy="30960"/>
                           </a:xfrm>
                           <a:prstGeom prst="rect">
                             <a:avLst/>
@@ -3370,18 +3255,20 @@
                             <a:round/>
                           </a:ln>
                         </wps:spPr>
+                        <wps:style>
+                          <a:lnRef idx="0"/>
+                          <a:fillRef idx="0"/>
+                          <a:effectRef idx="0"/>
+                          <a:fontRef idx="minor"/>
+                        </wps:style>
                         <wps:bodyPr/>
                       </wps:wsp>
                       <wps:wsp>
                         <wps:cNvSpPr/>
-                        <wps:nvSpPr>
-                          <wps:cNvPr id="4" name="Rectangle 9"/>
-                          <wps:cNvSpPr/>
-                        </wps:nvSpPr>
                         <wps:spPr>
                           <a:xfrm>
                             <a:off x="177120" y="381960"/>
-                            <a:ext cx="23040" cy="27360"/>
+                            <a:ext cx="22320" cy="26640"/>
                           </a:xfrm>
                           <a:prstGeom prst="rect">
                             <a:avLst/>
@@ -3394,18 +3281,20 @@
                             <a:round/>
                           </a:ln>
                         </wps:spPr>
+                        <wps:style>
+                          <a:lnRef idx="0"/>
+                          <a:fillRef idx="0"/>
+                          <a:effectRef idx="0"/>
+                          <a:fontRef idx="minor"/>
+                        </wps:style>
                         <wps:bodyPr/>
                       </wps:wsp>
                       <wps:wsp>
                         <wps:cNvSpPr/>
-                        <wps:nvSpPr>
-                          <wps:cNvPr id="5" name="Rectangle 10"/>
-                          <wps:cNvSpPr/>
-                        </wps:nvSpPr>
                         <wps:spPr>
                           <a:xfrm>
                             <a:off x="181440" y="385560"/>
-                            <a:ext cx="19080" cy="23400"/>
+                            <a:ext cx="18360" cy="23040"/>
                           </a:xfrm>
                           <a:prstGeom prst="rect">
                             <a:avLst/>
@@ -3418,18 +3307,20 @@
                             <a:round/>
                           </a:ln>
                         </wps:spPr>
+                        <wps:style>
+                          <a:lnRef idx="0"/>
+                          <a:fillRef idx="0"/>
+                          <a:effectRef idx="0"/>
+                          <a:fontRef idx="minor"/>
+                        </wps:style>
                         <wps:bodyPr/>
                       </wps:wsp>
                       <wps:wsp>
                         <wps:cNvSpPr/>
-                        <wps:nvSpPr>
-                          <wps:cNvPr id="6" name="Rectangle 11"/>
-                          <wps:cNvSpPr/>
-                        </wps:nvSpPr>
                         <wps:spPr>
                           <a:xfrm>
                             <a:off x="185400" y="389520"/>
-                            <a:ext cx="15840" cy="19800"/>
+                            <a:ext cx="15120" cy="19080"/>
                           </a:xfrm>
                           <a:prstGeom prst="rect">
                             <a:avLst/>
@@ -3442,6 +3333,12 @@
                             <a:round/>
                           </a:ln>
                         </wps:spPr>
+                        <wps:style>
+                          <a:lnRef idx="0"/>
+                          <a:fillRef idx="0"/>
+                          <a:effectRef idx="0"/>
+                          <a:fontRef idx="minor"/>
+                        </wps:style>
                         <wps:bodyPr/>
                       </wps:wsp>
                       <wps:wsp>
@@ -3471,14 +3368,10 @@
                       </wps:wsp>
                       <wps:wsp>
                         <wps:cNvSpPr/>
-                        <wps:nvSpPr>
-                          <wps:cNvPr id="7" name="Rectangle 13"/>
-                          <wps:cNvSpPr/>
-                        </wps:nvSpPr>
                         <wps:spPr>
                           <a:xfrm>
                             <a:off x="188640" y="392040"/>
-                            <a:ext cx="14040" cy="17280"/>
+                            <a:ext cx="13320" cy="16560"/>
                           </a:xfrm>
                           <a:prstGeom prst="rect">
                             <a:avLst/>
@@ -3491,18 +3384,20 @@
                             <a:round/>
                           </a:ln>
                         </wps:spPr>
+                        <wps:style>
+                          <a:lnRef idx="0"/>
+                          <a:fillRef idx="0"/>
+                          <a:effectRef idx="0"/>
+                          <a:fontRef idx="minor"/>
+                        </wps:style>
                         <wps:bodyPr/>
                       </wps:wsp>
                       <wps:wsp>
                         <wps:cNvSpPr/>
-                        <wps:nvSpPr>
-                          <wps:cNvPr id="8" name="Rectangle 14"/>
-                          <wps:cNvSpPr/>
-                        </wps:nvSpPr>
                         <wps:spPr>
                           <a:xfrm>
                             <a:off x="365040" y="356400"/>
-                            <a:ext cx="41400" cy="52560"/>
+                            <a:ext cx="40680" cy="52200"/>
                           </a:xfrm>
                           <a:prstGeom prst="rect">
                             <a:avLst/>
@@ -3515,18 +3410,20 @@
                             <a:round/>
                           </a:ln>
                         </wps:spPr>
+                        <wps:style>
+                          <a:lnRef idx="0"/>
+                          <a:fillRef idx="0"/>
+                          <a:effectRef idx="0"/>
+                          <a:fontRef idx="minor"/>
+                        </wps:style>
                         <wps:bodyPr/>
                       </wps:wsp>
                       <wps:wsp>
                         <wps:cNvSpPr/>
-                        <wps:nvSpPr>
-                          <wps:cNvPr id="9" name="Rectangle 15"/>
-                          <wps:cNvSpPr/>
-                        </wps:nvSpPr>
                         <wps:spPr>
                           <a:xfrm>
                             <a:off x="366480" y="364680"/>
-                            <a:ext cx="34920" cy="44280"/>
+                            <a:ext cx="34200" cy="43920"/>
                           </a:xfrm>
                           <a:prstGeom prst="rect">
                             <a:avLst/>
@@ -3539,18 +3436,20 @@
                             <a:round/>
                           </a:ln>
                         </wps:spPr>
+                        <wps:style>
+                          <a:lnRef idx="0"/>
+                          <a:fillRef idx="0"/>
+                          <a:effectRef idx="0"/>
+                          <a:fontRef idx="minor"/>
+                        </wps:style>
                         <wps:bodyPr/>
                       </wps:wsp>
                       <wps:wsp>
                         <wps:cNvSpPr/>
-                        <wps:nvSpPr>
-                          <wps:cNvPr id="10" name="Rectangle 16"/>
-                          <wps:cNvSpPr/>
-                        </wps:nvSpPr>
                         <wps:spPr>
                           <a:xfrm>
                             <a:off x="367200" y="371160"/>
-                            <a:ext cx="29160" cy="38160"/>
+                            <a:ext cx="28440" cy="37440"/>
                           </a:xfrm>
                           <a:prstGeom prst="rect">
                             <a:avLst/>
@@ -3563,18 +3462,20 @@
                             <a:round/>
                           </a:ln>
                         </wps:spPr>
+                        <wps:style>
+                          <a:lnRef idx="0"/>
+                          <a:fillRef idx="0"/>
+                          <a:effectRef idx="0"/>
+                          <a:fontRef idx="minor"/>
+                        </wps:style>
                         <wps:bodyPr/>
                       </wps:wsp>
                       <wps:wsp>
                         <wps:cNvSpPr/>
-                        <wps:nvSpPr>
-                          <wps:cNvPr id="11" name="Rectangle 17"/>
-                          <wps:cNvSpPr/>
-                        </wps:nvSpPr>
                         <wps:spPr>
                           <a:xfrm>
                             <a:off x="367200" y="377280"/>
-                            <a:ext cx="25560" cy="31680"/>
+                            <a:ext cx="24840" cy="30960"/>
                           </a:xfrm>
                           <a:prstGeom prst="rect">
                             <a:avLst/>
@@ -3587,18 +3488,20 @@
                             <a:round/>
                           </a:ln>
                         </wps:spPr>
+                        <wps:style>
+                          <a:lnRef idx="0"/>
+                          <a:fillRef idx="0"/>
+                          <a:effectRef idx="0"/>
+                          <a:fontRef idx="minor"/>
+                        </wps:style>
                         <wps:bodyPr/>
                       </wps:wsp>
                       <wps:wsp>
                         <wps:cNvSpPr/>
-                        <wps:nvSpPr>
-                          <wps:cNvPr id="12" name="Rectangle 18"/>
-                          <wps:cNvSpPr/>
-                        </wps:nvSpPr>
                         <wps:spPr>
                           <a:xfrm>
                             <a:off x="366480" y="381960"/>
-                            <a:ext cx="21600" cy="27360"/>
+                            <a:ext cx="20880" cy="26640"/>
                           </a:xfrm>
                           <a:prstGeom prst="rect">
                             <a:avLst/>
@@ -3611,18 +3514,20 @@
                             <a:round/>
                           </a:ln>
                         </wps:spPr>
+                        <wps:style>
+                          <a:lnRef idx="0"/>
+                          <a:fillRef idx="0"/>
+                          <a:effectRef idx="0"/>
+                          <a:fontRef idx="minor"/>
+                        </wps:style>
                         <wps:bodyPr/>
                       </wps:wsp>
                       <wps:wsp>
                         <wps:cNvSpPr/>
-                        <wps:nvSpPr>
-                          <wps:cNvPr id="13" name="Rectangle 19"/>
-                          <wps:cNvSpPr/>
-                        </wps:nvSpPr>
                         <wps:spPr>
                           <a:xfrm>
                             <a:off x="365760" y="385560"/>
-                            <a:ext cx="18360" cy="23400"/>
+                            <a:ext cx="17640" cy="23040"/>
                           </a:xfrm>
                           <a:prstGeom prst="rect">
                             <a:avLst/>
@@ -3635,18 +3540,20 @@
                             <a:round/>
                           </a:ln>
                         </wps:spPr>
+                        <wps:style>
+                          <a:lnRef idx="0"/>
+                          <a:fillRef idx="0"/>
+                          <a:effectRef idx="0"/>
+                          <a:fontRef idx="minor"/>
+                        </wps:style>
                         <wps:bodyPr/>
                       </wps:wsp>
                       <wps:wsp>
                         <wps:cNvSpPr/>
-                        <wps:nvSpPr>
-                          <wps:cNvPr id="14" name="Rectangle 20"/>
-                          <wps:cNvSpPr/>
-                        </wps:nvSpPr>
                         <wps:spPr>
                           <a:xfrm>
                             <a:off x="365040" y="389520"/>
-                            <a:ext cx="15120" cy="19800"/>
+                            <a:ext cx="14760" cy="19080"/>
                           </a:xfrm>
                           <a:prstGeom prst="rect">
                             <a:avLst/>
@@ -3659,6 +3566,12 @@
                             <a:round/>
                           </a:ln>
                         </wps:spPr>
+                        <wps:style>
+                          <a:lnRef idx="0"/>
+                          <a:fillRef idx="0"/>
+                          <a:effectRef idx="0"/>
+                          <a:fontRef idx="minor"/>
+                        </wps:style>
                         <wps:bodyPr/>
                       </wps:wsp>
                       <wps:wsp>
@@ -3688,14 +3601,10 @@
                       </wps:wsp>
                       <wps:wsp>
                         <wps:cNvSpPr/>
-                        <wps:nvSpPr>
-                          <wps:cNvPr id="15" name="Rectangle 22"/>
-                          <wps:cNvSpPr/>
-                        </wps:nvSpPr>
                         <wps:spPr>
                           <a:xfrm>
                             <a:off x="363960" y="392040"/>
-                            <a:ext cx="13320" cy="17280"/>
+                            <a:ext cx="12600" cy="16560"/>
                           </a:xfrm>
                           <a:prstGeom prst="rect">
                             <a:avLst/>
@@ -3708,6 +3617,12 @@
                             <a:round/>
                           </a:ln>
                         </wps:spPr>
+                        <wps:style>
+                          <a:lnRef idx="0"/>
+                          <a:fillRef idx="0"/>
+                          <a:effectRef idx="0"/>
+                          <a:fontRef idx="minor"/>
+                        </wps:style>
                         <wps:bodyPr/>
                       </wps:wsp>
                       <wps:wsp>
@@ -3715,13 +3630,13 @@
                         <wps:spPr>
                           <a:xfrm>
                             <a:off x="0" y="0"/>
-                            <a:ext cx="567720" cy="867240"/>
+                            <a:ext cx="567000" cy="866880"/>
                           </a:xfrm>
                           <a:custGeom>
                             <a:avLst/>
                             <a:gdLst/>
                             <a:ahLst/>
-                            <a:rect l="0" t="0" r="r" b="b"/>
+                            <a:rect l="l" t="t" r="r" b="b"/>
                             <a:pathLst>
                               <a:path w="1577" h="2409">
                                 <a:moveTo>
@@ -4135,6 +4050,12 @@
                             <a:round/>
                           </a:ln>
                         </wps:spPr>
+                        <wps:style>
+                          <a:lnRef idx="0"/>
+                          <a:fillRef idx="0"/>
+                          <a:effectRef idx="0"/>
+                          <a:fontRef idx="minor"/>
+                        </wps:style>
                         <wps:bodyPr/>
                       </wps:wsp>
                       <wps:wsp>
@@ -4142,13 +4063,13 @@
                         <wps:spPr>
                           <a:xfrm>
                             <a:off x="14760" y="16200"/>
-                            <a:ext cx="537840" cy="835560"/>
+                            <a:ext cx="537120" cy="835200"/>
                           </a:xfrm>
                           <a:custGeom>
                             <a:avLst/>
                             <a:gdLst/>
                             <a:ahLst/>
-                            <a:rect l="0" t="0" r="r" b="b"/>
+                            <a:rect l="l" t="t" r="r" b="b"/>
                             <a:pathLst>
                               <a:path w="1494" h="2321">
                                 <a:moveTo>
@@ -4562,6 +4483,12 @@
                             <a:round/>
                           </a:ln>
                         </wps:spPr>
+                        <wps:style>
+                          <a:lnRef idx="0"/>
+                          <a:fillRef idx="0"/>
+                          <a:effectRef idx="0"/>
+                          <a:fontRef idx="minor"/>
+                        </wps:style>
                         <wps:bodyPr/>
                       </wps:wsp>
                       <wps:wsp>
@@ -4569,13 +4496,13 @@
                         <wps:spPr>
                           <a:xfrm>
                             <a:off x="81360" y="87120"/>
-                            <a:ext cx="405000" cy="690840"/>
+                            <a:ext cx="404640" cy="690120"/>
                           </a:xfrm>
                           <a:custGeom>
                             <a:avLst/>
                             <a:gdLst/>
                             <a:ahLst/>
-                            <a:rect l="0" t="0" r="r" b="b"/>
+                            <a:rect l="l" t="t" r="r" b="b"/>
                             <a:pathLst>
                               <a:path w="1125" h="1919">
                                 <a:moveTo>
@@ -4989,6 +4916,12 @@
                             <a:round/>
                           </a:ln>
                         </wps:spPr>
+                        <wps:style>
+                          <a:lnRef idx="0"/>
+                          <a:fillRef idx="0"/>
+                          <a:effectRef idx="0"/>
+                          <a:fontRef idx="minor"/>
+                        </wps:style>
                         <wps:bodyPr/>
                       </wps:wsp>
                       <wps:wsp>
@@ -4996,13 +4929,13 @@
                         <wps:spPr>
                           <a:xfrm>
                             <a:off x="25920" y="309960"/>
-                            <a:ext cx="54720" cy="54720"/>
+                            <a:ext cx="54000" cy="54000"/>
                           </a:xfrm>
                           <a:custGeom>
                             <a:avLst/>
                             <a:gdLst/>
                             <a:ahLst/>
-                            <a:rect l="0" t="0" r="r" b="b"/>
+                            <a:rect l="l" t="t" r="r" b="b"/>
                             <a:pathLst>
                               <a:path w="152" h="152">
                                 <a:moveTo>
@@ -5490,6 +5423,12 @@
                             <a:noFill/>
                           </a:ln>
                         </wps:spPr>
+                        <wps:style>
+                          <a:lnRef idx="0"/>
+                          <a:fillRef idx="0"/>
+                          <a:effectRef idx="0"/>
+                          <a:fontRef idx="minor"/>
+                        </wps:style>
                         <wps:bodyPr/>
                       </wps:wsp>
                       <wps:wsp>
@@ -5497,13 +5436,13 @@
                         <wps:spPr>
                           <a:xfrm>
                             <a:off x="50760" y="275760"/>
-                            <a:ext cx="38160" cy="34200"/>
+                            <a:ext cx="37440" cy="33480"/>
                           </a:xfrm>
                           <a:custGeom>
                             <a:avLst/>
                             <a:gdLst/>
                             <a:ahLst/>
-                            <a:rect l="0" t="0" r="r" b="b"/>
+                            <a:rect l="l" t="t" r="r" b="b"/>
                             <a:pathLst>
                               <a:path w="106" h="95">
                                 <a:moveTo>
@@ -5676,6 +5615,12 @@
                             <a:noFill/>
                           </a:ln>
                         </wps:spPr>
+                        <wps:style>
+                          <a:lnRef idx="0"/>
+                          <a:fillRef idx="0"/>
+                          <a:effectRef idx="0"/>
+                          <a:fontRef idx="minor"/>
+                        </wps:style>
                         <wps:bodyPr/>
                       </wps:wsp>
                       <wps:wsp>
@@ -5683,13 +5628,13 @@
                         <wps:spPr>
                           <a:xfrm>
                             <a:off x="50760" y="252360"/>
-                            <a:ext cx="43200" cy="20880"/>
+                            <a:ext cx="42480" cy="20160"/>
                           </a:xfrm>
                           <a:custGeom>
                             <a:avLst/>
                             <a:gdLst/>
                             <a:ahLst/>
-                            <a:rect l="0" t="0" r="r" b="b"/>
+                            <a:rect l="l" t="t" r="r" b="b"/>
                             <a:pathLst>
                               <a:path w="120" h="58">
                                 <a:moveTo>
@@ -5790,6 +5735,12 @@
                             <a:noFill/>
                           </a:ln>
                         </wps:spPr>
+                        <wps:style>
+                          <a:lnRef idx="0"/>
+                          <a:fillRef idx="0"/>
+                          <a:effectRef idx="0"/>
+                          <a:fontRef idx="minor"/>
+                        </wps:style>
                         <wps:bodyPr/>
                       </wps:wsp>
                       <wps:wsp>
@@ -5797,13 +5748,13 @@
                         <wps:spPr>
                           <a:xfrm>
                             <a:off x="59040" y="226800"/>
-                            <a:ext cx="43920" cy="30960"/>
+                            <a:ext cx="43200" cy="30600"/>
                           </a:xfrm>
                           <a:custGeom>
                             <a:avLst/>
                             <a:gdLst/>
                             <a:ahLst/>
-                            <a:rect l="0" t="0" r="r" b="b"/>
+                            <a:rect l="l" t="t" r="r" b="b"/>
                             <a:pathLst>
                               <a:path w="122" h="86">
                                 <a:moveTo>
@@ -6012,6 +5963,12 @@
                             <a:noFill/>
                           </a:ln>
                         </wps:spPr>
+                        <wps:style>
+                          <a:lnRef idx="0"/>
+                          <a:fillRef idx="0"/>
+                          <a:effectRef idx="0"/>
+                          <a:fontRef idx="minor"/>
+                        </wps:style>
                         <wps:bodyPr/>
                       </wps:wsp>
                       <wps:wsp>
@@ -6019,13 +5976,13 @@
                         <wps:spPr>
                           <a:xfrm>
                             <a:off x="83160" y="198360"/>
-                            <a:ext cx="30960" cy="29880"/>
+                            <a:ext cx="30600" cy="29160"/>
                           </a:xfrm>
                           <a:custGeom>
                             <a:avLst/>
                             <a:gdLst/>
                             <a:ahLst/>
-                            <a:rect l="0" t="0" r="r" b="b"/>
+                            <a:rect l="l" t="t" r="r" b="b"/>
                             <a:pathLst>
                               <a:path w="86" h="83">
                                 <a:moveTo>
@@ -6123,6 +6080,12 @@
                             <a:noFill/>
                           </a:ln>
                         </wps:spPr>
+                        <wps:style>
+                          <a:lnRef idx="0"/>
+                          <a:fillRef idx="0"/>
+                          <a:effectRef idx="0"/>
+                          <a:fontRef idx="minor"/>
+                        </wps:style>
                         <wps:bodyPr/>
                       </wps:wsp>
                       <wps:wsp>
@@ -6130,13 +6093,13 @@
                         <wps:spPr>
                           <a:xfrm>
                             <a:off x="93240" y="170280"/>
-                            <a:ext cx="32400" cy="30960"/>
+                            <a:ext cx="31680" cy="30600"/>
                           </a:xfrm>
                           <a:custGeom>
                             <a:avLst/>
                             <a:gdLst/>
                             <a:ahLst/>
-                            <a:rect l="0" t="0" r="r" b="b"/>
+                            <a:rect l="l" t="t" r="r" b="b"/>
                             <a:pathLst>
                               <a:path w="90" h="86">
                                 <a:moveTo>
@@ -6267,6 +6230,12 @@
                             <a:noFill/>
                           </a:ln>
                         </wps:spPr>
+                        <wps:style>
+                          <a:lnRef idx="0"/>
+                          <a:fillRef idx="0"/>
+                          <a:effectRef idx="0"/>
+                          <a:fontRef idx="minor"/>
+                        </wps:style>
                         <wps:bodyPr/>
                       </wps:wsp>
                       <wps:wsp>
@@ -6274,13 +6243,13 @@
                         <wps:spPr>
                           <a:xfrm>
                             <a:off x="111240" y="137160"/>
-                            <a:ext cx="33480" cy="44280"/>
+                            <a:ext cx="33120" cy="43920"/>
                           </a:xfrm>
                           <a:custGeom>
                             <a:avLst/>
                             <a:gdLst/>
                             <a:ahLst/>
-                            <a:rect l="0" t="0" r="r" b="b"/>
+                            <a:rect l="l" t="t" r="r" b="b"/>
                             <a:pathLst>
                               <a:path w="93" h="123">
                                 <a:moveTo>
@@ -6552,6 +6521,12 @@
                             <a:noFill/>
                           </a:ln>
                         </wps:spPr>
+                        <wps:style>
+                          <a:lnRef idx="0"/>
+                          <a:fillRef idx="0"/>
+                          <a:effectRef idx="0"/>
+                          <a:fontRef idx="minor"/>
+                        </wps:style>
                         <wps:bodyPr/>
                       </wps:wsp>
                       <wps:wsp>
@@ -6559,13 +6534,13 @@
                         <wps:spPr>
                           <a:xfrm>
                             <a:off x="122040" y="115560"/>
-                            <a:ext cx="34200" cy="34920"/>
+                            <a:ext cx="33480" cy="34200"/>
                           </a:xfrm>
                           <a:custGeom>
                             <a:avLst/>
                             <a:gdLst/>
                             <a:ahLst/>
-                            <a:rect l="0" t="0" r="r" b="b"/>
+                            <a:rect l="l" t="t" r="r" b="b"/>
                             <a:pathLst>
                               <a:path w="95" h="97">
                                 <a:moveTo>
@@ -6666,6 +6641,12 @@
                             <a:noFill/>
                           </a:ln>
                         </wps:spPr>
+                        <wps:style>
+                          <a:lnRef idx="0"/>
+                          <a:fillRef idx="0"/>
+                          <a:effectRef idx="0"/>
+                          <a:fontRef idx="minor"/>
+                        </wps:style>
                         <wps:bodyPr/>
                       </wps:wsp>
                       <wps:wsp>
@@ -6673,13 +6654,13 @@
                         <wps:spPr>
                           <a:xfrm>
                             <a:off x="131400" y="98640"/>
-                            <a:ext cx="45000" cy="38160"/>
+                            <a:ext cx="44280" cy="37440"/>
                           </a:xfrm>
                           <a:custGeom>
                             <a:avLst/>
                             <a:gdLst/>
                             <a:ahLst/>
-                            <a:rect l="0" t="0" r="r" b="b"/>
+                            <a:rect l="l" t="t" r="r" b="b"/>
                             <a:pathLst>
                               <a:path w="125" h="106">
                                 <a:moveTo>
@@ -6813,6 +6794,12 @@
                             <a:noFill/>
                           </a:ln>
                         </wps:spPr>
+                        <wps:style>
+                          <a:lnRef idx="0"/>
+                          <a:fillRef idx="0"/>
+                          <a:effectRef idx="0"/>
+                          <a:fontRef idx="minor"/>
+                        </wps:style>
                         <wps:bodyPr/>
                       </wps:wsp>
                       <wps:wsp>
@@ -6820,13 +6807,13 @@
                         <wps:spPr>
                           <a:xfrm>
                             <a:off x="168840" y="77760"/>
-                            <a:ext cx="34200" cy="38160"/>
+                            <a:ext cx="33480" cy="37440"/>
                           </a:xfrm>
                           <a:custGeom>
                             <a:avLst/>
                             <a:gdLst/>
                             <a:ahLst/>
-                            <a:rect l="0" t="0" r="r" b="b"/>
+                            <a:rect l="l" t="t" r="r" b="b"/>
                             <a:pathLst>
                               <a:path w="95" h="106">
                                 <a:moveTo>
@@ -7053,6 +7040,12 @@
                             <a:noFill/>
                           </a:ln>
                         </wps:spPr>
+                        <wps:style>
+                          <a:lnRef idx="0"/>
+                          <a:fillRef idx="0"/>
+                          <a:effectRef idx="0"/>
+                          <a:fontRef idx="minor"/>
+                        </wps:style>
                         <wps:bodyPr/>
                       </wps:wsp>
                       <wps:wsp>
@@ -7060,13 +7053,13 @@
                         <wps:spPr>
                           <a:xfrm>
                             <a:off x="187920" y="59760"/>
-                            <a:ext cx="39960" cy="36720"/>
+                            <a:ext cx="39240" cy="36360"/>
                           </a:xfrm>
                           <a:custGeom>
                             <a:avLst/>
                             <a:gdLst/>
                             <a:ahLst/>
-                            <a:rect l="0" t="0" r="r" b="b"/>
+                            <a:rect l="l" t="t" r="r" b="b"/>
                             <a:pathLst>
                               <a:path w="111" h="102">
                                 <a:moveTo>
@@ -7200,6 +7193,12 @@
                             <a:noFill/>
                           </a:ln>
                         </wps:spPr>
+                        <wps:style>
+                          <a:lnRef idx="0"/>
+                          <a:fillRef idx="0"/>
+                          <a:effectRef idx="0"/>
+                          <a:fontRef idx="minor"/>
+                        </wps:style>
                         <wps:bodyPr/>
                       </wps:wsp>
                       <wps:wsp>
@@ -7207,13 +7206,13 @@
                         <wps:spPr>
                           <a:xfrm>
                             <a:off x="230040" y="50400"/>
-                            <a:ext cx="25920" cy="34200"/>
+                            <a:ext cx="25560" cy="33480"/>
                           </a:xfrm>
                           <a:custGeom>
                             <a:avLst/>
                             <a:gdLst/>
                             <a:ahLst/>
-                            <a:rect l="0" t="0" r="r" b="b"/>
+                            <a:rect l="l" t="t" r="r" b="b"/>
                             <a:pathLst>
                               <a:path w="72" h="95">
                                 <a:moveTo>
@@ -7311,6 +7310,12 @@
                             <a:noFill/>
                           </a:ln>
                         </wps:spPr>
+                        <wps:style>
+                          <a:lnRef idx="0"/>
+                          <a:fillRef idx="0"/>
+                          <a:effectRef idx="0"/>
+                          <a:fontRef idx="minor"/>
+                        </wps:style>
                         <wps:bodyPr/>
                       </wps:wsp>
                       <wps:wsp>
@@ -7318,13 +7323,13 @@
                         <wps:spPr>
                           <a:xfrm>
                             <a:off x="295920" y="28800"/>
-                            <a:ext cx="57240" cy="61560"/>
+                            <a:ext cx="56520" cy="60840"/>
                           </a:xfrm>
                           <a:custGeom>
                             <a:avLst/>
                             <a:gdLst/>
                             <a:ahLst/>
-                            <a:rect l="0" t="0" r="r" b="b"/>
+                            <a:rect l="l" t="t" r="r" b="b"/>
                             <a:pathLst>
                               <a:path w="159" h="171">
                                 <a:moveTo>
@@ -7668,6 +7673,12 @@
                             <a:noFill/>
                           </a:ln>
                         </wps:spPr>
+                        <wps:style>
+                          <a:lnRef idx="0"/>
+                          <a:fillRef idx="0"/>
+                          <a:effectRef idx="0"/>
+                          <a:fontRef idx="minor"/>
+                        </wps:style>
                         <wps:bodyPr/>
                       </wps:wsp>
                       <wps:wsp>
@@ -7675,13 +7686,13 @@
                         <wps:spPr>
                           <a:xfrm>
                             <a:off x="351000" y="68040"/>
-                            <a:ext cx="29880" cy="32400"/>
+                            <a:ext cx="29160" cy="31680"/>
                           </a:xfrm>
                           <a:custGeom>
                             <a:avLst/>
                             <a:gdLst/>
                             <a:ahLst/>
-                            <a:rect l="0" t="0" r="r" b="b"/>
+                            <a:rect l="l" t="t" r="r" b="b"/>
                             <a:pathLst>
                               <a:path w="83" h="90">
                                 <a:moveTo>
@@ -7812,6 +7823,12 @@
                             <a:noFill/>
                           </a:ln>
                         </wps:spPr>
+                        <wps:style>
+                          <a:lnRef idx="0"/>
+                          <a:fillRef idx="0"/>
+                          <a:effectRef idx="0"/>
+                          <a:fontRef idx="minor"/>
+                        </wps:style>
                         <wps:bodyPr/>
                       </wps:wsp>
                       <wps:wsp>
@@ -7819,13 +7836,13 @@
                         <wps:spPr>
                           <a:xfrm>
                             <a:off x="372240" y="87840"/>
-                            <a:ext cx="30960" cy="29880"/>
+                            <a:ext cx="30600" cy="29160"/>
                           </a:xfrm>
                           <a:custGeom>
                             <a:avLst/>
                             <a:gdLst/>
                             <a:ahLst/>
-                            <a:rect l="0" t="0" r="r" b="b"/>
+                            <a:rect l="l" t="t" r="r" b="b"/>
                             <a:pathLst>
                               <a:path w="86" h="83">
                                 <a:moveTo>
@@ -7923,6 +7940,12 @@
                             <a:noFill/>
                           </a:ln>
                         </wps:spPr>
+                        <wps:style>
+                          <a:lnRef idx="0"/>
+                          <a:fillRef idx="0"/>
+                          <a:effectRef idx="0"/>
+                          <a:fontRef idx="minor"/>
+                        </wps:style>
                         <wps:bodyPr/>
                       </wps:wsp>
                       <wps:wsp>
@@ -7930,13 +7953,13 @@
                         <wps:spPr>
                           <a:xfrm>
                             <a:off x="389880" y="106920"/>
-                            <a:ext cx="45720" cy="33480"/>
+                            <a:ext cx="45000" cy="33120"/>
                           </a:xfrm>
                           <a:custGeom>
                             <a:avLst/>
                             <a:gdLst/>
                             <a:ahLst/>
-                            <a:rect l="0" t="0" r="r" b="b"/>
+                            <a:rect l="l" t="t" r="r" b="b"/>
                             <a:pathLst>
                               <a:path w="127" h="93">
                                 <a:moveTo>
@@ -8208,6 +8231,12 @@
                             <a:noFill/>
                           </a:ln>
                         </wps:spPr>
+                        <wps:style>
+                          <a:lnRef idx="0"/>
+                          <a:fillRef idx="0"/>
+                          <a:effectRef idx="0"/>
+                          <a:fontRef idx="minor"/>
+                        </wps:style>
                         <wps:bodyPr/>
                       </wps:wsp>
                       <wps:wsp>
@@ -8215,13 +8244,13 @@
                         <wps:spPr>
                           <a:xfrm>
                             <a:off x="415800" y="120960"/>
-                            <a:ext cx="39960" cy="44280"/>
+                            <a:ext cx="39240" cy="43920"/>
                           </a:xfrm>
                           <a:custGeom>
                             <a:avLst/>
                             <a:gdLst/>
                             <a:ahLst/>
-                            <a:rect l="0" t="0" r="r" b="b"/>
+                            <a:rect l="l" t="t" r="r" b="b"/>
                             <a:pathLst>
                               <a:path w="111" h="123">
                                 <a:moveTo>
@@ -8415,6 +8444,12 @@
                             <a:noFill/>
                           </a:ln>
                         </wps:spPr>
+                        <wps:style>
+                          <a:lnRef idx="0"/>
+                          <a:fillRef idx="0"/>
+                          <a:effectRef idx="0"/>
+                          <a:fontRef idx="minor"/>
+                        </wps:style>
                         <wps:bodyPr/>
                       </wps:wsp>
                       <wps:wsp>
@@ -8422,13 +8457,13 @@
                         <wps:spPr>
                           <a:xfrm>
                             <a:off x="432360" y="156960"/>
-                            <a:ext cx="41760" cy="25920"/>
+                            <a:ext cx="41400" cy="25560"/>
                           </a:xfrm>
                           <a:custGeom>
                             <a:avLst/>
                             <a:gdLst/>
                             <a:ahLst/>
-                            <a:rect l="0" t="0" r="r" b="b"/>
+                            <a:rect l="l" t="t" r="r" b="b"/>
                             <a:pathLst>
                               <a:path w="116" h="72">
                                 <a:moveTo>
@@ -8529,6 +8564,12 @@
                             <a:noFill/>
                           </a:ln>
                         </wps:spPr>
+                        <wps:style>
+                          <a:lnRef idx="0"/>
+                          <a:fillRef idx="0"/>
+                          <a:effectRef idx="0"/>
+                          <a:fontRef idx="minor"/>
+                        </wps:style>
                         <wps:bodyPr/>
                       </wps:wsp>
                       <wps:wsp>
@@ -8536,13 +8577,13 @@
                         <wps:spPr>
                           <a:xfrm>
                             <a:off x="443160" y="175320"/>
-                            <a:ext cx="36720" cy="27360"/>
+                            <a:ext cx="36360" cy="26640"/>
                           </a:xfrm>
                           <a:custGeom>
                             <a:avLst/>
                             <a:gdLst/>
                             <a:ahLst/>
-                            <a:rect l="0" t="0" r="r" b="b"/>
+                            <a:rect l="l" t="t" r="r" b="b"/>
                             <a:pathLst>
                               <a:path w="102" h="76">
                                 <a:moveTo>
@@ -8631,6 +8672,12 @@
                             <a:noFill/>
                           </a:ln>
                         </wps:spPr>
+                        <wps:style>
+                          <a:lnRef idx="0"/>
+                          <a:fillRef idx="0"/>
+                          <a:effectRef idx="0"/>
+                          <a:fontRef idx="minor"/>
+                        </wps:style>
                         <wps:bodyPr/>
                       </wps:wsp>
                       <wps:wsp>
@@ -8638,13 +8685,13 @@
                         <wps:spPr>
                           <a:xfrm>
                             <a:off x="452160" y="198360"/>
-                            <a:ext cx="33480" cy="28080"/>
+                            <a:ext cx="33120" cy="27360"/>
                           </a:xfrm>
                           <a:custGeom>
                             <a:avLst/>
                             <a:gdLst/>
                             <a:ahLst/>
-                            <a:rect l="0" t="0" r="r" b="b"/>
+                            <a:rect l="l" t="t" r="r" b="b"/>
                             <a:pathLst>
                               <a:path w="93" h="78">
                                 <a:moveTo>
@@ -8742,6 +8789,12 @@
                             <a:noFill/>
                           </a:ln>
                         </wps:spPr>
+                        <wps:style>
+                          <a:lnRef idx="0"/>
+                          <a:fillRef idx="0"/>
+                          <a:effectRef idx="0"/>
+                          <a:fontRef idx="minor"/>
+                        </wps:style>
                         <wps:bodyPr/>
                       </wps:wsp>
                       <wps:wsp>
@@ -8749,13 +8802,13 @@
                         <wps:spPr>
                           <a:xfrm>
                             <a:off x="463680" y="223560"/>
-                            <a:ext cx="34920" cy="25920"/>
+                            <a:ext cx="34200" cy="25560"/>
                           </a:xfrm>
                           <a:custGeom>
                             <a:avLst/>
                             <a:gdLst/>
                             <a:ahLst/>
-                            <a:rect l="0" t="0" r="r" b="b"/>
+                            <a:rect l="l" t="t" r="r" b="b"/>
                             <a:pathLst>
                               <a:path w="97" h="72">
                                 <a:moveTo>
@@ -8886,6 +8939,12 @@
                             <a:noFill/>
                           </a:ln>
                         </wps:spPr>
+                        <wps:style>
+                          <a:lnRef idx="0"/>
+                          <a:fillRef idx="0"/>
+                          <a:effectRef idx="0"/>
+                          <a:fontRef idx="minor"/>
+                        </wps:style>
                         <wps:bodyPr/>
                       </wps:wsp>
                       <wps:wsp>
@@ -8893,13 +8952,13 @@
                         <wps:spPr>
                           <a:xfrm>
                             <a:off x="471960" y="251640"/>
-                            <a:ext cx="45000" cy="19800"/>
+                            <a:ext cx="44280" cy="19080"/>
                           </a:xfrm>
                           <a:custGeom>
                             <a:avLst/>
                             <a:gdLst/>
                             <a:ahLst/>
-                            <a:rect l="0" t="0" r="r" b="b"/>
+                            <a:rect l="l" t="t" r="r" b="b"/>
                             <a:pathLst>
                               <a:path w="125" h="55">
                                 <a:moveTo>
@@ -9000,6 +9059,12 @@
                             <a:noFill/>
                           </a:ln>
                         </wps:spPr>
+                        <wps:style>
+                          <a:lnRef idx="0"/>
+                          <a:fillRef idx="0"/>
+                          <a:effectRef idx="0"/>
+                          <a:fontRef idx="minor"/>
+                        </wps:style>
                         <wps:bodyPr/>
                       </wps:wsp>
                       <wps:wsp>
@@ -9007,13 +9072,13 @@
                         <wps:spPr>
                           <a:xfrm>
                             <a:off x="477000" y="272520"/>
-                            <a:ext cx="36720" cy="30600"/>
+                            <a:ext cx="36360" cy="29880"/>
                           </a:xfrm>
                           <a:custGeom>
                             <a:avLst/>
                             <a:gdLst/>
                             <a:ahLst/>
-                            <a:rect l="0" t="0" r="r" b="b"/>
+                            <a:rect l="l" t="t" r="r" b="b"/>
                             <a:pathLst>
                               <a:path w="102" h="85">
                                 <a:moveTo>
@@ -9189,6 +9254,12 @@
                             <a:noFill/>
                           </a:ln>
                         </wps:spPr>
+                        <wps:style>
+                          <a:lnRef idx="0"/>
+                          <a:fillRef idx="0"/>
+                          <a:effectRef idx="0"/>
+                          <a:fontRef idx="minor"/>
+                        </wps:style>
                         <wps:bodyPr/>
                       </wps:wsp>
                       <wps:wsp>
@@ -9196,13 +9267,13 @@
                         <wps:spPr>
                           <a:xfrm>
                             <a:off x="483840" y="279720"/>
-                            <a:ext cx="14040" cy="11520"/>
+                            <a:ext cx="13320" cy="10800"/>
                           </a:xfrm>
                           <a:custGeom>
                             <a:avLst/>
                             <a:gdLst/>
                             <a:ahLst/>
-                            <a:rect l="0" t="0" r="r" b="b"/>
+                            <a:rect l="l" t="t" r="r" b="b"/>
                             <a:pathLst>
                               <a:path w="39" h="32">
                                 <a:moveTo>
@@ -9252,6 +9323,12 @@
                             <a:noFill/>
                           </a:ln>
                         </wps:spPr>
+                        <wps:style>
+                          <a:lnRef idx="0"/>
+                          <a:fillRef idx="0"/>
+                          <a:effectRef idx="0"/>
+                          <a:fontRef idx="minor"/>
+                        </wps:style>
                         <wps:bodyPr/>
                       </wps:wsp>
                       <wps:wsp>
@@ -9259,13 +9336,13 @@
                         <wps:spPr>
                           <a:xfrm>
                             <a:off x="497880" y="273960"/>
-                            <a:ext cx="7560" cy="14040"/>
+                            <a:ext cx="6840" cy="13320"/>
                           </a:xfrm>
                           <a:custGeom>
                             <a:avLst/>
                             <a:gdLst/>
                             <a:ahLst/>
-                            <a:rect l="0" t="0" r="r" b="b"/>
+                            <a:rect l="l" t="t" r="r" b="b"/>
                             <a:pathLst>
                               <a:path w="21" h="39">
                                 <a:moveTo>
@@ -9294,6 +9371,12 @@
                             <a:noFill/>
                           </a:ln>
                         </wps:spPr>
+                        <wps:style>
+                          <a:lnRef idx="0"/>
+                          <a:fillRef idx="0"/>
+                          <a:effectRef idx="0"/>
+                          <a:fontRef idx="minor"/>
+                        </wps:style>
                         <wps:bodyPr/>
                       </wps:wsp>
                       <wps:wsp>
@@ -9301,13 +9384,13 @@
                         <wps:spPr>
                           <a:xfrm>
                             <a:off x="485280" y="302400"/>
-                            <a:ext cx="36720" cy="35640"/>
+                            <a:ext cx="36360" cy="34920"/>
                           </a:xfrm>
                           <a:custGeom>
                             <a:avLst/>
                             <a:gdLst/>
                             <a:ahLst/>
-                            <a:rect l="0" t="0" r="r" b="b"/>
+                            <a:rect l="l" t="t" r="r" b="b"/>
                             <a:pathLst>
                               <a:path w="102" h="99">
                                 <a:moveTo>
@@ -9480,6 +9563,12 @@
                             <a:noFill/>
                           </a:ln>
                         </wps:spPr>
+                        <wps:style>
+                          <a:lnRef idx="0"/>
+                          <a:fillRef idx="0"/>
+                          <a:effectRef idx="0"/>
+                          <a:fontRef idx="minor"/>
+                        </wps:style>
                         <wps:bodyPr/>
                       </wps:wsp>
                       <wps:wsp>
@@ -9487,13 +9576,13 @@
                         <wps:spPr>
                           <a:xfrm>
                             <a:off x="490680" y="342360"/>
-                            <a:ext cx="36360" cy="27360"/>
+                            <a:ext cx="35640" cy="26640"/>
                           </a:xfrm>
                           <a:custGeom>
                             <a:avLst/>
                             <a:gdLst/>
                             <a:ahLst/>
-                            <a:rect l="0" t="0" r="r" b="b"/>
+                            <a:rect l="l" t="t" r="r" b="b"/>
                             <a:pathLst>
                               <a:path w="101" h="76">
                                 <a:moveTo>
@@ -9720,6 +9809,12 @@
                             <a:noFill/>
                           </a:ln>
                         </wps:spPr>
+                        <wps:style>
+                          <a:lnRef idx="0"/>
+                          <a:fillRef idx="0"/>
+                          <a:effectRef idx="0"/>
+                          <a:fontRef idx="minor"/>
+                        </wps:style>
                         <wps:bodyPr/>
                       </wps:wsp>
                       <wps:wsp>
@@ -9727,13 +9822,13 @@
                         <wps:spPr>
                           <a:xfrm>
                             <a:off x="25920" y="309960"/>
-                            <a:ext cx="54720" cy="54720"/>
+                            <a:ext cx="54000" cy="54000"/>
                           </a:xfrm>
                           <a:custGeom>
                             <a:avLst/>
                             <a:gdLst/>
                             <a:ahLst/>
-                            <a:rect l="0" t="0" r="r" b="b"/>
+                            <a:rect l="l" t="t" r="r" b="b"/>
                             <a:pathLst>
                               <a:path w="152" h="152">
                                 <a:moveTo>
@@ -10222,6 +10317,12 @@
                             <a:round/>
                           </a:ln>
                         </wps:spPr>
+                        <wps:style>
+                          <a:lnRef idx="0"/>
+                          <a:fillRef idx="0"/>
+                          <a:effectRef idx="0"/>
+                          <a:fontRef idx="minor"/>
+                        </wps:style>
                         <wps:bodyPr/>
                       </wps:wsp>
                       <wps:wsp>
@@ -10229,13 +10330,13 @@
                         <wps:spPr>
                           <a:xfrm>
                             <a:off x="50760" y="275760"/>
-                            <a:ext cx="38160" cy="34200"/>
+                            <a:ext cx="37440" cy="33480"/>
                           </a:xfrm>
                           <a:custGeom>
                             <a:avLst/>
                             <a:gdLst/>
                             <a:ahLst/>
-                            <a:rect l="0" t="0" r="r" b="b"/>
+                            <a:rect l="l" t="t" r="r" b="b"/>
                             <a:pathLst>
                               <a:path w="106" h="95">
                                 <a:moveTo>
@@ -10409,6 +10510,12 @@
                             <a:round/>
                           </a:ln>
                         </wps:spPr>
+                        <wps:style>
+                          <a:lnRef idx="0"/>
+                          <a:fillRef idx="0"/>
+                          <a:effectRef idx="0"/>
+                          <a:fontRef idx="minor"/>
+                        </wps:style>
                         <wps:bodyPr/>
                       </wps:wsp>
                       <wps:wsp>
@@ -10416,13 +10523,13 @@
                         <wps:spPr>
                           <a:xfrm>
                             <a:off x="50760" y="252360"/>
-                            <a:ext cx="43200" cy="20880"/>
+                            <a:ext cx="42480" cy="20160"/>
                           </a:xfrm>
                           <a:custGeom>
                             <a:avLst/>
                             <a:gdLst/>
                             <a:ahLst/>
-                            <a:rect l="0" t="0" r="r" b="b"/>
+                            <a:rect l="l" t="t" r="r" b="b"/>
                             <a:pathLst>
                               <a:path w="120" h="58">
                                 <a:moveTo>
@@ -10524,6 +10631,12 @@
                             <a:round/>
                           </a:ln>
                         </wps:spPr>
+                        <wps:style>
+                          <a:lnRef idx="0"/>
+                          <a:fillRef idx="0"/>
+                          <a:effectRef idx="0"/>
+                          <a:fontRef idx="minor"/>
+                        </wps:style>
                         <wps:bodyPr/>
                       </wps:wsp>
                       <wps:wsp>
@@ -10531,13 +10644,13 @@
                         <wps:spPr>
                           <a:xfrm>
                             <a:off x="25920" y="309960"/>
-                            <a:ext cx="54720" cy="54720"/>
+                            <a:ext cx="54000" cy="54000"/>
                           </a:xfrm>
                           <a:custGeom>
                             <a:avLst/>
                             <a:gdLst/>
                             <a:ahLst/>
-                            <a:rect l="0" t="0" r="r" b="b"/>
+                            <a:rect l="l" t="t" r="r" b="b"/>
                             <a:pathLst>
                               <a:path w="152" h="152">
                                 <a:moveTo>
@@ -11028,6 +11141,12 @@
                             <a:round/>
                           </a:ln>
                         </wps:spPr>
+                        <wps:style>
+                          <a:lnRef idx="0"/>
+                          <a:fillRef idx="0"/>
+                          <a:effectRef idx="0"/>
+                          <a:fontRef idx="minor"/>
+                        </wps:style>
                         <wps:bodyPr/>
                       </wps:wsp>
                       <wps:wsp>
@@ -11035,13 +11154,13 @@
                         <wps:spPr>
                           <a:xfrm>
                             <a:off x="50760" y="275760"/>
-                            <a:ext cx="38160" cy="34200"/>
+                            <a:ext cx="37440" cy="33480"/>
                           </a:xfrm>
                           <a:custGeom>
                             <a:avLst/>
                             <a:gdLst/>
                             <a:ahLst/>
-                            <a:rect l="0" t="0" r="r" b="b"/>
+                            <a:rect l="l" t="t" r="r" b="b"/>
                             <a:pathLst>
                               <a:path w="106" h="95">
                                 <a:moveTo>
@@ -11217,6 +11336,12 @@
                             <a:round/>
                           </a:ln>
                         </wps:spPr>
+                        <wps:style>
+                          <a:lnRef idx="0"/>
+                          <a:fillRef idx="0"/>
+                          <a:effectRef idx="0"/>
+                          <a:fontRef idx="minor"/>
+                        </wps:style>
                         <wps:bodyPr/>
                       </wps:wsp>
                       <wps:wsp>
@@ -11224,13 +11349,13 @@
                         <wps:spPr>
                           <a:xfrm>
                             <a:off x="50760" y="252360"/>
-                            <a:ext cx="43200" cy="20880"/>
+                            <a:ext cx="42480" cy="20160"/>
                           </a:xfrm>
                           <a:custGeom>
                             <a:avLst/>
                             <a:gdLst/>
                             <a:ahLst/>
-                            <a:rect l="0" t="0" r="r" b="b"/>
+                            <a:rect l="l" t="t" r="r" b="b"/>
                             <a:pathLst>
                               <a:path w="120" h="58">
                                 <a:moveTo>
@@ -11334,6 +11459,12 @@
                             <a:round/>
                           </a:ln>
                         </wps:spPr>
+                        <wps:style>
+                          <a:lnRef idx="0"/>
+                          <a:fillRef idx="0"/>
+                          <a:effectRef idx="0"/>
+                          <a:fontRef idx="minor"/>
+                        </wps:style>
                         <wps:bodyPr/>
                       </wps:wsp>
                       <wps:wsp>
@@ -11341,13 +11472,13 @@
                         <wps:spPr>
                           <a:xfrm>
                             <a:off x="59040" y="226800"/>
-                            <a:ext cx="43920" cy="30960"/>
+                            <a:ext cx="43200" cy="30600"/>
                           </a:xfrm>
                           <a:custGeom>
                             <a:avLst/>
                             <a:gdLst/>
                             <a:ahLst/>
-                            <a:rect l="0" t="0" r="r" b="b"/>
+                            <a:rect l="l" t="t" r="r" b="b"/>
                             <a:pathLst>
                               <a:path w="122" h="86">
                                 <a:moveTo>
@@ -11532,6 +11663,12 @@
                             <a:noFill/>
                           </a:ln>
                         </wps:spPr>
+                        <wps:style>
+                          <a:lnRef idx="0"/>
+                          <a:fillRef idx="0"/>
+                          <a:effectRef idx="0"/>
+                          <a:fontRef idx="minor"/>
+                        </wps:style>
                         <wps:bodyPr/>
                       </wps:wsp>
                       <wps:wsp>
@@ -11539,13 +11676,13 @@
                         <wps:spPr>
                           <a:xfrm>
                             <a:off x="59040" y="226800"/>
-                            <a:ext cx="43920" cy="30960"/>
+                            <a:ext cx="43200" cy="30600"/>
                           </a:xfrm>
                           <a:custGeom>
                             <a:avLst/>
                             <a:gdLst/>
                             <a:ahLst/>
-                            <a:rect l="0" t="0" r="r" b="b"/>
+                            <a:rect l="l" t="t" r="r" b="b"/>
                             <a:pathLst>
                               <a:path fill="none" w="122" h="86">
                                 <a:moveTo>
@@ -11719,6 +11856,7 @@
                               </a:path>
                             </a:pathLst>
                           </a:custGeom>
+                          <a:noFill/>
                           <a:ln w="1440">
                             <a:solidFill>
                               <a:srgbClr val="000000"/>
@@ -11726,6 +11864,12 @@
                             <a:round/>
                           </a:ln>
                         </wps:spPr>
+                        <wps:style>
+                          <a:lnRef idx="0"/>
+                          <a:fillRef idx="0"/>
+                          <a:effectRef idx="0"/>
+                          <a:fontRef idx="minor"/>
+                        </wps:style>
                         <wps:bodyPr/>
                       </wps:wsp>
                       <wps:wsp>
@@ -11733,13 +11877,13 @@
                         <wps:spPr>
                           <a:xfrm>
                             <a:off x="83160" y="198360"/>
-                            <a:ext cx="30960" cy="29880"/>
+                            <a:ext cx="30600" cy="29160"/>
                           </a:xfrm>
                           <a:custGeom>
                             <a:avLst/>
                             <a:gdLst/>
                             <a:ahLst/>
-                            <a:rect l="0" t="0" r="r" b="b"/>
+                            <a:rect l="l" t="t" r="r" b="b"/>
                             <a:pathLst>
                               <a:path w="86" h="83">
                                 <a:moveTo>
@@ -11840,6 +11984,12 @@
                             <a:round/>
                           </a:ln>
                         </wps:spPr>
+                        <wps:style>
+                          <a:lnRef idx="0"/>
+                          <a:fillRef idx="0"/>
+                          <a:effectRef idx="0"/>
+                          <a:fontRef idx="minor"/>
+                        </wps:style>
                         <wps:bodyPr/>
                       </wps:wsp>
                       <wps:wsp>
@@ -11847,13 +11997,13 @@
                         <wps:spPr>
                           <a:xfrm>
                             <a:off x="93240" y="170280"/>
-                            <a:ext cx="32400" cy="30960"/>
+                            <a:ext cx="31680" cy="30600"/>
                           </a:xfrm>
                           <a:custGeom>
                             <a:avLst/>
                             <a:gdLst/>
                             <a:ahLst/>
-                            <a:rect l="0" t="0" r="r" b="b"/>
+                            <a:rect l="l" t="t" r="r" b="b"/>
                             <a:pathLst>
                               <a:path w="90" h="86">
                                 <a:moveTo>
@@ -11987,6 +12137,12 @@
                             <a:round/>
                           </a:ln>
                         </wps:spPr>
+                        <wps:style>
+                          <a:lnRef idx="0"/>
+                          <a:fillRef idx="0"/>
+                          <a:effectRef idx="0"/>
+                          <a:fontRef idx="minor"/>
+                        </wps:style>
                         <wps:bodyPr/>
                       </wps:wsp>
                       <wps:wsp>
@@ -11994,13 +12150,13 @@
                         <wps:spPr>
                           <a:xfrm>
                             <a:off x="111240" y="137160"/>
-                            <a:ext cx="33480" cy="44280"/>
+                            <a:ext cx="33120" cy="43920"/>
                           </a:xfrm>
                           <a:custGeom>
                             <a:avLst/>
                             <a:gdLst/>
                             <a:ahLst/>
-                            <a:rect l="0" t="0" r="r" b="b"/>
+                            <a:rect l="l" t="t" r="r" b="b"/>
                             <a:pathLst>
                               <a:path w="93" h="123">
                                 <a:moveTo>
@@ -12275,6 +12431,12 @@
                             <a:round/>
                           </a:ln>
                         </wps:spPr>
+                        <wps:style>
+                          <a:lnRef idx="0"/>
+                          <a:fillRef idx="0"/>
+                          <a:effectRef idx="0"/>
+                          <a:fontRef idx="minor"/>
+                        </wps:style>
                         <wps:bodyPr/>
                       </wps:wsp>
                       <wps:wsp>
@@ -12282,13 +12444,13 @@
                         <wps:spPr>
                           <a:xfrm>
                             <a:off x="122040" y="115560"/>
-                            <a:ext cx="34200" cy="34920"/>
+                            <a:ext cx="33480" cy="34200"/>
                           </a:xfrm>
                           <a:custGeom>
                             <a:avLst/>
                             <a:gdLst/>
                             <a:ahLst/>
-                            <a:rect l="0" t="0" r="r" b="b"/>
+                            <a:rect l="l" t="t" r="r" b="b"/>
                             <a:pathLst>
                               <a:path w="95" h="97">
                                 <a:moveTo>
@@ -12392,6 +12554,12 @@
                             <a:round/>
                           </a:ln>
                         </wps:spPr>
+                        <wps:style>
+                          <a:lnRef idx="0"/>
+                          <a:fillRef idx="0"/>
+                          <a:effectRef idx="0"/>
+                          <a:fontRef idx="minor"/>
+                        </wps:style>
                         <wps:bodyPr/>
                       </wps:wsp>
                       <wps:wsp>
@@ -12399,13 +12567,13 @@
                         <wps:spPr>
                           <a:xfrm>
                             <a:off x="131400" y="98640"/>
-                            <a:ext cx="45000" cy="38160"/>
+                            <a:ext cx="44280" cy="37440"/>
                           </a:xfrm>
                           <a:custGeom>
                             <a:avLst/>
                             <a:gdLst/>
                             <a:ahLst/>
-                            <a:rect l="0" t="0" r="r" b="b"/>
+                            <a:rect l="l" t="t" r="r" b="b"/>
                             <a:pathLst>
                               <a:path w="125" h="106">
                                 <a:moveTo>
@@ -12542,6 +12710,12 @@
                             <a:round/>
                           </a:ln>
                         </wps:spPr>
+                        <wps:style>
+                          <a:lnRef idx="0"/>
+                          <a:fillRef idx="0"/>
+                          <a:effectRef idx="0"/>
+                          <a:fontRef idx="minor"/>
+                        </wps:style>
                         <wps:bodyPr/>
                       </wps:wsp>
                       <wps:wsp>
@@ -12549,13 +12723,13 @@
                         <wps:spPr>
                           <a:xfrm>
                             <a:off x="187920" y="59760"/>
-                            <a:ext cx="39960" cy="36720"/>
+                            <a:ext cx="39240" cy="36360"/>
                           </a:xfrm>
                           <a:custGeom>
                             <a:avLst/>
                             <a:gdLst/>
                             <a:ahLst/>
-                            <a:rect l="0" t="0" r="r" b="b"/>
+                            <a:rect l="l" t="t" r="r" b="b"/>
                             <a:pathLst>
                               <a:path w="111" h="102">
                                 <a:moveTo>
@@ -12692,6 +12866,12 @@
                             <a:round/>
                           </a:ln>
                         </wps:spPr>
+                        <wps:style>
+                          <a:lnRef idx="0"/>
+                          <a:fillRef idx="0"/>
+                          <a:effectRef idx="0"/>
+                          <a:fontRef idx="minor"/>
+                        </wps:style>
                         <wps:bodyPr/>
                       </wps:wsp>
                       <wps:wsp>
@@ -12699,13 +12879,13 @@
                         <wps:spPr>
                           <a:xfrm>
                             <a:off x="230040" y="50400"/>
-                            <a:ext cx="25920" cy="34200"/>
+                            <a:ext cx="25560" cy="33480"/>
                           </a:xfrm>
                           <a:custGeom>
                             <a:avLst/>
                             <a:gdLst/>
                             <a:ahLst/>
-                            <a:rect l="0" t="0" r="r" b="b"/>
+                            <a:rect l="l" t="t" r="r" b="b"/>
                             <a:pathLst>
                               <a:path w="72" h="95">
                                 <a:moveTo>
@@ -12806,6 +12986,12 @@
                             <a:round/>
                           </a:ln>
                         </wps:spPr>
+                        <wps:style>
+                          <a:lnRef idx="0"/>
+                          <a:fillRef idx="0"/>
+                          <a:effectRef idx="0"/>
+                          <a:fontRef idx="minor"/>
+                        </wps:style>
                         <wps:bodyPr/>
                       </wps:wsp>
                       <wps:wsp>
@@ -12813,13 +12999,13 @@
                         <wps:spPr>
                           <a:xfrm>
                             <a:off x="295920" y="28800"/>
-                            <a:ext cx="57240" cy="61560"/>
+                            <a:ext cx="56520" cy="60840"/>
                           </a:xfrm>
                           <a:custGeom>
                             <a:avLst/>
                             <a:gdLst/>
                             <a:ahLst/>
-                            <a:rect l="0" t="0" r="r" b="b"/>
+                            <a:rect l="l" t="t" r="r" b="b"/>
                             <a:pathLst>
                               <a:path w="159" h="171">
                                 <a:moveTo>
@@ -13166,6 +13352,12 @@
                             <a:round/>
                           </a:ln>
                         </wps:spPr>
+                        <wps:style>
+                          <a:lnRef idx="0"/>
+                          <a:fillRef idx="0"/>
+                          <a:effectRef idx="0"/>
+                          <a:fontRef idx="minor"/>
+                        </wps:style>
                         <wps:bodyPr/>
                       </wps:wsp>
                       <wps:wsp>
@@ -13173,13 +13365,13 @@
                         <wps:spPr>
                           <a:xfrm>
                             <a:off x="351000" y="68040"/>
-                            <a:ext cx="29880" cy="32400"/>
+                            <a:ext cx="29160" cy="31680"/>
                           </a:xfrm>
                           <a:custGeom>
                             <a:avLst/>
                             <a:gdLst/>
                             <a:ahLst/>
-                            <a:rect l="0" t="0" r="r" b="b"/>
+                            <a:rect l="l" t="t" r="r" b="b"/>
                             <a:pathLst>
                               <a:path w="83" h="90">
                                 <a:moveTo>
@@ -13313,6 +13505,12 @@
                             <a:round/>
                           </a:ln>
                         </wps:spPr>
+                        <wps:style>
+                          <a:lnRef idx="0"/>
+                          <a:fillRef idx="0"/>
+                          <a:effectRef idx="0"/>
+                          <a:fontRef idx="minor"/>
+                        </wps:style>
                         <wps:bodyPr/>
                       </wps:wsp>
                       <wps:wsp>
@@ -13320,13 +13518,13 @@
                         <wps:spPr>
                           <a:xfrm>
                             <a:off x="372240" y="87840"/>
-                            <a:ext cx="30960" cy="29880"/>
+                            <a:ext cx="30600" cy="29160"/>
                           </a:xfrm>
                           <a:custGeom>
                             <a:avLst/>
                             <a:gdLst/>
                             <a:ahLst/>
-                            <a:rect l="0" t="0" r="r" b="b"/>
+                            <a:rect l="l" t="t" r="r" b="b"/>
                             <a:pathLst>
                               <a:path w="86" h="83">
                                 <a:moveTo>
@@ -13427,6 +13625,12 @@
                             <a:round/>
                           </a:ln>
                         </wps:spPr>
+                        <wps:style>
+                          <a:lnRef idx="0"/>
+                          <a:fillRef idx="0"/>
+                          <a:effectRef idx="0"/>
+                          <a:fontRef idx="minor"/>
+                        </wps:style>
                         <wps:bodyPr/>
                       </wps:wsp>
                       <wps:wsp>
@@ -13434,13 +13638,13 @@
                         <wps:spPr>
                           <a:xfrm>
                             <a:off x="389880" y="106920"/>
-                            <a:ext cx="45720" cy="33480"/>
+                            <a:ext cx="45000" cy="33120"/>
                           </a:xfrm>
                           <a:custGeom>
                             <a:avLst/>
                             <a:gdLst/>
                             <a:ahLst/>
-                            <a:rect l="0" t="0" r="r" b="b"/>
+                            <a:rect l="l" t="t" r="r" b="b"/>
                             <a:pathLst>
                               <a:path w="127" h="93">
                                 <a:moveTo>
@@ -13715,6 +13919,12 @@
                             <a:round/>
                           </a:ln>
                         </wps:spPr>
+                        <wps:style>
+                          <a:lnRef idx="0"/>
+                          <a:fillRef idx="0"/>
+                          <a:effectRef idx="0"/>
+                          <a:fontRef idx="minor"/>
+                        </wps:style>
                         <wps:bodyPr/>
                       </wps:wsp>
                       <wps:wsp>
@@ -13722,13 +13932,13 @@
                         <wps:spPr>
                           <a:xfrm>
                             <a:off x="415800" y="120960"/>
-                            <a:ext cx="39960" cy="44280"/>
+                            <a:ext cx="39240" cy="43920"/>
                           </a:xfrm>
                           <a:custGeom>
                             <a:avLst/>
                             <a:gdLst/>
                             <a:ahLst/>
-                            <a:rect l="0" t="0" r="r" b="b"/>
+                            <a:rect l="l" t="t" r="r" b="b"/>
                             <a:pathLst>
                               <a:path w="111" h="123">
                                 <a:moveTo>
@@ -13925,6 +14135,12 @@
                             <a:round/>
                           </a:ln>
                         </wps:spPr>
+                        <wps:style>
+                          <a:lnRef idx="0"/>
+                          <a:fillRef idx="0"/>
+                          <a:effectRef idx="0"/>
+                          <a:fontRef idx="minor"/>
+                        </wps:style>
                         <wps:bodyPr/>
                       </wps:wsp>
                       <wps:wsp>
@@ -13932,13 +14148,13 @@
                         <wps:spPr>
                           <a:xfrm>
                             <a:off x="432360" y="156960"/>
-                            <a:ext cx="41760" cy="25920"/>
+                            <a:ext cx="41400" cy="25560"/>
                           </a:xfrm>
                           <a:custGeom>
                             <a:avLst/>
                             <a:gdLst/>
                             <a:ahLst/>
-                            <a:rect l="0" t="0" r="r" b="b"/>
+                            <a:rect l="l" t="t" r="r" b="b"/>
                             <a:pathLst>
                               <a:path w="116" h="72">
                                 <a:moveTo>
@@ -14042,6 +14258,12 @@
                             <a:round/>
                           </a:ln>
                         </wps:spPr>
+                        <wps:style>
+                          <a:lnRef idx="0"/>
+                          <a:fillRef idx="0"/>
+                          <a:effectRef idx="0"/>
+                          <a:fontRef idx="minor"/>
+                        </wps:style>
                         <wps:bodyPr/>
                       </wps:wsp>
                       <wps:wsp>
@@ -14049,13 +14271,13 @@
                         <wps:spPr>
                           <a:xfrm>
                             <a:off x="443160" y="175320"/>
-                            <a:ext cx="36720" cy="27360"/>
+                            <a:ext cx="36360" cy="26640"/>
                           </a:xfrm>
                           <a:custGeom>
                             <a:avLst/>
                             <a:gdLst/>
                             <a:ahLst/>
-                            <a:rect l="0" t="0" r="r" b="b"/>
+                            <a:rect l="l" t="t" r="r" b="b"/>
                             <a:pathLst>
                               <a:path w="102" h="76">
                                 <a:moveTo>
@@ -14147,6 +14369,12 @@
                             <a:round/>
                           </a:ln>
                         </wps:spPr>
+                        <wps:style>
+                          <a:lnRef idx="0"/>
+                          <a:fillRef idx="0"/>
+                          <a:effectRef idx="0"/>
+                          <a:fontRef idx="minor"/>
+                        </wps:style>
                         <wps:bodyPr/>
                       </wps:wsp>
                       <wps:wsp>
@@ -14154,13 +14382,13 @@
                         <wps:spPr>
                           <a:xfrm>
                             <a:off x="452160" y="198360"/>
-                            <a:ext cx="33480" cy="28080"/>
+                            <a:ext cx="33120" cy="27360"/>
                           </a:xfrm>
                           <a:custGeom>
                             <a:avLst/>
                             <a:gdLst/>
                             <a:ahLst/>
-                            <a:rect l="0" t="0" r="r" b="b"/>
+                            <a:rect l="l" t="t" r="r" b="b"/>
                             <a:pathLst>
                               <a:path w="93" h="78">
                                 <a:moveTo>
@@ -14261,6 +14489,12 @@
                             <a:round/>
                           </a:ln>
                         </wps:spPr>
+                        <wps:style>
+                          <a:lnRef idx="0"/>
+                          <a:fillRef idx="0"/>
+                          <a:effectRef idx="0"/>
+                          <a:fontRef idx="minor"/>
+                        </wps:style>
                         <wps:bodyPr/>
                       </wps:wsp>
                       <wps:wsp>
@@ -14268,13 +14502,13 @@
                         <wps:spPr>
                           <a:xfrm>
                             <a:off x="463680" y="223560"/>
-                            <a:ext cx="34920" cy="25920"/>
+                            <a:ext cx="34200" cy="25560"/>
                           </a:xfrm>
                           <a:custGeom>
                             <a:avLst/>
                             <a:gdLst/>
                             <a:ahLst/>
-                            <a:rect l="0" t="0" r="r" b="b"/>
+                            <a:rect l="l" t="t" r="r" b="b"/>
                             <a:pathLst>
                               <a:path w="97" h="72">
                                 <a:moveTo>
@@ -14408,6 +14642,12 @@
                             <a:round/>
                           </a:ln>
                         </wps:spPr>
+                        <wps:style>
+                          <a:lnRef idx="0"/>
+                          <a:fillRef idx="0"/>
+                          <a:effectRef idx="0"/>
+                          <a:fontRef idx="minor"/>
+                        </wps:style>
                         <wps:bodyPr/>
                       </wps:wsp>
                       <wps:wsp>
@@ -14415,13 +14655,13 @@
                         <wps:spPr>
                           <a:xfrm>
                             <a:off x="471960" y="251640"/>
-                            <a:ext cx="45000" cy="19800"/>
+                            <a:ext cx="44280" cy="19080"/>
                           </a:xfrm>
                           <a:custGeom>
                             <a:avLst/>
                             <a:gdLst/>
                             <a:ahLst/>
-                            <a:rect l="0" t="0" r="r" b="b"/>
+                            <a:rect l="l" t="t" r="r" b="b"/>
                             <a:pathLst>
                               <a:path w="125" h="55">
                                 <a:moveTo>
@@ -14525,6 +14765,12 @@
                             <a:round/>
                           </a:ln>
                         </wps:spPr>
+                        <wps:style>
+                          <a:lnRef idx="0"/>
+                          <a:fillRef idx="0"/>
+                          <a:effectRef idx="0"/>
+                          <a:fontRef idx="minor"/>
+                        </wps:style>
                         <wps:bodyPr/>
                       </wps:wsp>
                       <wps:wsp>
@@ -14532,13 +14778,13 @@
                         <wps:spPr>
                           <a:xfrm>
                             <a:off x="477000" y="272520"/>
-                            <a:ext cx="36720" cy="30600"/>
+                            <a:ext cx="36360" cy="29880"/>
                           </a:xfrm>
                           <a:custGeom>
                             <a:avLst/>
                             <a:gdLst/>
                             <a:ahLst/>
-                            <a:rect l="0" t="0" r="r" b="b"/>
+                            <a:rect l="l" t="t" r="r" b="b"/>
                             <a:pathLst>
                               <a:path w="102" h="85">
                                 <a:moveTo>
@@ -14765,6 +15011,12 @@
                             <a:noFill/>
                           </a:ln>
                         </wps:spPr>
+                        <wps:style>
+                          <a:lnRef idx="0"/>
+                          <a:fillRef idx="0"/>
+                          <a:effectRef idx="0"/>
+                          <a:fontRef idx="minor"/>
+                        </wps:style>
                         <wps:bodyPr/>
                       </wps:wsp>
                       <wps:wsp>
@@ -14772,13 +15024,13 @@
                         <wps:spPr>
                           <a:xfrm>
                             <a:off x="477000" y="272520"/>
-                            <a:ext cx="36720" cy="30600"/>
+                            <a:ext cx="36360" cy="29880"/>
                           </a:xfrm>
                           <a:custGeom>
                             <a:avLst/>
                             <a:gdLst/>
                             <a:ahLst/>
-                            <a:rect l="0" t="0" r="r" b="b"/>
+                            <a:rect l="l" t="t" r="r" b="b"/>
                             <a:pathLst>
                               <a:path fill="none" w="102" h="85">
                                 <a:moveTo>
@@ -14943,6 +15195,7 @@
                               </a:path>
                             </a:pathLst>
                           </a:custGeom>
+                          <a:noFill/>
                           <a:ln w="1440">
                             <a:solidFill>
                               <a:srgbClr val="000000"/>
@@ -14950,6 +15203,12 @@
                             <a:round/>
                           </a:ln>
                         </wps:spPr>
+                        <wps:style>
+                          <a:lnRef idx="0"/>
+                          <a:fillRef idx="0"/>
+                          <a:effectRef idx="0"/>
+                          <a:fontRef idx="minor"/>
+                        </wps:style>
                         <wps:bodyPr/>
                       </wps:wsp>
                       <wps:wsp>
@@ -14957,13 +15216,13 @@
                         <wps:spPr>
                           <a:xfrm>
                             <a:off x="483840" y="279720"/>
-                            <a:ext cx="14040" cy="11520"/>
+                            <a:ext cx="13320" cy="10800"/>
                           </a:xfrm>
                           <a:custGeom>
                             <a:avLst/>
                             <a:gdLst/>
                             <a:ahLst/>
-                            <a:rect l="0" t="0" r="r" b="b"/>
+                            <a:rect l="l" t="t" r="r" b="b"/>
                             <a:pathLst>
                               <a:path w="39" h="32">
                                 <a:moveTo>
@@ -15014,6 +15273,12 @@
                             <a:round/>
                           </a:ln>
                         </wps:spPr>
+                        <wps:style>
+                          <a:lnRef idx="0"/>
+                          <a:fillRef idx="0"/>
+                          <a:effectRef idx="0"/>
+                          <a:fontRef idx="minor"/>
+                        </wps:style>
                         <wps:bodyPr/>
                       </wps:wsp>
                       <wps:wsp>
@@ -15021,13 +15286,13 @@
                         <wps:spPr>
                           <a:xfrm>
                             <a:off x="496440" y="272520"/>
-                            <a:ext cx="10080" cy="16560"/>
+                            <a:ext cx="9360" cy="15840"/>
                           </a:xfrm>
                           <a:custGeom>
                             <a:avLst/>
                             <a:gdLst/>
                             <a:ahLst/>
-                            <a:rect l="0" t="0" r="r" b="b"/>
+                            <a:rect l="l" t="t" r="r" b="b"/>
                             <a:pathLst>
                               <a:path fill="none" w="28" h="46">
                                 <a:moveTo>
@@ -15045,6 +15310,7 @@
                               </a:path>
                             </a:pathLst>
                           </a:custGeom>
+                          <a:noFill/>
                           <a:ln w="1440">
                             <a:solidFill>
                               <a:srgbClr val="000000"/>
@@ -15052,6 +15318,12 @@
                             <a:round/>
                           </a:ln>
                         </wps:spPr>
+                        <wps:style>
+                          <a:lnRef idx="0"/>
+                          <a:fillRef idx="0"/>
+                          <a:effectRef idx="0"/>
+                          <a:fontRef idx="minor"/>
+                        </wps:style>
                         <wps:bodyPr/>
                       </wps:wsp>
                       <wps:wsp>
@@ -15059,13 +15331,13 @@
                         <wps:spPr>
                           <a:xfrm>
                             <a:off x="485280" y="302400"/>
-                            <a:ext cx="36720" cy="35640"/>
+                            <a:ext cx="36360" cy="34920"/>
                           </a:xfrm>
                           <a:custGeom>
                             <a:avLst/>
                             <a:gdLst/>
                             <a:ahLst/>
-                            <a:rect l="0" t="0" r="r" b="b"/>
+                            <a:rect l="l" t="t" r="r" b="b"/>
                             <a:pathLst>
                               <a:path w="102" h="99">
                                 <a:moveTo>
@@ -15241,6 +15513,12 @@
                             <a:round/>
                           </a:ln>
                         </wps:spPr>
+                        <wps:style>
+                          <a:lnRef idx="0"/>
+                          <a:fillRef idx="0"/>
+                          <a:effectRef idx="0"/>
+                          <a:fontRef idx="minor"/>
+                        </wps:style>
                         <wps:bodyPr/>
                       </wps:wsp>
                       <wps:wsp>
@@ -15248,13 +15526,13 @@
                         <wps:spPr>
                           <a:xfrm>
                             <a:off x="74160" y="233280"/>
-                            <a:ext cx="23400" cy="14040"/>
+                            <a:ext cx="23040" cy="13320"/>
                           </a:xfrm>
                           <a:custGeom>
                             <a:avLst/>
                             <a:gdLst/>
                             <a:ahLst/>
-                            <a:rect l="0" t="0" r="r" b="b"/>
+                            <a:rect l="l" t="t" r="r" b="b"/>
                             <a:pathLst>
                               <a:path fill="none" w="65" h="39">
                                 <a:moveTo>
@@ -15290,6 +15568,7 @@
                               </a:path>
                             </a:pathLst>
                           </a:custGeom>
+                          <a:noFill/>
                           <a:ln w="1440">
                             <a:solidFill>
                               <a:srgbClr val="000000"/>
@@ -15297,6 +15576,12 @@
                             <a:round/>
                           </a:ln>
                         </wps:spPr>
+                        <wps:style>
+                          <a:lnRef idx="0"/>
+                          <a:fillRef idx="0"/>
+                          <a:effectRef idx="0"/>
+                          <a:fontRef idx="minor"/>
+                        </wps:style>
                         <wps:bodyPr/>
                       </wps:wsp>
                       <wps:wsp>
@@ -15304,13 +15589,13 @@
                         <wps:spPr>
                           <a:xfrm>
                             <a:off x="83160" y="198360"/>
-                            <a:ext cx="30960" cy="29880"/>
+                            <a:ext cx="30600" cy="29160"/>
                           </a:xfrm>
                           <a:custGeom>
                             <a:avLst/>
                             <a:gdLst/>
                             <a:ahLst/>
-                            <a:rect l="0" t="0" r="r" b="b"/>
+                            <a:rect l="l" t="t" r="r" b="b"/>
                             <a:pathLst>
                               <a:path w="86" h="83">
                                 <a:moveTo>
@@ -15409,6 +15694,12 @@
                             <a:round/>
                           </a:ln>
                         </wps:spPr>
+                        <wps:style>
+                          <a:lnRef idx="0"/>
+                          <a:fillRef idx="0"/>
+                          <a:effectRef idx="0"/>
+                          <a:fontRef idx="minor"/>
+                        </wps:style>
                         <wps:bodyPr/>
                       </wps:wsp>
                       <wps:wsp>
@@ -15416,13 +15707,13 @@
                         <wps:spPr>
                           <a:xfrm>
                             <a:off x="93240" y="170280"/>
-                            <a:ext cx="32400" cy="30960"/>
+                            <a:ext cx="31680" cy="30600"/>
                           </a:xfrm>
                           <a:custGeom>
                             <a:avLst/>
                             <a:gdLst/>
                             <a:ahLst/>
-                            <a:rect l="0" t="0" r="r" b="b"/>
+                            <a:rect l="l" t="t" r="r" b="b"/>
                             <a:pathLst>
                               <a:path w="90" h="86">
                                 <a:moveTo>
@@ -15554,6 +15845,12 @@
                             <a:round/>
                           </a:ln>
                         </wps:spPr>
+                        <wps:style>
+                          <a:lnRef idx="0"/>
+                          <a:fillRef idx="0"/>
+                          <a:effectRef idx="0"/>
+                          <a:fontRef idx="minor"/>
+                        </wps:style>
                         <wps:bodyPr/>
                       </wps:wsp>
                       <wps:wsp>
@@ -15561,13 +15858,13 @@
                         <wps:spPr>
                           <a:xfrm>
                             <a:off x="111240" y="137160"/>
-                            <a:ext cx="33480" cy="44280"/>
+                            <a:ext cx="33120" cy="43920"/>
                           </a:xfrm>
                           <a:custGeom>
                             <a:avLst/>
                             <a:gdLst/>
                             <a:ahLst/>
-                            <a:rect l="0" t="0" r="r" b="b"/>
+                            <a:rect l="l" t="t" r="r" b="b"/>
                             <a:pathLst>
                               <a:path w="93" h="123">
                                 <a:moveTo>
@@ -15840,6 +16137,12 @@
                             <a:round/>
                           </a:ln>
                         </wps:spPr>
+                        <wps:style>
+                          <a:lnRef idx="0"/>
+                          <a:fillRef idx="0"/>
+                          <a:effectRef idx="0"/>
+                          <a:fontRef idx="minor"/>
+                        </wps:style>
                         <wps:bodyPr/>
                       </wps:wsp>
                       <wps:wsp>
@@ -15847,13 +16150,13 @@
                         <wps:spPr>
                           <a:xfrm>
                             <a:off x="122040" y="115560"/>
-                            <a:ext cx="34200" cy="34920"/>
+                            <a:ext cx="33480" cy="34200"/>
                           </a:xfrm>
                           <a:custGeom>
                             <a:avLst/>
                             <a:gdLst/>
                             <a:ahLst/>
-                            <a:rect l="0" t="0" r="r" b="b"/>
+                            <a:rect l="l" t="t" r="r" b="b"/>
                             <a:pathLst>
                               <a:path w="95" h="97">
                                 <a:moveTo>
@@ -15955,6 +16258,12 @@
                             <a:round/>
                           </a:ln>
                         </wps:spPr>
+                        <wps:style>
+                          <a:lnRef idx="0"/>
+                          <a:fillRef idx="0"/>
+                          <a:effectRef idx="0"/>
+                          <a:fontRef idx="minor"/>
+                        </wps:style>
                         <wps:bodyPr/>
                       </wps:wsp>
                       <wps:wsp>
@@ -15962,13 +16271,13 @@
                         <wps:spPr>
                           <a:xfrm>
                             <a:off x="131400" y="98640"/>
-                            <a:ext cx="45000" cy="38160"/>
+                            <a:ext cx="44280" cy="37440"/>
                           </a:xfrm>
                           <a:custGeom>
                             <a:avLst/>
                             <a:gdLst/>
                             <a:ahLst/>
-                            <a:rect l="0" t="0" r="r" b="b"/>
+                            <a:rect l="l" t="t" r="r" b="b"/>
                             <a:pathLst>
                               <a:path w="125" h="106">
                                 <a:moveTo>
@@ -16103,6 +16412,12 @@
                             <a:round/>
                           </a:ln>
                         </wps:spPr>
+                        <wps:style>
+                          <a:lnRef idx="0"/>
+                          <a:fillRef idx="0"/>
+                          <a:effectRef idx="0"/>
+                          <a:fontRef idx="minor"/>
+                        </wps:style>
                         <wps:bodyPr/>
                       </wps:wsp>
                       <wps:wsp>
@@ -16110,13 +16425,13 @@
                         <wps:spPr>
                           <a:xfrm>
                             <a:off x="168840" y="77760"/>
-                            <a:ext cx="34200" cy="38160"/>
+                            <a:ext cx="33480" cy="37440"/>
                           </a:xfrm>
                           <a:custGeom>
                             <a:avLst/>
                             <a:gdLst/>
                             <a:ahLst/>
-                            <a:rect l="0" t="0" r="r" b="b"/>
+                            <a:rect l="l" t="t" r="r" b="b"/>
                             <a:pathLst>
                               <a:path fill="none" w="95" h="106">
                                 <a:moveTo>
@@ -16281,6 +16596,7 @@
                               </a:path>
                             </a:pathLst>
                           </a:custGeom>
+                          <a:noFill/>
                           <a:ln w="1440">
                             <a:solidFill>
                               <a:srgbClr val="000000"/>
@@ -16288,6 +16604,12 @@
                             <a:round/>
                           </a:ln>
                         </wps:spPr>
+                        <wps:style>
+                          <a:lnRef idx="0"/>
+                          <a:fillRef idx="0"/>
+                          <a:effectRef idx="0"/>
+                          <a:fontRef idx="minor"/>
+                        </wps:style>
                         <wps:bodyPr/>
                       </wps:wsp>
                       <wps:wsp>
@@ -16295,13 +16617,13 @@
                         <wps:spPr>
                           <a:xfrm>
                             <a:off x="168120" y="87840"/>
-                            <a:ext cx="18360" cy="9000"/>
+                            <a:ext cx="17640" cy="8280"/>
                           </a:xfrm>
                           <a:custGeom>
                             <a:avLst/>
                             <a:gdLst/>
                             <a:ahLst/>
-                            <a:rect l="0" t="0" r="r" b="b"/>
+                            <a:rect l="l" t="t" r="r" b="b"/>
                             <a:pathLst>
                               <a:path fill="none" w="51" h="25">
                                 <a:moveTo>
@@ -16319,6 +16641,7 @@
                               </a:path>
                             </a:pathLst>
                           </a:custGeom>
+                          <a:noFill/>
                           <a:ln w="1440">
                             <a:solidFill>
                               <a:srgbClr val="000000"/>
@@ -16326,6 +16649,12 @@
                             <a:round/>
                           </a:ln>
                         </wps:spPr>
+                        <wps:style>
+                          <a:lnRef idx="0"/>
+                          <a:fillRef idx="0"/>
+                          <a:effectRef idx="0"/>
+                          <a:fontRef idx="minor"/>
+                        </wps:style>
                         <wps:bodyPr/>
                       </wps:wsp>
                       <wps:wsp>
@@ -16333,13 +16662,13 @@
                         <wps:spPr>
                           <a:xfrm>
                             <a:off x="178560" y="96120"/>
-                            <a:ext cx="14040" cy="12600"/>
+                            <a:ext cx="13320" cy="12240"/>
                           </a:xfrm>
                           <a:custGeom>
                             <a:avLst/>
                             <a:gdLst/>
                             <a:ahLst/>
-                            <a:rect l="0" t="0" r="r" b="b"/>
+                            <a:rect l="l" t="t" r="r" b="b"/>
                             <a:pathLst>
                               <a:path w="39" h="35">
                                 <a:moveTo>
@@ -16390,6 +16719,12 @@
                             <a:round/>
                           </a:ln>
                         </wps:spPr>
+                        <wps:style>
+                          <a:lnRef idx="0"/>
+                          <a:fillRef idx="0"/>
+                          <a:effectRef idx="0"/>
+                          <a:fontRef idx="minor"/>
+                        </wps:style>
                         <wps:bodyPr/>
                       </wps:wsp>
                       <wps:wsp>
@@ -16397,13 +16732,13 @@
                         <wps:spPr>
                           <a:xfrm>
                             <a:off x="187920" y="59760"/>
-                            <a:ext cx="39960" cy="36720"/>
+                            <a:ext cx="39240" cy="36360"/>
                           </a:xfrm>
                           <a:custGeom>
                             <a:avLst/>
                             <a:gdLst/>
                             <a:ahLst/>
-                            <a:rect l="0" t="0" r="r" b="b"/>
+                            <a:rect l="l" t="t" r="r" b="b"/>
                             <a:pathLst>
                               <a:path w="111" h="102">
                                 <a:moveTo>
@@ -16538,6 +16873,12 @@
                             <a:round/>
                           </a:ln>
                         </wps:spPr>
+                        <wps:style>
+                          <a:lnRef idx="0"/>
+                          <a:fillRef idx="0"/>
+                          <a:effectRef idx="0"/>
+                          <a:fontRef idx="minor"/>
+                        </wps:style>
                         <wps:bodyPr/>
                       </wps:wsp>
                       <wps:wsp>
@@ -16545,13 +16886,13 @@
                         <wps:spPr>
                           <a:xfrm>
                             <a:off x="230040" y="50400"/>
-                            <a:ext cx="25920" cy="34200"/>
+                            <a:ext cx="25560" cy="33480"/>
                           </a:xfrm>
                           <a:custGeom>
                             <a:avLst/>
                             <a:gdLst/>
                             <a:ahLst/>
-                            <a:rect l="0" t="0" r="r" b="b"/>
+                            <a:rect l="l" t="t" r="r" b="b"/>
                             <a:pathLst>
                               <a:path w="72" h="95">
                                 <a:moveTo>
@@ -16650,6 +16991,12 @@
                             <a:round/>
                           </a:ln>
                         </wps:spPr>
+                        <wps:style>
+                          <a:lnRef idx="0"/>
+                          <a:fillRef idx="0"/>
+                          <a:effectRef idx="0"/>
+                          <a:fontRef idx="minor"/>
+                        </wps:style>
                         <wps:bodyPr/>
                       </wps:wsp>
                       <wps:wsp>
@@ -16657,13 +17004,13 @@
                         <wps:spPr>
                           <a:xfrm>
                             <a:off x="295920" y="28800"/>
-                            <a:ext cx="57240" cy="61560"/>
+                            <a:ext cx="56520" cy="60840"/>
                           </a:xfrm>
                           <a:custGeom>
                             <a:avLst/>
                             <a:gdLst/>
                             <a:ahLst/>
-                            <a:rect l="0" t="0" r="r" b="b"/>
+                            <a:rect l="l" t="t" r="r" b="b"/>
                             <a:pathLst>
                               <a:path w="159" h="171">
                                 <a:moveTo>
@@ -17008,6 +17355,12 @@
                             <a:round/>
                           </a:ln>
                         </wps:spPr>
+                        <wps:style>
+                          <a:lnRef idx="0"/>
+                          <a:fillRef idx="0"/>
+                          <a:effectRef idx="0"/>
+                          <a:fontRef idx="minor"/>
+                        </wps:style>
                         <wps:bodyPr/>
                       </wps:wsp>
                       <wps:wsp>
@@ -17015,13 +17368,13 @@
                         <wps:spPr>
                           <a:xfrm>
                             <a:off x="351000" y="68040"/>
-                            <a:ext cx="29880" cy="32400"/>
+                            <a:ext cx="29160" cy="31680"/>
                           </a:xfrm>
                           <a:custGeom>
                             <a:avLst/>
                             <a:gdLst/>
                             <a:ahLst/>
-                            <a:rect l="0" t="0" r="r" b="b"/>
+                            <a:rect l="l" t="t" r="r" b="b"/>
                             <a:pathLst>
                               <a:path w="83" h="90">
                                 <a:moveTo>
@@ -17153,6 +17506,12 @@
                             <a:round/>
                           </a:ln>
                         </wps:spPr>
+                        <wps:style>
+                          <a:lnRef idx="0"/>
+                          <a:fillRef idx="0"/>
+                          <a:effectRef idx="0"/>
+                          <a:fontRef idx="minor"/>
+                        </wps:style>
                         <wps:bodyPr/>
                       </wps:wsp>
                       <wps:wsp>
@@ -17160,13 +17519,13 @@
                         <wps:spPr>
                           <a:xfrm>
                             <a:off x="372240" y="87840"/>
-                            <a:ext cx="30960" cy="29880"/>
+                            <a:ext cx="30600" cy="29160"/>
                           </a:xfrm>
                           <a:custGeom>
                             <a:avLst/>
                             <a:gdLst/>
                             <a:ahLst/>
-                            <a:rect l="0" t="0" r="r" b="b"/>
+                            <a:rect l="l" t="t" r="r" b="b"/>
                             <a:pathLst>
                               <a:path w="86" h="83">
                                 <a:moveTo>
@@ -17265,6 +17624,12 @@
                             <a:round/>
                           </a:ln>
                         </wps:spPr>
+                        <wps:style>
+                          <a:lnRef idx="0"/>
+                          <a:fillRef idx="0"/>
+                          <a:effectRef idx="0"/>
+                          <a:fontRef idx="minor"/>
+                        </wps:style>
                         <wps:bodyPr/>
                       </wps:wsp>
                       <wps:wsp>
@@ -17272,13 +17637,13 @@
                         <wps:spPr>
                           <a:xfrm>
                             <a:off x="389880" y="106920"/>
-                            <a:ext cx="45720" cy="33480"/>
+                            <a:ext cx="45000" cy="33120"/>
                           </a:xfrm>
                           <a:custGeom>
                             <a:avLst/>
                             <a:gdLst/>
                             <a:ahLst/>
-                            <a:rect l="0" t="0" r="r" b="b"/>
+                            <a:rect l="l" t="t" r="r" b="b"/>
                             <a:pathLst>
                               <a:path w="127" h="93">
                                 <a:moveTo>
@@ -17551,6 +17916,12 @@
                             <a:round/>
                           </a:ln>
                         </wps:spPr>
+                        <wps:style>
+                          <a:lnRef idx="0"/>
+                          <a:fillRef idx="0"/>
+                          <a:effectRef idx="0"/>
+                          <a:fontRef idx="minor"/>
+                        </wps:style>
                         <wps:bodyPr/>
                       </wps:wsp>
                       <wps:wsp>
@@ -17558,13 +17929,13 @@
                         <wps:spPr>
                           <a:xfrm>
                             <a:off x="415800" y="120960"/>
-                            <a:ext cx="39960" cy="44280"/>
+                            <a:ext cx="39240" cy="43920"/>
                           </a:xfrm>
                           <a:custGeom>
                             <a:avLst/>
                             <a:gdLst/>
                             <a:ahLst/>
-                            <a:rect l="0" t="0" r="r" b="b"/>
+                            <a:rect l="l" t="t" r="r" b="b"/>
                             <a:pathLst>
                               <a:path w="111" h="123">
                                 <a:moveTo>
@@ -17759,6 +18130,12 @@
                             <a:round/>
                           </a:ln>
                         </wps:spPr>
+                        <wps:style>
+                          <a:lnRef idx="0"/>
+                          <a:fillRef idx="0"/>
+                          <a:effectRef idx="0"/>
+                          <a:fontRef idx="minor"/>
+                        </wps:style>
                         <wps:bodyPr/>
                       </wps:wsp>
                       <wps:wsp>
@@ -17766,13 +18143,13 @@
                         <wps:spPr>
                           <a:xfrm>
                             <a:off x="432360" y="156960"/>
-                            <a:ext cx="41760" cy="25920"/>
+                            <a:ext cx="41400" cy="25560"/>
                           </a:xfrm>
                           <a:custGeom>
                             <a:avLst/>
                             <a:gdLst/>
                             <a:ahLst/>
-                            <a:rect l="0" t="0" r="r" b="b"/>
+                            <a:rect l="l" t="t" r="r" b="b"/>
                             <a:pathLst>
                               <a:path w="116" h="72">
                                 <a:moveTo>
@@ -17874,6 +18251,12 @@
                             <a:round/>
                           </a:ln>
                         </wps:spPr>
+                        <wps:style>
+                          <a:lnRef idx="0"/>
+                          <a:fillRef idx="0"/>
+                          <a:effectRef idx="0"/>
+                          <a:fontRef idx="minor"/>
+                        </wps:style>
                         <wps:bodyPr/>
                       </wps:wsp>
                       <wps:wsp>
@@ -17881,13 +18264,13 @@
                         <wps:spPr>
                           <a:xfrm>
                             <a:off x="443160" y="175320"/>
-                            <a:ext cx="36720" cy="27360"/>
+                            <a:ext cx="36360" cy="26640"/>
                           </a:xfrm>
                           <a:custGeom>
                             <a:avLst/>
                             <a:gdLst/>
                             <a:ahLst/>
-                            <a:rect l="0" t="0" r="r" b="b"/>
+                            <a:rect l="l" t="t" r="r" b="b"/>
                             <a:pathLst>
                               <a:path w="102" h="76">
                                 <a:moveTo>
@@ -17977,6 +18360,12 @@
                             <a:round/>
                           </a:ln>
                         </wps:spPr>
+                        <wps:style>
+                          <a:lnRef idx="0"/>
+                          <a:fillRef idx="0"/>
+                          <a:effectRef idx="0"/>
+                          <a:fontRef idx="minor"/>
+                        </wps:style>
                         <wps:bodyPr/>
                       </wps:wsp>
                       <wps:wsp>
@@ -17984,13 +18373,13 @@
                         <wps:spPr>
                           <a:xfrm>
                             <a:off x="452160" y="198360"/>
-                            <a:ext cx="33480" cy="28080"/>
+                            <a:ext cx="33120" cy="27360"/>
                           </a:xfrm>
                           <a:custGeom>
                             <a:avLst/>
                             <a:gdLst/>
                             <a:ahLst/>
-                            <a:rect l="0" t="0" r="r" b="b"/>
+                            <a:rect l="l" t="t" r="r" b="b"/>
                             <a:pathLst>
                               <a:path w="93" h="78">
                                 <a:moveTo>
@@ -18089,6 +18478,12 @@
                             <a:round/>
                           </a:ln>
                         </wps:spPr>
+                        <wps:style>
+                          <a:lnRef idx="0"/>
+                          <a:fillRef idx="0"/>
+                          <a:effectRef idx="0"/>
+                          <a:fontRef idx="minor"/>
+                        </wps:style>
                         <wps:bodyPr/>
                       </wps:wsp>
                       <wps:wsp>
@@ -18096,13 +18491,13 @@
                         <wps:spPr>
                           <a:xfrm>
                             <a:off x="463680" y="223560"/>
-                            <a:ext cx="34920" cy="25920"/>
+                            <a:ext cx="34200" cy="25560"/>
                           </a:xfrm>
                           <a:custGeom>
                             <a:avLst/>
                             <a:gdLst/>
                             <a:ahLst/>
-                            <a:rect l="0" t="0" r="r" b="b"/>
+                            <a:rect l="l" t="t" r="r" b="b"/>
                             <a:pathLst>
                               <a:path w="97" h="72">
                                 <a:moveTo>
@@ -18234,6 +18629,12 @@
                             <a:round/>
                           </a:ln>
                         </wps:spPr>
+                        <wps:style>
+                          <a:lnRef idx="0"/>
+                          <a:fillRef idx="0"/>
+                          <a:effectRef idx="0"/>
+                          <a:fontRef idx="minor"/>
+                        </wps:style>
                         <wps:bodyPr/>
                       </wps:wsp>
                       <wps:wsp>
@@ -18241,13 +18642,13 @@
                         <wps:spPr>
                           <a:xfrm>
                             <a:off x="471960" y="251640"/>
-                            <a:ext cx="45000" cy="19800"/>
+                            <a:ext cx="44280" cy="19080"/>
                           </a:xfrm>
                           <a:custGeom>
                             <a:avLst/>
                             <a:gdLst/>
                             <a:ahLst/>
-                            <a:rect l="0" t="0" r="r" b="b"/>
+                            <a:rect l="l" t="t" r="r" b="b"/>
                             <a:pathLst>
                               <a:path w="125" h="55">
                                 <a:moveTo>
@@ -18349,6 +18750,12 @@
                             <a:round/>
                           </a:ln>
                         </wps:spPr>
+                        <wps:style>
+                          <a:lnRef idx="0"/>
+                          <a:fillRef idx="0"/>
+                          <a:effectRef idx="0"/>
+                          <a:fontRef idx="minor"/>
+                        </wps:style>
                         <wps:bodyPr/>
                       </wps:wsp>
                       <wps:wsp>
@@ -18356,13 +18763,13 @@
                         <wps:spPr>
                           <a:xfrm>
                             <a:off x="485280" y="302400"/>
-                            <a:ext cx="36720" cy="35640"/>
+                            <a:ext cx="36360" cy="34920"/>
                           </a:xfrm>
                           <a:custGeom>
                             <a:avLst/>
                             <a:gdLst/>
                             <a:ahLst/>
-                            <a:rect l="0" t="0" r="r" b="b"/>
+                            <a:rect l="l" t="t" r="r" b="b"/>
                             <a:pathLst>
                               <a:path w="102" h="99">
                                 <a:moveTo>
@@ -18536,6 +18943,12 @@
                             <a:round/>
                           </a:ln>
                         </wps:spPr>
+                        <wps:style>
+                          <a:lnRef idx="0"/>
+                          <a:fillRef idx="0"/>
+                          <a:effectRef idx="0"/>
+                          <a:fontRef idx="minor"/>
+                        </wps:style>
                         <wps:bodyPr/>
                       </wps:wsp>
                       <wps:wsp>
@@ -18543,13 +18956,13 @@
                         <wps:spPr>
                           <a:xfrm>
                             <a:off x="490680" y="342360"/>
-                            <a:ext cx="36360" cy="27360"/>
+                            <a:ext cx="35640" cy="26640"/>
                           </a:xfrm>
                           <a:custGeom>
                             <a:avLst/>
                             <a:gdLst/>
                             <a:ahLst/>
-                            <a:rect l="0" t="0" r="r" b="b"/>
+                            <a:rect l="l" t="t" r="r" b="b"/>
                             <a:pathLst>
                               <a:path fill="none" w="101" h="76">
                                 <a:moveTo>
@@ -18714,6 +19127,7 @@
                               </a:path>
                             </a:pathLst>
                           </a:custGeom>
+                          <a:noFill/>
                           <a:ln w="1440">
                             <a:solidFill>
                               <a:srgbClr val="000000"/>
@@ -18721,6 +19135,12 @@
                             <a:round/>
                           </a:ln>
                         </wps:spPr>
+                        <wps:style>
+                          <a:lnRef idx="0"/>
+                          <a:fillRef idx="0"/>
+                          <a:effectRef idx="0"/>
+                          <a:fontRef idx="minor"/>
+                        </wps:style>
                         <wps:bodyPr/>
                       </wps:wsp>
                       <wps:wsp>
@@ -18728,13 +19148,13 @@
                         <wps:spPr>
                           <a:xfrm>
                             <a:off x="497160" y="347400"/>
-                            <a:ext cx="14760" cy="10080"/>
+                            <a:ext cx="14040" cy="9360"/>
                           </a:xfrm>
                           <a:custGeom>
                             <a:avLst/>
                             <a:gdLst/>
                             <a:ahLst/>
-                            <a:rect l="0" t="0" r="r" b="b"/>
+                            <a:rect l="l" t="t" r="r" b="b"/>
                             <a:pathLst>
                               <a:path w="41" h="28">
                                 <a:moveTo>
@@ -18785,6 +19205,12 @@
                             <a:round/>
                           </a:ln>
                         </wps:spPr>
+                        <wps:style>
+                          <a:lnRef idx="0"/>
+                          <a:fillRef idx="0"/>
+                          <a:effectRef idx="0"/>
+                          <a:fontRef idx="minor"/>
+                        </wps:style>
                         <wps:bodyPr/>
                       </wps:wsp>
                       <wps:wsp>
@@ -18792,13 +19218,13 @@
                         <wps:spPr>
                           <a:xfrm>
                             <a:off x="509400" y="342360"/>
-                            <a:ext cx="12600" cy="14040"/>
+                            <a:ext cx="12240" cy="13320"/>
                           </a:xfrm>
                           <a:custGeom>
                             <a:avLst/>
                             <a:gdLst/>
                             <a:ahLst/>
-                            <a:rect l="0" t="0" r="r" b="b"/>
+                            <a:rect l="l" t="t" r="r" b="b"/>
                             <a:pathLst>
                               <a:path fill="none" w="35" h="39">
                                 <a:moveTo>
@@ -18816,6 +19242,7 @@
                               </a:path>
                             </a:pathLst>
                           </a:custGeom>
+                          <a:noFill/>
                           <a:ln w="1440">
                             <a:solidFill>
                               <a:srgbClr val="000000"/>
@@ -18823,6 +19250,12 @@
                             <a:round/>
                           </a:ln>
                         </wps:spPr>
+                        <wps:style>
+                          <a:lnRef idx="0"/>
+                          <a:fillRef idx="0"/>
+                          <a:effectRef idx="0"/>
+                          <a:fontRef idx="minor"/>
+                        </wps:style>
                         <wps:bodyPr/>
                       </wps:wsp>
                       <wps:wsp>
@@ -18830,13 +19263,13 @@
                         <wps:spPr>
                           <a:xfrm>
                             <a:off x="93240" y="103680"/>
-                            <a:ext cx="380520" cy="657360"/>
+                            <a:ext cx="379800" cy="656640"/>
                           </a:xfrm>
                           <a:custGeom>
                             <a:avLst/>
                             <a:gdLst/>
                             <a:ahLst/>
-                            <a:rect l="0" t="0" r="r" b="b"/>
+                            <a:rect l="l" t="t" r="r" b="b"/>
                             <a:pathLst>
                               <a:path w="1057" h="1826">
                                 <a:moveTo>
@@ -19250,18 +19683,20 @@
                             <a:round/>
                           </a:ln>
                         </wps:spPr>
+                        <wps:style>
+                          <a:lnRef idx="0"/>
+                          <a:fillRef idx="0"/>
+                          <a:effectRef idx="0"/>
+                          <a:fontRef idx="minor"/>
+                        </wps:style>
                         <wps:bodyPr/>
                       </wps:wsp>
                       <wps:wsp>
                         <wps:cNvSpPr/>
-                        <wps:nvSpPr>
-                          <wps:cNvPr id="16" name="Rectangle 109"/>
-                          <wps:cNvSpPr/>
-                        </wps:nvSpPr>
                         <wps:spPr>
                           <a:xfrm>
                             <a:off x="40680" y="398160"/>
-                            <a:ext cx="14040" cy="28080"/>
+                            <a:ext cx="13320" cy="27360"/>
                           </a:xfrm>
                           <a:prstGeom prst="rect">
                             <a:avLst/>
@@ -19274,18 +19709,20 @@
                             <a:round/>
                           </a:ln>
                         </wps:spPr>
+                        <wps:style>
+                          <a:lnRef idx="0"/>
+                          <a:fillRef idx="0"/>
+                          <a:effectRef idx="0"/>
+                          <a:fontRef idx="minor"/>
+                        </wps:style>
                         <wps:bodyPr/>
                       </wps:wsp>
                       <wps:wsp>
                         <wps:cNvSpPr/>
-                        <wps:nvSpPr>
-                          <wps:cNvPr id="17" name="Rectangle 110"/>
-                          <wps:cNvSpPr/>
-                        </wps:nvSpPr>
                         <wps:spPr>
                           <a:xfrm>
                             <a:off x="40680" y="462600"/>
-                            <a:ext cx="14040" cy="28440"/>
+                            <a:ext cx="13320" cy="28080"/>
                           </a:xfrm>
                           <a:prstGeom prst="rect">
                             <a:avLst/>
@@ -19298,18 +19735,20 @@
                             <a:round/>
                           </a:ln>
                         </wps:spPr>
+                        <wps:style>
+                          <a:lnRef idx="0"/>
+                          <a:fillRef idx="0"/>
+                          <a:effectRef idx="0"/>
+                          <a:fontRef idx="minor"/>
+                        </wps:style>
                         <wps:bodyPr/>
                       </wps:wsp>
                       <wps:wsp>
                         <wps:cNvSpPr/>
-                        <wps:nvSpPr>
-                          <wps:cNvPr id="18" name="Rectangle 111"/>
-                          <wps:cNvSpPr/>
-                        </wps:nvSpPr>
                         <wps:spPr>
                           <a:xfrm>
                             <a:off x="40680" y="434520"/>
-                            <a:ext cx="14040" cy="20160"/>
+                            <a:ext cx="13320" cy="19800"/>
                           </a:xfrm>
                           <a:prstGeom prst="rect">
                             <a:avLst/>
@@ -19322,18 +19761,20 @@
                             <a:round/>
                           </a:ln>
                         </wps:spPr>
+                        <wps:style>
+                          <a:lnRef idx="0"/>
+                          <a:fillRef idx="0"/>
+                          <a:effectRef idx="0"/>
+                          <a:fontRef idx="minor"/>
+                        </wps:style>
                         <wps:bodyPr/>
                       </wps:wsp>
                       <wps:wsp>
                         <wps:cNvSpPr/>
-                        <wps:nvSpPr>
-                          <wps:cNvPr id="19" name="Rectangle 112"/>
-                          <wps:cNvSpPr/>
-                        </wps:nvSpPr>
                         <wps:spPr>
                           <a:xfrm>
                             <a:off x="513000" y="398160"/>
-                            <a:ext cx="14040" cy="28080"/>
+                            <a:ext cx="13320" cy="27360"/>
                           </a:xfrm>
                           <a:prstGeom prst="rect">
                             <a:avLst/>
@@ -19346,18 +19787,20 @@
                             <a:round/>
                           </a:ln>
                         </wps:spPr>
+                        <wps:style>
+                          <a:lnRef idx="0"/>
+                          <a:fillRef idx="0"/>
+                          <a:effectRef idx="0"/>
+                          <a:fontRef idx="minor"/>
+                        </wps:style>
                         <wps:bodyPr/>
                       </wps:wsp>
                       <wps:wsp>
                         <wps:cNvSpPr/>
-                        <wps:nvSpPr>
-                          <wps:cNvPr id="20" name="Rectangle 113"/>
-                          <wps:cNvSpPr/>
-                        </wps:nvSpPr>
                         <wps:spPr>
                           <a:xfrm>
                             <a:off x="513000" y="462600"/>
-                            <a:ext cx="14040" cy="28440"/>
+                            <a:ext cx="13320" cy="28080"/>
                           </a:xfrm>
                           <a:prstGeom prst="rect">
                             <a:avLst/>
@@ -19370,18 +19813,20 @@
                             <a:round/>
                           </a:ln>
                         </wps:spPr>
+                        <wps:style>
+                          <a:lnRef idx="0"/>
+                          <a:fillRef idx="0"/>
+                          <a:effectRef idx="0"/>
+                          <a:fontRef idx="minor"/>
+                        </wps:style>
                         <wps:bodyPr/>
                       </wps:wsp>
                       <wps:wsp>
                         <wps:cNvSpPr/>
-                        <wps:nvSpPr>
-                          <wps:cNvPr id="21" name="Rectangle 114"/>
-                          <wps:cNvSpPr/>
-                        </wps:nvSpPr>
                         <wps:spPr>
                           <a:xfrm>
                             <a:off x="513000" y="434520"/>
-                            <a:ext cx="14040" cy="20160"/>
+                            <a:ext cx="13320" cy="19800"/>
                           </a:xfrm>
                           <a:prstGeom prst="rect">
                             <a:avLst/>
@@ -19394,6 +19839,12 @@
                             <a:round/>
                           </a:ln>
                         </wps:spPr>
+                        <wps:style>
+                          <a:lnRef idx="0"/>
+                          <a:fillRef idx="0"/>
+                          <a:effectRef idx="0"/>
+                          <a:fontRef idx="minor"/>
+                        </wps:style>
                         <wps:bodyPr/>
                       </wps:wsp>
                       <wps:wsp>
@@ -19401,13 +19852,13 @@
                         <wps:spPr>
                           <a:xfrm>
                             <a:off x="176400" y="245160"/>
-                            <a:ext cx="212040" cy="334080"/>
+                            <a:ext cx="211320" cy="333360"/>
                           </a:xfrm>
                           <a:custGeom>
                             <a:avLst/>
                             <a:gdLst/>
                             <a:ahLst/>
-                            <a:rect l="0" t="0" r="r" b="b"/>
+                            <a:rect l="l" t="t" r="r" b="b"/>
                             <a:pathLst>
                               <a:path w="589" h="928">
                                 <a:moveTo>
@@ -19928,6 +20379,12 @@
                             <a:round/>
                           </a:ln>
                         </wps:spPr>
+                        <wps:style>
+                          <a:lnRef idx="0"/>
+                          <a:fillRef idx="0"/>
+                          <a:effectRef idx="0"/>
+                          <a:fontRef idx="minor"/>
+                        </wps:style>
                         <wps:bodyPr/>
                       </wps:wsp>
                       <wps:wsp>
@@ -19935,13 +20392,13 @@
                         <wps:spPr>
                           <a:xfrm>
                             <a:off x="127800" y="190080"/>
-                            <a:ext cx="310680" cy="444600"/>
+                            <a:ext cx="309960" cy="443880"/>
                           </a:xfrm>
                           <a:custGeom>
                             <a:avLst/>
                             <a:gdLst/>
                             <a:ahLst/>
-                            <a:rect l="0" t="0" r="r" b="b"/>
+                            <a:rect l="l" t="t" r="r" b="b"/>
                             <a:pathLst>
                               <a:path w="863" h="1235">
                                 <a:moveTo>
@@ -20729,6 +21186,12 @@
                             <a:round/>
                           </a:ln>
                         </wps:spPr>
+                        <wps:style>
+                          <a:lnRef idx="0"/>
+                          <a:fillRef idx="0"/>
+                          <a:effectRef idx="0"/>
+                          <a:fontRef idx="minor"/>
+                        </wps:style>
                         <wps:bodyPr/>
                       </wps:wsp>
                       <wps:wsp>
@@ -20736,13 +21199,13 @@
                         <wps:spPr>
                           <a:xfrm>
                             <a:off x="275040" y="588240"/>
-                            <a:ext cx="15840" cy="15840"/>
+                            <a:ext cx="15120" cy="15120"/>
                           </a:xfrm>
                           <a:custGeom>
                             <a:avLst/>
                             <a:gdLst/>
                             <a:ahLst/>
-                            <a:rect l="0" t="0" r="r" b="b"/>
+                            <a:rect l="l" t="t" r="r" b="b"/>
                             <a:pathLst>
                               <a:path w="44" h="44">
                                 <a:moveTo>
@@ -20820,6 +21283,12 @@
                             <a:round/>
                           </a:ln>
                         </wps:spPr>
+                        <wps:style>
+                          <a:lnRef idx="0"/>
+                          <a:fillRef idx="0"/>
+                          <a:effectRef idx="0"/>
+                          <a:fontRef idx="minor"/>
+                        </wps:style>
                         <wps:bodyPr/>
                       </wps:wsp>
                       <wps:wsp>
@@ -20827,13 +21296,13 @@
                         <wps:spPr>
                           <a:xfrm>
                             <a:off x="275040" y="217440"/>
-                            <a:ext cx="15840" cy="15840"/>
+                            <a:ext cx="15120" cy="15120"/>
                           </a:xfrm>
                           <a:custGeom>
                             <a:avLst/>
                             <a:gdLst/>
                             <a:ahLst/>
-                            <a:rect l="0" t="0" r="r" b="b"/>
+                            <a:rect l="l" t="t" r="r" b="b"/>
                             <a:pathLst>
                               <a:path w="44" h="44">
                                 <a:moveTo>
@@ -20911,6 +21380,12 @@
                             <a:round/>
                           </a:ln>
                         </wps:spPr>
+                        <wps:style>
+                          <a:lnRef idx="0"/>
+                          <a:fillRef idx="0"/>
+                          <a:effectRef idx="0"/>
+                          <a:fontRef idx="minor"/>
+                        </wps:style>
                         <wps:bodyPr/>
                       </wps:wsp>
                       <wps:wsp>
@@ -20918,13 +21393,13 @@
                         <wps:spPr>
                           <a:xfrm>
                             <a:off x="356400" y="690480"/>
-                            <a:ext cx="44280" cy="45000"/>
+                            <a:ext cx="43920" cy="44280"/>
                           </a:xfrm>
                           <a:custGeom>
                             <a:avLst/>
                             <a:gdLst/>
                             <a:ahLst/>
-                            <a:rect l="0" t="0" r="r" b="b"/>
+                            <a:rect l="l" t="t" r="r" b="b"/>
                             <a:pathLst>
                               <a:path w="123" h="125">
                                 <a:moveTo>
@@ -20965,6 +21440,12 @@
                             <a:noFill/>
                           </a:ln>
                         </wps:spPr>
+                        <wps:style>
+                          <a:lnRef idx="0"/>
+                          <a:fillRef idx="0"/>
+                          <a:effectRef idx="0"/>
+                          <a:fontRef idx="minor"/>
+                        </wps:style>
                         <wps:bodyPr/>
                       </wps:wsp>
                       <wps:wsp>
@@ -20972,13 +21453,13 @@
                         <wps:spPr>
                           <a:xfrm>
                             <a:off x="356400" y="690480"/>
-                            <a:ext cx="44280" cy="45000"/>
+                            <a:ext cx="43920" cy="44280"/>
                           </a:xfrm>
                           <a:custGeom>
                             <a:avLst/>
                             <a:gdLst/>
                             <a:ahLst/>
-                            <a:rect l="0" t="0" r="r" b="b"/>
+                            <a:rect l="l" t="t" r="r" b="b"/>
                             <a:pathLst>
                               <a:path fill="none" w="123" h="125">
                                 <a:moveTo>
@@ -21008,6 +21489,7 @@
                               </a:path>
                             </a:pathLst>
                           </a:custGeom>
+                          <a:noFill/>
                           <a:ln w="1440">
                             <a:solidFill>
                               <a:srgbClr val="000000"/>
@@ -21015,6 +21497,12 @@
                             <a:round/>
                           </a:ln>
                         </wps:spPr>
+                        <wps:style>
+                          <a:lnRef idx="0"/>
+                          <a:fillRef idx="0"/>
+                          <a:effectRef idx="0"/>
+                          <a:fontRef idx="minor"/>
+                        </wps:style>
                         <wps:bodyPr/>
                       </wps:wsp>
                       <wps:wsp>
@@ -21022,13 +21510,13 @@
                         <wps:spPr>
                           <a:xfrm>
                             <a:off x="174600" y="141840"/>
-                            <a:ext cx="45000" cy="49680"/>
+                            <a:ext cx="44280" cy="48960"/>
                           </a:xfrm>
                           <a:custGeom>
                             <a:avLst/>
                             <a:gdLst/>
                             <a:ahLst/>
-                            <a:rect l="0" t="0" r="r" b="b"/>
+                            <a:rect l="l" t="t" r="r" b="b"/>
                             <a:pathLst>
                               <a:path w="125" h="138">
                                 <a:moveTo>
@@ -21091,6 +21579,12 @@
                             <a:round/>
                           </a:ln>
                         </wps:spPr>
+                        <wps:style>
+                          <a:lnRef idx="0"/>
+                          <a:fillRef idx="0"/>
+                          <a:effectRef idx="0"/>
+                          <a:fontRef idx="minor"/>
+                        </wps:style>
                         <wps:bodyPr/>
                       </wps:wsp>
                       <wps:wsp>
@@ -21098,13 +21592,13 @@
                         <wps:spPr>
                           <a:xfrm>
                             <a:off x="347400" y="141840"/>
-                            <a:ext cx="45000" cy="49680"/>
+                            <a:ext cx="44280" cy="48960"/>
                           </a:xfrm>
                           <a:custGeom>
                             <a:avLst/>
                             <a:gdLst/>
                             <a:ahLst/>
-                            <a:rect l="0" t="0" r="r" b="b"/>
+                            <a:rect l="l" t="t" r="r" b="b"/>
                             <a:pathLst>
                               <a:path w="125" h="138">
                                 <a:moveTo>
@@ -21167,6 +21661,12 @@
                             <a:round/>
                           </a:ln>
                         </wps:spPr>
+                        <wps:style>
+                          <a:lnRef idx="0"/>
+                          <a:fillRef idx="0"/>
+                          <a:effectRef idx="0"/>
+                          <a:fontRef idx="minor"/>
+                        </wps:style>
                         <wps:bodyPr/>
                       </wps:wsp>
                       <wps:wsp>
@@ -21174,13 +21674,13 @@
                         <wps:spPr>
                           <a:xfrm>
                             <a:off x="235080" y="129600"/>
-                            <a:ext cx="16560" cy="34920"/>
+                            <a:ext cx="15840" cy="34200"/>
                           </a:xfrm>
                           <a:custGeom>
                             <a:avLst/>
                             <a:gdLst/>
                             <a:ahLst/>
-                            <a:rect l="0" t="0" r="r" b="b"/>
+                            <a:rect l="l" t="t" r="r" b="b"/>
                             <a:pathLst>
                               <a:path w="46" h="97">
                                 <a:moveTo>
@@ -21287,6 +21787,12 @@
                             <a:round/>
                           </a:ln>
                         </wps:spPr>
+                        <wps:style>
+                          <a:lnRef idx="0"/>
+                          <a:fillRef idx="0"/>
+                          <a:effectRef idx="0"/>
+                          <a:fontRef idx="minor"/>
+                        </wps:style>
                         <wps:bodyPr/>
                       </wps:wsp>
                       <wps:wsp>
@@ -21294,13 +21800,13 @@
                         <wps:spPr>
                           <a:xfrm>
                             <a:off x="257760" y="129600"/>
-                            <a:ext cx="23040" cy="34920"/>
+                            <a:ext cx="22320" cy="34200"/>
                           </a:xfrm>
                           <a:custGeom>
                             <a:avLst/>
                             <a:gdLst/>
                             <a:ahLst/>
-                            <a:rect l="0" t="0" r="r" b="b"/>
+                            <a:rect l="l" t="t" r="r" b="b"/>
                             <a:pathLst>
                               <a:path w="64" h="97">
                                 <a:moveTo>
@@ -21650,6 +22156,12 @@
                             <a:round/>
                           </a:ln>
                         </wps:spPr>
+                        <wps:style>
+                          <a:lnRef idx="0"/>
+                          <a:fillRef idx="0"/>
+                          <a:effectRef idx="0"/>
+                          <a:fontRef idx="minor"/>
+                        </wps:style>
                         <wps:bodyPr/>
                       </wps:wsp>
                       <wps:wsp>
@@ -21657,13 +22169,13 @@
                         <wps:spPr>
                           <a:xfrm>
                             <a:off x="284400" y="130320"/>
-                            <a:ext cx="23040" cy="34200"/>
+                            <a:ext cx="22320" cy="33480"/>
                           </a:xfrm>
                           <a:custGeom>
                             <a:avLst/>
                             <a:gdLst/>
                             <a:ahLst/>
-                            <a:rect l="0" t="0" r="r" b="b"/>
+                            <a:rect l="l" t="t" r="r" b="b"/>
                             <a:pathLst>
                               <a:path w="64" h="95">
                                 <a:moveTo>
@@ -21776,6 +22288,12 @@
                             <a:round/>
                           </a:ln>
                         </wps:spPr>
+                        <wps:style>
+                          <a:lnRef idx="0"/>
+                          <a:fillRef idx="0"/>
+                          <a:effectRef idx="0"/>
+                          <a:fontRef idx="minor"/>
+                        </wps:style>
                         <wps:bodyPr/>
                       </wps:wsp>
                       <wps:wsp>
@@ -21783,13 +22301,13 @@
                         <wps:spPr>
                           <a:xfrm>
                             <a:off x="309960" y="129600"/>
-                            <a:ext cx="23400" cy="34920"/>
+                            <a:ext cx="23040" cy="34200"/>
                           </a:xfrm>
                           <a:custGeom>
                             <a:avLst/>
                             <a:gdLst/>
                             <a:ahLst/>
-                            <a:rect l="0" t="0" r="r" b="b"/>
+                            <a:rect l="l" t="t" r="r" b="b"/>
                             <a:pathLst>
                               <a:path w="65" h="97">
                                 <a:moveTo>
@@ -22010,6 +22528,12 @@
                             <a:round/>
                           </a:ln>
                         </wps:spPr>
+                        <wps:style>
+                          <a:lnRef idx="0"/>
+                          <a:fillRef idx="0"/>
+                          <a:effectRef idx="0"/>
+                          <a:fontRef idx="minor"/>
+                        </wps:style>
                         <wps:bodyPr/>
                       </wps:wsp>
                       <wps:wsp>
@@ -22017,13 +22541,13 @@
                         <wps:spPr>
                           <a:xfrm>
                             <a:off x="151200" y="290520"/>
-                            <a:ext cx="19800" cy="11520"/>
+                            <a:ext cx="19080" cy="10800"/>
                           </a:xfrm>
                           <a:custGeom>
                             <a:avLst/>
                             <a:gdLst/>
                             <a:ahLst/>
-                            <a:rect l="0" t="0" r="r" b="b"/>
+                            <a:rect l="l" t="t" r="r" b="b"/>
                             <a:pathLst>
                               <a:path w="55" h="32">
                                 <a:moveTo>
@@ -22130,6 +22654,12 @@
                             <a:round/>
                           </a:ln>
                         </wps:spPr>
+                        <wps:style>
+                          <a:lnRef idx="0"/>
+                          <a:fillRef idx="0"/>
+                          <a:effectRef idx="0"/>
+                          <a:fontRef idx="minor"/>
+                        </wps:style>
                         <wps:bodyPr/>
                       </wps:wsp>
                       <wps:wsp>
@@ -22137,13 +22667,13 @@
                         <wps:spPr>
                           <a:xfrm>
                             <a:off x="158760" y="272520"/>
-                            <a:ext cx="19800" cy="17640"/>
+                            <a:ext cx="19080" cy="17280"/>
                           </a:xfrm>
                           <a:custGeom>
                             <a:avLst/>
                             <a:gdLst/>
                             <a:ahLst/>
-                            <a:rect l="0" t="0" r="r" b="b"/>
+                            <a:rect l="l" t="t" r="r" b="b"/>
                             <a:pathLst>
                               <a:path w="55" h="49">
                                 <a:moveTo>
@@ -22451,6 +22981,12 @@
                             <a:round/>
                           </a:ln>
                         </wps:spPr>
+                        <wps:style>
+                          <a:lnRef idx="0"/>
+                          <a:fillRef idx="0"/>
+                          <a:effectRef idx="0"/>
+                          <a:fontRef idx="minor"/>
+                        </wps:style>
                         <wps:bodyPr/>
                       </wps:wsp>
                       <wps:wsp>
@@ -22458,13 +22994,13 @@
                         <wps:spPr>
                           <a:xfrm>
                             <a:off x="167760" y="259200"/>
-                            <a:ext cx="19080" cy="17280"/>
+                            <a:ext cx="18360" cy="16560"/>
                           </a:xfrm>
                           <a:custGeom>
                             <a:avLst/>
                             <a:gdLst/>
                             <a:ahLst/>
-                            <a:rect l="0" t="0" r="r" b="b"/>
+                            <a:rect l="l" t="t" r="r" b="b"/>
                             <a:pathLst>
                               <a:path w="53" h="48">
                                 <a:moveTo>
@@ -22643,6 +23179,12 @@
                             <a:round/>
                           </a:ln>
                         </wps:spPr>
+                        <wps:style>
+                          <a:lnRef idx="0"/>
+                          <a:fillRef idx="0"/>
+                          <a:effectRef idx="0"/>
+                          <a:fontRef idx="minor"/>
+                        </wps:style>
                         <wps:bodyPr/>
                       </wps:wsp>
                       <wps:wsp>
@@ -22650,13 +23192,13 @@
                         <wps:spPr>
                           <a:xfrm>
                             <a:off x="176040" y="244800"/>
-                            <a:ext cx="18360" cy="17280"/>
+                            <a:ext cx="17640" cy="16560"/>
                           </a:xfrm>
                           <a:custGeom>
                             <a:avLst/>
                             <a:gdLst/>
                             <a:ahLst/>
-                            <a:rect l="0" t="0" r="r" b="b"/>
+                            <a:rect l="l" t="t" r="r" b="b"/>
                             <a:pathLst>
                               <a:path w="51" h="48">
                                 <a:moveTo>
@@ -22835,6 +23377,12 @@
                             <a:round/>
                           </a:ln>
                         </wps:spPr>
+                        <wps:style>
+                          <a:lnRef idx="0"/>
+                          <a:fillRef idx="0"/>
+                          <a:effectRef idx="0"/>
+                          <a:fontRef idx="minor"/>
+                        </wps:style>
                         <wps:bodyPr/>
                       </wps:wsp>
                       <wps:wsp>
@@ -22842,13 +23390,13 @@
                         <wps:spPr>
                           <a:xfrm>
                             <a:off x="369000" y="243360"/>
-                            <a:ext cx="17280" cy="15840"/>
+                            <a:ext cx="16560" cy="15120"/>
                           </a:xfrm>
                           <a:custGeom>
                             <a:avLst/>
                             <a:gdLst/>
                             <a:ahLst/>
-                            <a:rect l="0" t="0" r="r" b="b"/>
+                            <a:rect l="l" t="t" r="r" b="b"/>
                             <a:pathLst>
                               <a:path w="48" h="44">
                                 <a:moveTo>
@@ -22955,6 +23503,12 @@
                             <a:round/>
                           </a:ln>
                         </wps:spPr>
+                        <wps:style>
+                          <a:lnRef idx="0"/>
+                          <a:fillRef idx="0"/>
+                          <a:effectRef idx="0"/>
+                          <a:fontRef idx="minor"/>
+                        </wps:style>
                         <wps:bodyPr/>
                       </wps:wsp>
                       <wps:wsp>
@@ -22962,13 +23516,13 @@
                         <wps:spPr>
                           <a:xfrm>
                             <a:off x="375840" y="257400"/>
-                            <a:ext cx="19800" cy="15120"/>
+                            <a:ext cx="19080" cy="14760"/>
                           </a:xfrm>
                           <a:custGeom>
                             <a:avLst/>
                             <a:gdLst/>
                             <a:ahLst/>
-                            <a:rect l="0" t="0" r="r" b="b"/>
+                            <a:rect l="l" t="t" r="r" b="b"/>
                             <a:pathLst>
                               <a:path w="55" h="42">
                                 <a:moveTo>
@@ -23147,6 +23701,12 @@
                             <a:round/>
                           </a:ln>
                         </wps:spPr>
+                        <wps:style>
+                          <a:lnRef idx="0"/>
+                          <a:fillRef idx="0"/>
+                          <a:effectRef idx="0"/>
+                          <a:fontRef idx="minor"/>
+                        </wps:style>
                         <wps:bodyPr/>
                       </wps:wsp>
                       <wps:wsp>
@@ -23154,13 +23714,13 @@
                         <wps:spPr>
                           <a:xfrm>
                             <a:off x="384840" y="270720"/>
-                            <a:ext cx="21600" cy="16560"/>
+                            <a:ext cx="20880" cy="15840"/>
                           </a:xfrm>
                           <a:custGeom>
                             <a:avLst/>
                             <a:gdLst/>
                             <a:ahLst/>
-                            <a:rect l="0" t="0" r="r" b="b"/>
+                            <a:rect l="l" t="t" r="r" b="b"/>
                             <a:pathLst>
                               <a:path w="60" h="46">
                                 <a:moveTo>
@@ -23279,6 +23839,12 @@
                             <a:round/>
                           </a:ln>
                         </wps:spPr>
+                        <wps:style>
+                          <a:lnRef idx="0"/>
+                          <a:fillRef idx="0"/>
+                          <a:effectRef idx="0"/>
+                          <a:fontRef idx="minor"/>
+                        </wps:style>
                         <wps:bodyPr/>
                       </wps:wsp>
                       <wps:wsp>
@@ -23286,13 +23852,13 @@
                         <wps:spPr>
                           <a:xfrm>
                             <a:off x="389880" y="284040"/>
-                            <a:ext cx="21600" cy="19080"/>
+                            <a:ext cx="20880" cy="18360"/>
                           </a:xfrm>
                           <a:custGeom>
                             <a:avLst/>
                             <a:gdLst/>
                             <a:ahLst/>
-                            <a:rect l="0" t="0" r="r" b="b"/>
+                            <a:rect l="l" t="t" r="r" b="b"/>
                             <a:pathLst>
                               <a:path w="60" h="53">
                                 <a:moveTo>
@@ -23474,6 +24040,12 @@
                             <a:round/>
                           </a:ln>
                         </wps:spPr>
+                        <wps:style>
+                          <a:lnRef idx="0"/>
+                          <a:fillRef idx="0"/>
+                          <a:effectRef idx="0"/>
+                          <a:fontRef idx="minor"/>
+                        </wps:style>
                         <wps:bodyPr/>
                       </wps:wsp>
                       <wps:wsp>
@@ -23481,13 +24053,13 @@
                         <wps:spPr>
                           <a:xfrm>
                             <a:off x="59040" y="631800"/>
-                            <a:ext cx="69840" cy="60480"/>
+                            <a:ext cx="69120" cy="59760"/>
                           </a:xfrm>
                           <a:custGeom>
                             <a:avLst/>
                             <a:gdLst/>
                             <a:ahLst/>
-                            <a:rect l="0" t="0" r="r" b="b"/>
+                            <a:rect l="l" t="t" r="r" b="b"/>
                             <a:pathLst>
                               <a:path w="194" h="168">
                                 <a:moveTo>
@@ -23918,6 +24490,12 @@
                             <a:noFill/>
                           </a:ln>
                         </wps:spPr>
+                        <wps:style>
+                          <a:lnRef idx="0"/>
+                          <a:fillRef idx="0"/>
+                          <a:effectRef idx="0"/>
+                          <a:fontRef idx="minor"/>
+                        </wps:style>
                         <wps:bodyPr/>
                       </wps:wsp>
                       <wps:wsp>
@@ -23925,13 +24503,13 @@
                         <wps:spPr>
                           <a:xfrm>
                             <a:off x="59040" y="640080"/>
-                            <a:ext cx="69840" cy="52200"/>
+                            <a:ext cx="69120" cy="51480"/>
                           </a:xfrm>
                           <a:custGeom>
                             <a:avLst/>
                             <a:gdLst/>
                             <a:ahLst/>
-                            <a:rect l="0" t="0" r="r" b="b"/>
+                            <a:rect l="l" t="t" r="r" b="b"/>
                             <a:pathLst>
                               <a:path fill="none" w="194" h="145">
                                 <a:moveTo>
@@ -24177,6 +24755,7 @@
                               </a:path>
                             </a:pathLst>
                           </a:custGeom>
+                          <a:noFill/>
                           <a:ln w="1440">
                             <a:solidFill>
                               <a:srgbClr val="000000"/>
@@ -24184,6 +24763,12 @@
                             <a:round/>
                           </a:ln>
                         </wps:spPr>
+                        <wps:style>
+                          <a:lnRef idx="0"/>
+                          <a:fillRef idx="0"/>
+                          <a:effectRef idx="0"/>
+                          <a:fontRef idx="minor"/>
+                        </wps:style>
                         <wps:bodyPr/>
                       </wps:wsp>
                       <wps:wsp>
@@ -24191,13 +24776,13 @@
                         <wps:spPr>
                           <a:xfrm>
                             <a:off x="74880" y="650520"/>
-                            <a:ext cx="15120" cy="26640"/>
+                            <a:ext cx="14760" cy="25920"/>
                           </a:xfrm>
                           <a:custGeom>
                             <a:avLst/>
                             <a:gdLst/>
                             <a:ahLst/>
-                            <a:rect l="0" t="0" r="r" b="b"/>
+                            <a:rect l="l" t="t" r="r" b="b"/>
                             <a:pathLst>
                               <a:path w="42" h="74">
                                 <a:moveTo>
@@ -24230,6 +24815,12 @@
                             <a:round/>
                           </a:ln>
                         </wps:spPr>
+                        <wps:style>
+                          <a:lnRef idx="0"/>
+                          <a:fillRef idx="0"/>
+                          <a:effectRef idx="0"/>
+                          <a:fontRef idx="minor"/>
+                        </wps:style>
                         <wps:bodyPr/>
                       </wps:wsp>
                       <wps:wsp>
@@ -24237,13 +24828,13 @@
                         <wps:spPr>
                           <a:xfrm>
                             <a:off x="82440" y="639720"/>
-                            <a:ext cx="30960" cy="17640"/>
+                            <a:ext cx="30600" cy="17280"/>
                           </a:xfrm>
                           <a:custGeom>
                             <a:avLst/>
                             <a:gdLst/>
                             <a:ahLst/>
-                            <a:rect l="0" t="0" r="r" b="b"/>
+                            <a:rect l="l" t="t" r="r" b="b"/>
                             <a:pathLst>
                               <a:path fill="none" w="86" h="49">
                                 <a:moveTo>
@@ -24354,6 +24945,7 @@
                               </a:path>
                             </a:pathLst>
                           </a:custGeom>
+                          <a:noFill/>
                           <a:ln w="1440">
                             <a:solidFill>
                               <a:srgbClr val="000000"/>
@@ -24361,6 +24953,12 @@
                             <a:round/>
                           </a:ln>
                         </wps:spPr>
+                        <wps:style>
+                          <a:lnRef idx="0"/>
+                          <a:fillRef idx="0"/>
+                          <a:effectRef idx="0"/>
+                          <a:fontRef idx="minor"/>
+                        </wps:style>
                         <wps:bodyPr/>
                       </wps:wsp>
                       <wps:wsp>
@@ -24368,13 +24966,13 @@
                         <wps:spPr>
                           <a:xfrm>
                             <a:off x="87120" y="653040"/>
-                            <a:ext cx="26640" cy="18360"/>
+                            <a:ext cx="25920" cy="17640"/>
                           </a:xfrm>
                           <a:custGeom>
                             <a:avLst/>
                             <a:gdLst/>
                             <a:ahLst/>
-                            <a:rect l="0" t="0" r="r" b="b"/>
+                            <a:rect l="l" t="t" r="r" b="b"/>
                             <a:pathLst>
                               <a:path w="74" h="51">
                                 <a:moveTo>
@@ -24413,6 +25011,12 @@
                             <a:round/>
                           </a:ln>
                         </wps:spPr>
+                        <wps:style>
+                          <a:lnRef idx="0"/>
+                          <a:fillRef idx="0"/>
+                          <a:effectRef idx="0"/>
+                          <a:fontRef idx="minor"/>
+                        </wps:style>
                         <wps:bodyPr/>
                       </wps:wsp>
                       <wps:wsp>
@@ -24420,13 +25024,13 @@
                         <wps:spPr>
                           <a:xfrm>
                             <a:off x="111600" y="709920"/>
-                            <a:ext cx="59760" cy="52560"/>
+                            <a:ext cx="59040" cy="52200"/>
                           </a:xfrm>
                           <a:custGeom>
                             <a:avLst/>
                             <a:gdLst/>
                             <a:ahLst/>
-                            <a:rect l="0" t="0" r="r" b="b"/>
+                            <a:rect l="l" t="t" r="r" b="b"/>
                             <a:pathLst>
                               <a:path w="166" h="146">
                                 <a:moveTo>
@@ -24728,6 +25332,12 @@
                             <a:round/>
                           </a:ln>
                         </wps:spPr>
+                        <wps:style>
+                          <a:lnRef idx="0"/>
+                          <a:fillRef idx="0"/>
+                          <a:effectRef idx="0"/>
+                          <a:fontRef idx="minor"/>
+                        </wps:style>
                         <wps:bodyPr/>
                       </wps:wsp>
                       <wps:wsp>
@@ -24735,13 +25345,13 @@
                         <wps:spPr>
                           <a:xfrm>
                             <a:off x="166320" y="757800"/>
-                            <a:ext cx="61560" cy="71640"/>
+                            <a:ext cx="60840" cy="71280"/>
                           </a:xfrm>
                           <a:custGeom>
                             <a:avLst/>
                             <a:gdLst/>
                             <a:ahLst/>
-                            <a:rect l="0" t="0" r="r" b="b"/>
+                            <a:rect l="l" t="t" r="r" b="b"/>
                             <a:pathLst>
                               <a:path w="171" h="199">
                                 <a:moveTo>
@@ -25352,6 +25962,12 @@
                             <a:round/>
                           </a:ln>
                         </wps:spPr>
+                        <wps:style>
+                          <a:lnRef idx="0"/>
+                          <a:fillRef idx="0"/>
+                          <a:effectRef idx="0"/>
+                          <a:fontRef idx="minor"/>
+                        </wps:style>
                         <wps:bodyPr/>
                       </wps:wsp>
                       <wps:wsp>
@@ -25359,13 +25975,13 @@
                         <wps:spPr>
                           <a:xfrm>
                             <a:off x="263520" y="788760"/>
-                            <a:ext cx="50040" cy="57240"/>
+                            <a:ext cx="49680" cy="56520"/>
                           </a:xfrm>
                           <a:custGeom>
                             <a:avLst/>
                             <a:gdLst/>
                             <a:ahLst/>
-                            <a:rect l="0" t="0" r="r" b="b"/>
+                            <a:rect l="l" t="t" r="r" b="b"/>
                             <a:pathLst>
                               <a:path w="139" h="159">
                                 <a:moveTo>
@@ -25649,6 +26265,12 @@
                             <a:round/>
                           </a:ln>
                         </wps:spPr>
+                        <wps:style>
+                          <a:lnRef idx="0"/>
+                          <a:fillRef idx="0"/>
+                          <a:effectRef idx="0"/>
+                          <a:fontRef idx="minor"/>
+                        </wps:style>
                         <wps:bodyPr/>
                       </wps:wsp>
                       <wps:wsp>
@@ -25656,13 +26278,13 @@
                         <wps:spPr>
                           <a:xfrm>
                             <a:off x="344880" y="751320"/>
-                            <a:ext cx="68040" cy="78120"/>
+                            <a:ext cx="67320" cy="77400"/>
                           </a:xfrm>
                           <a:custGeom>
                             <a:avLst/>
                             <a:gdLst/>
                             <a:ahLst/>
-                            <a:rect l="0" t="0" r="r" b="b"/>
+                            <a:rect l="l" t="t" r="r" b="b"/>
                             <a:pathLst>
                               <a:path w="189" h="217">
                                 <a:moveTo>
@@ -26264,6 +26886,12 @@
                             <a:round/>
                           </a:ln>
                         </wps:spPr>
+                        <wps:style>
+                          <a:lnRef idx="0"/>
+                          <a:fillRef idx="0"/>
+                          <a:effectRef idx="0"/>
+                          <a:fontRef idx="minor"/>
+                        </wps:style>
                         <wps:bodyPr/>
                       </wps:wsp>
                       <wps:wsp>
@@ -26271,13 +26899,13 @@
                         <wps:spPr>
                           <a:xfrm>
                             <a:off x="409680" y="685800"/>
-                            <a:ext cx="59040" cy="69120"/>
+                            <a:ext cx="58320" cy="68760"/>
                           </a:xfrm>
                           <a:custGeom>
                             <a:avLst/>
                             <a:gdLst/>
                             <a:ahLst/>
-                            <a:rect l="0" t="0" r="r" b="b"/>
+                            <a:rect l="l" t="t" r="r" b="b"/>
                             <a:pathLst>
                               <a:path w="164" h="192">
                                 <a:moveTo>
@@ -26519,6 +27147,12 @@
                             <a:round/>
                           </a:ln>
                         </wps:spPr>
+                        <wps:style>
+                          <a:lnRef idx="0"/>
+                          <a:fillRef idx="0"/>
+                          <a:effectRef idx="0"/>
+                          <a:fontRef idx="minor"/>
+                        </wps:style>
                         <wps:bodyPr/>
                       </wps:wsp>
                       <wps:wsp>
@@ -26526,13 +27160,13 @@
                         <wps:spPr>
                           <a:xfrm>
                             <a:off x="450720" y="623160"/>
-                            <a:ext cx="52200" cy="53280"/>
+                            <a:ext cx="51480" cy="52560"/>
                           </a:xfrm>
                           <a:custGeom>
                             <a:avLst/>
                             <a:gdLst/>
                             <a:ahLst/>
-                            <a:rect l="0" t="0" r="r" b="b"/>
+                            <a:rect l="l" t="t" r="r" b="b"/>
                             <a:pathLst>
                               <a:path w="145" h="148">
                                 <a:moveTo>
@@ -26957,6 +27591,12 @@
                             <a:noFill/>
                           </a:ln>
                         </wps:spPr>
+                        <wps:style>
+                          <a:lnRef idx="0"/>
+                          <a:fillRef idx="0"/>
+                          <a:effectRef idx="0"/>
+                          <a:fontRef idx="minor"/>
+                        </wps:style>
                         <wps:bodyPr/>
                       </wps:wsp>
                       <wps:wsp>
@@ -26964,13 +27604,13 @@
                         <wps:spPr>
                           <a:xfrm>
                             <a:off x="453240" y="640800"/>
-                            <a:ext cx="16560" cy="23040"/>
+                            <a:ext cx="15840" cy="22320"/>
                           </a:xfrm>
                           <a:custGeom>
                             <a:avLst/>
                             <a:gdLst/>
                             <a:ahLst/>
-                            <a:rect l="0" t="0" r="r" b="b"/>
+                            <a:rect l="l" t="t" r="r" b="b"/>
                             <a:pathLst>
                               <a:path fill="none" w="46" h="64">
                                 <a:moveTo>
@@ -27030,6 +27670,7 @@
                               </a:path>
                             </a:pathLst>
                           </a:custGeom>
+                          <a:noFill/>
                           <a:ln w="1440">
                             <a:solidFill>
                               <a:srgbClr val="000000"/>
@@ -27037,6 +27678,12 @@
                             <a:round/>
                           </a:ln>
                         </wps:spPr>
+                        <wps:style>
+                          <a:lnRef idx="0"/>
+                          <a:fillRef idx="0"/>
+                          <a:effectRef idx="0"/>
+                          <a:fontRef idx="minor"/>
+                        </wps:style>
                         <wps:bodyPr/>
                       </wps:wsp>
                       <wps:wsp>
@@ -27044,13 +27691,13 @@
                         <wps:spPr>
                           <a:xfrm>
                             <a:off x="469800" y="658080"/>
-                            <a:ext cx="24120" cy="18360"/>
+                            <a:ext cx="23400" cy="17640"/>
                           </a:xfrm>
                           <a:custGeom>
                             <a:avLst/>
                             <a:gdLst/>
                             <a:ahLst/>
-                            <a:rect l="0" t="0" r="r" b="b"/>
+                            <a:rect l="l" t="t" r="r" b="b"/>
                             <a:pathLst>
                               <a:path fill="none" w="67" h="51">
                                 <a:moveTo>
@@ -27131,6 +27778,7 @@
                               </a:path>
                             </a:pathLst>
                           </a:custGeom>
+                          <a:noFill/>
                           <a:ln w="1440">
                             <a:solidFill>
                               <a:srgbClr val="000000"/>
@@ -27138,6 +27786,12 @@
                             <a:round/>
                           </a:ln>
                         </wps:spPr>
+                        <wps:style>
+                          <a:lnRef idx="0"/>
+                          <a:fillRef idx="0"/>
+                          <a:effectRef idx="0"/>
+                          <a:fontRef idx="minor"/>
+                        </wps:style>
                         <wps:bodyPr/>
                       </wps:wsp>
                       <wps:wsp>
@@ -27145,13 +27799,13 @@
                         <wps:spPr>
                           <a:xfrm>
                             <a:off x="456480" y="623160"/>
-                            <a:ext cx="46440" cy="48960"/>
+                            <a:ext cx="45720" cy="48240"/>
                           </a:xfrm>
                           <a:custGeom>
                             <a:avLst/>
                             <a:gdLst/>
                             <a:ahLst/>
-                            <a:rect l="0" t="0" r="r" b="b"/>
+                            <a:rect l="l" t="t" r="r" b="b"/>
                             <a:pathLst>
                               <a:path fill="none" w="129" h="136">
                                 <a:moveTo>
@@ -27322,6 +27976,7 @@
                               </a:path>
                             </a:pathLst>
                           </a:custGeom>
+                          <a:noFill/>
                           <a:ln w="1440">
                             <a:solidFill>
                               <a:srgbClr val="000000"/>
@@ -27329,6 +27984,12 @@
                             <a:round/>
                           </a:ln>
                         </wps:spPr>
+                        <wps:style>
+                          <a:lnRef idx="0"/>
+                          <a:fillRef idx="0"/>
+                          <a:effectRef idx="0"/>
+                          <a:fontRef idx="minor"/>
+                        </wps:style>
                         <wps:bodyPr/>
                       </wps:wsp>
                       <wps:wsp>
@@ -27336,13 +27997,13 @@
                         <wps:spPr>
                           <a:xfrm>
                             <a:off x="450720" y="633960"/>
-                            <a:ext cx="44280" cy="32400"/>
+                            <a:ext cx="43920" cy="31680"/>
                           </a:xfrm>
                           <a:custGeom>
                             <a:avLst/>
                             <a:gdLst/>
                             <a:ahLst/>
-                            <a:rect l="0" t="0" r="r" b="b"/>
+                            <a:rect l="l" t="t" r="r" b="b"/>
                             <a:pathLst>
                               <a:path fill="none" w="123" h="90">
                                 <a:moveTo>
@@ -27453,6 +28114,7 @@
                               </a:path>
                             </a:pathLst>
                           </a:custGeom>
+                          <a:noFill/>
                           <a:ln w="1440">
                             <a:solidFill>
                               <a:srgbClr val="000000"/>
@@ -27460,6 +28122,12 @@
                             <a:round/>
                           </a:ln>
                         </wps:spPr>
+                        <wps:style>
+                          <a:lnRef idx="0"/>
+                          <a:fillRef idx="0"/>
+                          <a:effectRef idx="0"/>
+                          <a:fontRef idx="minor"/>
+                        </wps:style>
                         <wps:bodyPr/>
                       </wps:wsp>
                       <wps:wsp>
@@ -27467,13 +28135,13 @@
                         <wps:spPr>
                           <a:xfrm>
                             <a:off x="25560" y="518400"/>
-                            <a:ext cx="71280" cy="92160"/>
+                            <a:ext cx="70560" cy="91440"/>
                           </a:xfrm>
                           <a:custGeom>
                             <a:avLst/>
                             <a:gdLst/>
                             <a:ahLst/>
-                            <a:rect l="0" t="0" r="r" b="b"/>
+                            <a:rect l="l" t="t" r="r" b="b"/>
                             <a:pathLst>
                               <a:path w="198" h="256">
                                 <a:moveTo>
@@ -28045,6 +28713,12 @@
                             <a:noFill/>
                           </a:ln>
                         </wps:spPr>
+                        <wps:style>
+                          <a:lnRef idx="0"/>
+                          <a:fillRef idx="0"/>
+                          <a:effectRef idx="0"/>
+                          <a:fontRef idx="minor"/>
+                        </wps:style>
                         <wps:bodyPr/>
                       </wps:wsp>
                       <wps:wsp>
@@ -28052,13 +28726,13 @@
                         <wps:spPr>
                           <a:xfrm>
                             <a:off x="25560" y="518400"/>
-                            <a:ext cx="71280" cy="92160"/>
+                            <a:ext cx="70560" cy="91440"/>
                           </a:xfrm>
                           <a:custGeom>
                             <a:avLst/>
                             <a:gdLst/>
                             <a:ahLst/>
-                            <a:rect l="0" t="0" r="r" b="b"/>
+                            <a:rect l="l" t="t" r="r" b="b"/>
                             <a:pathLst>
                               <a:path fill="none" w="198" h="256">
                                 <a:moveTo>
@@ -28526,6 +29200,7 @@
                               </a:path>
                             </a:pathLst>
                           </a:custGeom>
+                          <a:noFill/>
                           <a:ln w="1440">
                             <a:solidFill>
                               <a:srgbClr val="000000"/>
@@ -28533,6 +29208,12 @@
                             <a:round/>
                           </a:ln>
                         </wps:spPr>
+                        <wps:style>
+                          <a:lnRef idx="0"/>
+                          <a:fillRef idx="0"/>
+                          <a:effectRef idx="0"/>
+                          <a:fontRef idx="minor"/>
+                        </wps:style>
                         <wps:bodyPr/>
                       </wps:wsp>
                       <wps:wsp>
@@ -28540,13 +29221,13 @@
                         <wps:spPr>
                           <a:xfrm>
                             <a:off x="55080" y="528480"/>
-                            <a:ext cx="11520" cy="10080"/>
+                            <a:ext cx="10800" cy="9360"/>
                           </a:xfrm>
                           <a:custGeom>
                             <a:avLst/>
                             <a:gdLst/>
                             <a:ahLst/>
-                            <a:rect l="0" t="0" r="r" b="b"/>
+                            <a:rect l="l" t="t" r="r" b="b"/>
                             <a:pathLst>
                               <a:path w="32" h="28">
                                 <a:moveTo>
@@ -28582,6 +29263,12 @@
                             <a:round/>
                           </a:ln>
                         </wps:spPr>
+                        <wps:style>
+                          <a:lnRef idx="0"/>
+                          <a:fillRef idx="0"/>
+                          <a:effectRef idx="0"/>
+                          <a:fontRef idx="minor"/>
+                        </wps:style>
                         <wps:bodyPr/>
                       </wps:wsp>
                       <wps:wsp>
@@ -28589,13 +29276,13 @@
                         <wps:spPr>
                           <a:xfrm>
                             <a:off x="40680" y="540360"/>
-                            <a:ext cx="36720" cy="12240"/>
+                            <a:ext cx="36360" cy="11520"/>
                           </a:xfrm>
                           <a:custGeom>
                             <a:avLst/>
                             <a:gdLst/>
                             <a:ahLst/>
-                            <a:rect l="0" t="0" r="r" b="b"/>
+                            <a:rect l="l" t="t" r="r" b="b"/>
                             <a:pathLst>
                               <a:path fill="none" w="102" h="34">
                                 <a:moveTo>
@@ -28616,6 +29303,7 @@
                               </a:path>
                             </a:pathLst>
                           </a:custGeom>
+                          <a:noFill/>
                           <a:ln w="1440">
                             <a:solidFill>
                               <a:srgbClr val="000000"/>
@@ -28623,6 +29311,12 @@
                             <a:round/>
                           </a:ln>
                         </wps:spPr>
+                        <wps:style>
+                          <a:lnRef idx="0"/>
+                          <a:fillRef idx="0"/>
+                          <a:effectRef idx="0"/>
+                          <a:fontRef idx="minor"/>
+                        </wps:style>
                         <wps:bodyPr/>
                       </wps:wsp>
                       <wps:wsp>
@@ -28630,13 +29324,13 @@
                         <wps:spPr>
                           <a:xfrm>
                             <a:off x="46440" y="574920"/>
-                            <a:ext cx="17640" cy="10800"/>
+                            <a:ext cx="17280" cy="10080"/>
                           </a:xfrm>
                           <a:custGeom>
                             <a:avLst/>
                             <a:gdLst/>
                             <a:ahLst/>
-                            <a:rect l="0" t="0" r="r" b="b"/>
+                            <a:rect l="l" t="t" r="r" b="b"/>
                             <a:pathLst>
                               <a:path w="49" h="30">
                                 <a:moveTo>
@@ -28690,6 +29384,12 @@
                             <a:round/>
                           </a:ln>
                         </wps:spPr>
+                        <wps:style>
+                          <a:lnRef idx="0"/>
+                          <a:fillRef idx="0"/>
+                          <a:effectRef idx="0"/>
+                          <a:fontRef idx="minor"/>
+                        </wps:style>
                         <wps:bodyPr/>
                       </wps:wsp>
                       <wps:wsp>
@@ -28697,13 +29397,13 @@
                         <wps:spPr>
                           <a:xfrm>
                             <a:off x="68760" y="570240"/>
-                            <a:ext cx="18360" cy="9360"/>
+                            <a:ext cx="17640" cy="9000"/>
                           </a:xfrm>
                           <a:custGeom>
                             <a:avLst/>
                             <a:gdLst/>
                             <a:ahLst/>
-                            <a:rect l="0" t="0" r="r" b="b"/>
+                            <a:rect l="l" t="t" r="r" b="b"/>
                             <a:pathLst>
                               <a:path fill="none" w="51" h="26">
                                 <a:moveTo>
@@ -28721,6 +29421,7 @@
                               </a:path>
                             </a:pathLst>
                           </a:custGeom>
+                          <a:noFill/>
                           <a:ln w="1440">
                             <a:solidFill>
                               <a:srgbClr val="000000"/>
@@ -28728,6 +29429,12 @@
                             <a:round/>
                           </a:ln>
                         </wps:spPr>
+                        <wps:style>
+                          <a:lnRef idx="0"/>
+                          <a:fillRef idx="0"/>
+                          <a:effectRef idx="0"/>
+                          <a:fontRef idx="minor"/>
+                        </wps:style>
                         <wps:bodyPr/>
                       </wps:wsp>
                       <wps:wsp>
@@ -28735,13 +29442,13 @@
                         <wps:spPr>
                           <a:xfrm>
                             <a:off x="25560" y="518400"/>
-                            <a:ext cx="71280" cy="92160"/>
+                            <a:ext cx="70560" cy="91440"/>
                           </a:xfrm>
                           <a:custGeom>
                             <a:avLst/>
                             <a:gdLst/>
                             <a:ahLst/>
-                            <a:rect l="0" t="0" r="r" b="b"/>
+                            <a:rect l="l" t="t" r="r" b="b"/>
                             <a:pathLst>
                               <a:path w="198" h="256">
                                 <a:moveTo>
@@ -29299,6 +30006,12 @@
                             <a:round/>
                           </a:ln>
                         </wps:spPr>
+                        <wps:style>
+                          <a:lnRef idx="0"/>
+                          <a:fillRef idx="0"/>
+                          <a:effectRef idx="0"/>
+                          <a:fontRef idx="minor"/>
+                        </wps:style>
                         <wps:bodyPr/>
                       </wps:wsp>
                       <wps:wsp>
@@ -29306,13 +30019,13 @@
                         <wps:spPr>
                           <a:xfrm>
                             <a:off x="474840" y="546840"/>
-                            <a:ext cx="54720" cy="54720"/>
+                            <a:ext cx="54000" cy="54000"/>
                           </a:xfrm>
                           <a:custGeom>
                             <a:avLst/>
                             <a:gdLst/>
                             <a:ahLst/>
-                            <a:rect l="0" t="0" r="r" b="b"/>
+                            <a:rect l="l" t="t" r="r" b="b"/>
                             <a:pathLst>
                               <a:path w="152" h="152">
                                 <a:moveTo>
@@ -29596,6 +30309,12 @@
                             <a:round/>
                           </a:ln>
                         </wps:spPr>
+                        <wps:style>
+                          <a:lnRef idx="0"/>
+                          <a:fillRef idx="0"/>
+                          <a:effectRef idx="0"/>
+                          <a:fontRef idx="minor"/>
+                        </wps:style>
                         <wps:bodyPr/>
                       </wps:wsp>
                       <wps:wsp>
@@ -29603,13 +30322,13 @@
                         <wps:spPr>
                           <a:xfrm>
                             <a:off x="119520" y="496800"/>
-                            <a:ext cx="23400" cy="17640"/>
+                            <a:ext cx="23040" cy="17280"/>
                           </a:xfrm>
                           <a:custGeom>
                             <a:avLst/>
                             <a:gdLst/>
                             <a:ahLst/>
-                            <a:rect l="0" t="0" r="r" b="b"/>
+                            <a:rect l="l" t="t" r="r" b="b"/>
                             <a:pathLst>
                               <a:path w="65" h="49">
                                 <a:moveTo>
@@ -29653,6 +30372,12 @@
                             <a:round/>
                           </a:ln>
                         </wps:spPr>
+                        <wps:style>
+                          <a:lnRef idx="0"/>
+                          <a:fillRef idx="0"/>
+                          <a:effectRef idx="0"/>
+                          <a:fontRef idx="minor"/>
+                        </wps:style>
                         <wps:bodyPr/>
                       </wps:wsp>
                       <wps:wsp>
@@ -29660,13 +30385,13 @@
                         <wps:spPr>
                           <a:xfrm>
                             <a:off x="122040" y="515880"/>
-                            <a:ext cx="17640" cy="10080"/>
+                            <a:ext cx="17280" cy="9360"/>
                           </a:xfrm>
                           <a:custGeom>
                             <a:avLst/>
                             <a:gdLst/>
                             <a:ahLst/>
-                            <a:rect l="0" t="0" r="r" b="b"/>
+                            <a:rect l="l" t="t" r="r" b="b"/>
                             <a:pathLst>
                               <a:path w="49" h="28">
                                 <a:moveTo>
@@ -29749,6 +30474,12 @@
                             <a:round/>
                           </a:ln>
                         </wps:spPr>
+                        <wps:style>
+                          <a:lnRef idx="0"/>
+                          <a:fillRef idx="0"/>
+                          <a:effectRef idx="0"/>
+                          <a:fontRef idx="minor"/>
+                        </wps:style>
                         <wps:bodyPr/>
                       </wps:wsp>
                       <wps:wsp>
@@ -29756,13 +30487,13 @@
                         <wps:spPr>
                           <a:xfrm>
                             <a:off x="124920" y="527760"/>
-                            <a:ext cx="17640" cy="17280"/>
+                            <a:ext cx="17280" cy="16560"/>
                           </a:xfrm>
                           <a:custGeom>
                             <a:avLst/>
                             <a:gdLst/>
                             <a:ahLst/>
-                            <a:rect l="0" t="0" r="r" b="b"/>
+                            <a:rect l="l" t="t" r="r" b="b"/>
                             <a:pathLst>
                               <a:path w="49" h="48">
                                 <a:moveTo>
@@ -30013,6 +30744,12 @@
                             <a:round/>
                           </a:ln>
                         </wps:spPr>
+                        <wps:style>
+                          <a:lnRef idx="0"/>
+                          <a:fillRef idx="0"/>
+                          <a:effectRef idx="0"/>
+                          <a:fontRef idx="minor"/>
+                        </wps:style>
                         <wps:bodyPr/>
                       </wps:wsp>
                       <wps:wsp>
@@ -30020,13 +30757,13 @@
                         <wps:spPr>
                           <a:xfrm>
                             <a:off x="130320" y="545040"/>
-                            <a:ext cx="24120" cy="17640"/>
+                            <a:ext cx="23400" cy="17280"/>
                           </a:xfrm>
                           <a:custGeom>
                             <a:avLst/>
                             <a:gdLst/>
                             <a:ahLst/>
-                            <a:rect l="0" t="0" r="r" b="b"/>
+                            <a:rect l="l" t="t" r="r" b="b"/>
                             <a:pathLst>
                               <a:path w="67" h="49">
                                 <a:moveTo>
@@ -30196,6 +30933,12 @@
                             <a:round/>
                           </a:ln>
                         </wps:spPr>
+                        <wps:style>
+                          <a:lnRef idx="0"/>
+                          <a:fillRef idx="0"/>
+                          <a:effectRef idx="0"/>
+                          <a:fontRef idx="minor"/>
+                        </wps:style>
                         <wps:bodyPr/>
                       </wps:wsp>
                       <wps:wsp>
@@ -30203,13 +30946,13 @@
                         <wps:spPr>
                           <a:xfrm>
                             <a:off x="135360" y="559440"/>
-                            <a:ext cx="22320" cy="11520"/>
+                            <a:ext cx="21600" cy="10800"/>
                           </a:xfrm>
                           <a:custGeom>
                             <a:avLst/>
                             <a:gdLst/>
                             <a:ahLst/>
-                            <a:rect l="0" t="0" r="r" b="b"/>
+                            <a:rect l="l" t="t" r="r" b="b"/>
                             <a:pathLst>
                               <a:path w="62" h="32">
                                 <a:moveTo>
@@ -30256,6 +30999,12 @@
                             <a:round/>
                           </a:ln>
                         </wps:spPr>
+                        <wps:style>
+                          <a:lnRef idx="0"/>
+                          <a:fillRef idx="0"/>
+                          <a:effectRef idx="0"/>
+                          <a:fontRef idx="minor"/>
+                        </wps:style>
                         <wps:bodyPr/>
                       </wps:wsp>
                       <wps:wsp>
@@ -30263,13 +31012,13 @@
                         <wps:spPr>
                           <a:xfrm>
                             <a:off x="133920" y="570960"/>
-                            <a:ext cx="23040" cy="15120"/>
+                            <a:ext cx="22320" cy="14760"/>
                           </a:xfrm>
                           <a:custGeom>
                             <a:avLst/>
                             <a:gdLst/>
                             <a:ahLst/>
-                            <a:rect l="0" t="0" r="r" b="b"/>
+                            <a:rect l="l" t="t" r="r" b="b"/>
                             <a:pathLst>
                               <a:path w="64" h="42">
                                 <a:moveTo>
@@ -30532,6 +31281,12 @@
                             <a:round/>
                           </a:ln>
                         </wps:spPr>
+                        <wps:style>
+                          <a:lnRef idx="0"/>
+                          <a:fillRef idx="0"/>
+                          <a:effectRef idx="0"/>
+                          <a:fontRef idx="minor"/>
+                        </wps:style>
                         <wps:bodyPr/>
                       </wps:wsp>
                       <wps:wsp>
@@ -30539,13 +31294,13 @@
                         <wps:spPr>
                           <a:xfrm>
                             <a:off x="146160" y="585000"/>
-                            <a:ext cx="23400" cy="19800"/>
+                            <a:ext cx="23040" cy="19080"/>
                           </a:xfrm>
                           <a:custGeom>
                             <a:avLst/>
                             <a:gdLst/>
                             <a:ahLst/>
-                            <a:rect l="0" t="0" r="r" b="b"/>
+                            <a:rect l="l" t="t" r="r" b="b"/>
                             <a:pathLst>
                               <a:path w="65" h="55">
                                 <a:moveTo>
@@ -30910,6 +31665,12 @@
                             <a:round/>
                           </a:ln>
                         </wps:spPr>
+                        <wps:style>
+                          <a:lnRef idx="0"/>
+                          <a:fillRef idx="0"/>
+                          <a:effectRef idx="0"/>
+                          <a:fontRef idx="minor"/>
+                        </wps:style>
                         <wps:bodyPr/>
                       </wps:wsp>
                       <wps:wsp>
@@ -30917,13 +31678,13 @@
                         <wps:spPr>
                           <a:xfrm>
                             <a:off x="154440" y="601560"/>
-                            <a:ext cx="17640" cy="17280"/>
+                            <a:ext cx="17280" cy="16560"/>
                           </a:xfrm>
                           <a:custGeom>
                             <a:avLst/>
                             <a:gdLst/>
                             <a:ahLst/>
-                            <a:rect l="0" t="0" r="r" b="b"/>
+                            <a:rect l="l" t="t" r="r" b="b"/>
                             <a:pathLst>
                               <a:path w="49" h="48">
                                 <a:moveTo>
@@ -31108,6 +31869,12 @@
                             <a:round/>
                           </a:ln>
                         </wps:spPr>
+                        <wps:style>
+                          <a:lnRef idx="0"/>
+                          <a:fillRef idx="0"/>
+                          <a:effectRef idx="0"/>
+                          <a:fontRef idx="minor"/>
+                        </wps:style>
                         <wps:bodyPr/>
                       </wps:wsp>
                       <wps:wsp>
@@ -31115,13 +31882,13 @@
                         <wps:spPr>
                           <a:xfrm>
                             <a:off x="168840" y="624960"/>
-                            <a:ext cx="16560" cy="16560"/>
+                            <a:ext cx="15840" cy="15840"/>
                           </a:xfrm>
                           <a:custGeom>
                             <a:avLst/>
                             <a:gdLst/>
                             <a:ahLst/>
-                            <a:rect l="0" t="0" r="r" b="b"/>
+                            <a:rect l="l" t="t" r="r" b="b"/>
                             <a:pathLst>
                               <a:path w="46" h="46">
                                 <a:moveTo>
@@ -31303,6 +32070,12 @@
                             <a:round/>
                           </a:ln>
                         </wps:spPr>
+                        <wps:style>
+                          <a:lnRef idx="0"/>
+                          <a:fillRef idx="0"/>
+                          <a:effectRef idx="0"/>
+                          <a:fontRef idx="minor"/>
+                        </wps:style>
                         <wps:bodyPr/>
                       </wps:wsp>
                       <wps:wsp>
@@ -31310,13 +32083,13 @@
                         <wps:spPr>
                           <a:xfrm>
                             <a:off x="182160" y="640080"/>
-                            <a:ext cx="25560" cy="18360"/>
+                            <a:ext cx="24840" cy="17640"/>
                           </a:xfrm>
                           <a:custGeom>
                             <a:avLst/>
                             <a:gdLst/>
                             <a:ahLst/>
-                            <a:rect l="0" t="0" r="r" b="b"/>
+                            <a:rect l="l" t="t" r="r" b="b"/>
                             <a:pathLst>
                               <a:path w="71" h="51">
                                 <a:moveTo>
@@ -31456,6 +32229,12 @@
                             <a:round/>
                           </a:ln>
                         </wps:spPr>
+                        <wps:style>
+                          <a:lnRef idx="0"/>
+                          <a:fillRef idx="0"/>
+                          <a:effectRef idx="0"/>
+                          <a:fontRef idx="minor"/>
+                        </wps:style>
                         <wps:bodyPr/>
                       </wps:wsp>
                       <wps:wsp>
@@ -31463,13 +32242,13 @@
                         <wps:spPr>
                           <a:xfrm>
                             <a:off x="196920" y="654840"/>
-                            <a:ext cx="18360" cy="18360"/>
+                            <a:ext cx="17640" cy="17640"/>
                           </a:xfrm>
                           <a:custGeom>
                             <a:avLst/>
                             <a:gdLst/>
                             <a:ahLst/>
-                            <a:rect l="0" t="0" r="r" b="b"/>
+                            <a:rect l="l" t="t" r="r" b="b"/>
                             <a:pathLst>
                               <a:path w="51" h="51">
                                 <a:moveTo>
@@ -31516,6 +32295,12 @@
                             <a:round/>
                           </a:ln>
                         </wps:spPr>
+                        <wps:style>
+                          <a:lnRef idx="0"/>
+                          <a:fillRef idx="0"/>
+                          <a:effectRef idx="0"/>
+                          <a:fontRef idx="minor"/>
+                        </wps:style>
                         <wps:bodyPr/>
                       </wps:wsp>
                       <wps:wsp>
@@ -31523,13 +32308,13 @@
                         <wps:spPr>
                           <a:xfrm>
                             <a:off x="205200" y="666720"/>
-                            <a:ext cx="17640" cy="17280"/>
+                            <a:ext cx="17280" cy="16560"/>
                           </a:xfrm>
                           <a:custGeom>
                             <a:avLst/>
                             <a:gdLst/>
                             <a:ahLst/>
-                            <a:rect l="0" t="0" r="r" b="b"/>
+                            <a:rect l="l" t="t" r="r" b="b"/>
                             <a:pathLst>
                               <a:path w="49" h="48">
                                 <a:moveTo>
@@ -31714,6 +32499,12 @@
                             <a:round/>
                           </a:ln>
                         </wps:spPr>
+                        <wps:style>
+                          <a:lnRef idx="0"/>
+                          <a:fillRef idx="0"/>
+                          <a:effectRef idx="0"/>
+                          <a:fontRef idx="minor"/>
+                        </wps:style>
                         <wps:bodyPr/>
                       </wps:wsp>
                       <wps:wsp>
@@ -31721,13 +32512,13 @@
                         <wps:spPr>
                           <a:xfrm>
                             <a:off x="219240" y="677160"/>
-                            <a:ext cx="19080" cy="21600"/>
+                            <a:ext cx="18360" cy="20880"/>
                           </a:xfrm>
                           <a:custGeom>
                             <a:avLst/>
                             <a:gdLst/>
                             <a:ahLst/>
-                            <a:rect l="0" t="0" r="r" b="b"/>
+                            <a:rect l="l" t="t" r="r" b="b"/>
                             <a:pathLst>
                               <a:path w="53" h="60">
                                 <a:moveTo>
@@ -31843,6 +32634,12 @@
                             <a:round/>
                           </a:ln>
                         </wps:spPr>
+                        <wps:style>
+                          <a:lnRef idx="0"/>
+                          <a:fillRef idx="0"/>
+                          <a:effectRef idx="0"/>
+                          <a:fontRef idx="minor"/>
+                        </wps:style>
                         <wps:bodyPr/>
                       </wps:wsp>
                       <wps:wsp>
@@ -31850,13 +32647,13 @@
                         <wps:spPr>
                           <a:xfrm>
                             <a:off x="237960" y="687960"/>
-                            <a:ext cx="15120" cy="17280"/>
+                            <a:ext cx="14760" cy="16560"/>
                           </a:xfrm>
                           <a:custGeom>
                             <a:avLst/>
                             <a:gdLst/>
                             <a:ahLst/>
-                            <a:rect l="0" t="0" r="r" b="b"/>
+                            <a:rect l="l" t="t" r="r" b="b"/>
                             <a:pathLst>
                               <a:path w="42" h="48">
                                 <a:moveTo>
@@ -32038,6 +32835,12 @@
                             <a:round/>
                           </a:ln>
                         </wps:spPr>
+                        <wps:style>
+                          <a:lnRef idx="0"/>
+                          <a:fillRef idx="0"/>
+                          <a:effectRef idx="0"/>
+                          <a:fontRef idx="minor"/>
+                        </wps:style>
                         <wps:bodyPr/>
                       </wps:wsp>
                       <wps:wsp>
@@ -32045,13 +32848,13 @@
                         <wps:spPr>
                           <a:xfrm>
                             <a:off x="254160" y="686520"/>
-                            <a:ext cx="10080" cy="22320"/>
+                            <a:ext cx="9360" cy="21600"/>
                           </a:xfrm>
                           <a:custGeom>
                             <a:avLst/>
                             <a:gdLst/>
                             <a:ahLst/>
-                            <a:rect l="0" t="0" r="r" b="b"/>
+                            <a:rect l="l" t="t" r="r" b="b"/>
                             <a:pathLst>
                               <a:path w="28" h="62">
                                 <a:moveTo>
@@ -32098,6 +32901,12 @@
                             <a:round/>
                           </a:ln>
                         </wps:spPr>
+                        <wps:style>
+                          <a:lnRef idx="0"/>
+                          <a:fillRef idx="0"/>
+                          <a:effectRef idx="0"/>
+                          <a:fontRef idx="minor"/>
+                        </wps:style>
                         <wps:bodyPr/>
                       </wps:wsp>
                       <wps:wsp>
@@ -32105,13 +32914,13 @@
                         <wps:spPr>
                           <a:xfrm>
                             <a:off x="263520" y="694800"/>
-                            <a:ext cx="12600" cy="17280"/>
+                            <a:ext cx="12240" cy="16560"/>
                           </a:xfrm>
                           <a:custGeom>
                             <a:avLst/>
                             <a:gdLst/>
                             <a:ahLst/>
-                            <a:rect l="0" t="0" r="r" b="b"/>
+                            <a:rect l="l" t="t" r="r" b="b"/>
                             <a:pathLst>
                               <a:path w="35" h="48">
                                 <a:moveTo>
@@ -32194,6 +33003,12 @@
                             <a:round/>
                           </a:ln>
                         </wps:spPr>
+                        <wps:style>
+                          <a:lnRef idx="0"/>
+                          <a:fillRef idx="0"/>
+                          <a:effectRef idx="0"/>
+                          <a:fontRef idx="minor"/>
+                        </wps:style>
                         <wps:bodyPr/>
                       </wps:wsp>
                       <wps:wsp>
@@ -32201,13 +33016,13 @@
                         <wps:spPr>
                           <a:xfrm>
                             <a:off x="277560" y="690480"/>
-                            <a:ext cx="4320" cy="22320"/>
+                            <a:ext cx="3960" cy="21600"/>
                           </a:xfrm>
                           <a:custGeom>
                             <a:avLst/>
                             <a:gdLst/>
                             <a:ahLst/>
-                            <a:rect l="0" t="0" r="r" b="b"/>
+                            <a:rect l="l" t="t" r="r" b="b"/>
                             <a:pathLst>
                               <a:path w="12" h="62">
                                 <a:moveTo>
@@ -32254,6 +33069,12 @@
                             <a:round/>
                           </a:ln>
                         </wps:spPr>
+                        <wps:style>
+                          <a:lnRef idx="0"/>
+                          <a:fillRef idx="0"/>
+                          <a:effectRef idx="0"/>
+                          <a:fontRef idx="minor"/>
+                        </wps:style>
                         <wps:bodyPr/>
                       </wps:wsp>
                       <wps:wsp>
@@ -32261,13 +33082,13 @@
                         <wps:spPr>
                           <a:xfrm>
                             <a:off x="286560" y="694800"/>
-                            <a:ext cx="15120" cy="17280"/>
+                            <a:ext cx="14760" cy="16560"/>
                           </a:xfrm>
                           <a:custGeom>
                             <a:avLst/>
                             <a:gdLst/>
                             <a:ahLst/>
-                            <a:rect l="0" t="0" r="r" b="b"/>
+                            <a:rect l="l" t="t" r="r" b="b"/>
                             <a:pathLst>
                               <a:path w="42" h="48">
                                 <a:moveTo>
@@ -32482,6 +33303,12 @@
                             <a:round/>
                           </a:ln>
                         </wps:spPr>
+                        <wps:style>
+                          <a:lnRef idx="0"/>
+                          <a:fillRef idx="0"/>
+                          <a:effectRef idx="0"/>
+                          <a:fontRef idx="minor"/>
+                        </wps:style>
                         <wps:bodyPr/>
                       </wps:wsp>
                       <wps:wsp>
@@ -32489,13 +33316,13 @@
                         <wps:spPr>
                           <a:xfrm>
                             <a:off x="302400" y="685800"/>
-                            <a:ext cx="27360" cy="23040"/>
+                            <a:ext cx="26640" cy="22320"/>
                           </a:xfrm>
                           <a:custGeom>
                             <a:avLst/>
                             <a:gdLst/>
                             <a:ahLst/>
-                            <a:rect l="0" t="0" r="r" b="b"/>
+                            <a:rect l="l" t="t" r="r" b="b"/>
                             <a:pathLst>
                               <a:path w="76" h="64">
                                 <a:moveTo>
@@ -32680,6 +33507,12 @@
                             <a:round/>
                           </a:ln>
                         </wps:spPr>
+                        <wps:style>
+                          <a:lnRef idx="0"/>
+                          <a:fillRef idx="0"/>
+                          <a:effectRef idx="0"/>
+                          <a:fontRef idx="minor"/>
+                        </wps:style>
                         <wps:bodyPr/>
                       </wps:wsp>
                       <wps:wsp>
@@ -32687,13 +33520,13 @@
                         <wps:spPr>
                           <a:xfrm>
                             <a:off x="328320" y="677160"/>
-                            <a:ext cx="17280" cy="16560"/>
+                            <a:ext cx="16560" cy="15840"/>
                           </a:xfrm>
                           <a:custGeom>
                             <a:avLst/>
                             <a:gdLst/>
                             <a:ahLst/>
-                            <a:rect l="0" t="0" r="r" b="b"/>
+                            <a:rect l="l" t="t" r="r" b="b"/>
                             <a:pathLst>
                               <a:path w="48" h="46">
                                 <a:moveTo>
@@ -32878,6 +33711,12 @@
                             <a:round/>
                           </a:ln>
                         </wps:spPr>
+                        <wps:style>
+                          <a:lnRef idx="0"/>
+                          <a:fillRef idx="0"/>
+                          <a:effectRef idx="0"/>
+                          <a:fontRef idx="minor"/>
+                        </wps:style>
                         <wps:bodyPr/>
                       </wps:wsp>
                       <wps:wsp>
@@ -32885,13 +33724,13 @@
                         <wps:spPr>
                           <a:xfrm>
                             <a:off x="347400" y="658080"/>
-                            <a:ext cx="21600" cy="19800"/>
+                            <a:ext cx="20880" cy="19080"/>
                           </a:xfrm>
                           <a:custGeom>
                             <a:avLst/>
                             <a:gdLst/>
                             <a:ahLst/>
-                            <a:rect l="0" t="0" r="r" b="b"/>
+                            <a:rect l="l" t="t" r="r" b="b"/>
                             <a:pathLst>
                               <a:path w="60" h="55">
                                 <a:moveTo>
@@ -33007,6 +33846,12 @@
                             <a:round/>
                           </a:ln>
                         </wps:spPr>
+                        <wps:style>
+                          <a:lnRef idx="0"/>
+                          <a:fillRef idx="0"/>
+                          <a:effectRef idx="0"/>
+                          <a:fontRef idx="minor"/>
+                        </wps:style>
                         <wps:bodyPr/>
                       </wps:wsp>
                       <wps:wsp>
@@ -33014,13 +33859,13 @@
                         <wps:spPr>
                           <a:xfrm>
                             <a:off x="362520" y="645480"/>
-                            <a:ext cx="18360" cy="17640"/>
+                            <a:ext cx="17640" cy="17280"/>
                           </a:xfrm>
                           <a:custGeom>
                             <a:avLst/>
                             <a:gdLst/>
                             <a:ahLst/>
-                            <a:rect l="0" t="0" r="r" b="b"/>
+                            <a:rect l="l" t="t" r="r" b="b"/>
                             <a:pathLst>
                               <a:path w="51" h="49">
                                 <a:moveTo>
@@ -33271,6 +34116,12 @@
                             <a:round/>
                           </a:ln>
                         </wps:spPr>
+                        <wps:style>
+                          <a:lnRef idx="0"/>
+                          <a:fillRef idx="0"/>
+                          <a:effectRef idx="0"/>
+                          <a:fontRef idx="minor"/>
+                        </wps:style>
                         <wps:bodyPr/>
                       </wps:wsp>
                       <wps:wsp>
@@ -33278,13 +34129,13 @@
                         <wps:spPr>
                           <a:xfrm>
                             <a:off x="371520" y="616680"/>
-                            <a:ext cx="26640" cy="25560"/>
+                            <a:ext cx="25920" cy="24840"/>
                           </a:xfrm>
                           <a:custGeom>
                             <a:avLst/>
                             <a:gdLst/>
                             <a:ahLst/>
-                            <a:rect l="0" t="0" r="r" b="b"/>
+                            <a:rect l="l" t="t" r="r" b="b"/>
                             <a:pathLst>
                               <a:path w="74" h="71">
                                 <a:moveTo>
@@ -33340,6 +34191,12 @@
                             <a:round/>
                           </a:ln>
                         </wps:spPr>
+                        <wps:style>
+                          <a:lnRef idx="0"/>
+                          <a:fillRef idx="0"/>
+                          <a:effectRef idx="0"/>
+                          <a:fontRef idx="minor"/>
+                        </wps:style>
                         <wps:bodyPr/>
                       </wps:wsp>
                       <wps:wsp>
@@ -33347,13 +34204,13 @@
                         <wps:spPr>
                           <a:xfrm>
                             <a:off x="386640" y="601560"/>
-                            <a:ext cx="21600" cy="21600"/>
+                            <a:ext cx="20880" cy="20880"/>
                           </a:xfrm>
                           <a:custGeom>
                             <a:avLst/>
                             <a:gdLst/>
                             <a:ahLst/>
-                            <a:rect l="0" t="0" r="r" b="b"/>
+                            <a:rect l="l" t="t" r="r" b="b"/>
                             <a:pathLst>
                               <a:path w="60" h="60">
                                 <a:moveTo>
@@ -33523,6 +34380,12 @@
                             <a:round/>
                           </a:ln>
                         </wps:spPr>
+                        <wps:style>
+                          <a:lnRef idx="0"/>
+                          <a:fillRef idx="0"/>
+                          <a:effectRef idx="0"/>
+                          <a:fontRef idx="minor"/>
+                        </wps:style>
                         <wps:bodyPr/>
                       </wps:wsp>
                       <wps:wsp>
@@ -33530,13 +34393,13 @@
                         <wps:spPr>
                           <a:xfrm>
                             <a:off x="396360" y="587520"/>
-                            <a:ext cx="20160" cy="19080"/>
+                            <a:ext cx="19800" cy="18360"/>
                           </a:xfrm>
                           <a:custGeom>
                             <a:avLst/>
                             <a:gdLst/>
                             <a:ahLst/>
-                            <a:rect l="0" t="0" r="r" b="b"/>
+                            <a:rect l="l" t="t" r="r" b="b"/>
                             <a:pathLst>
                               <a:path w="56" h="53">
                                 <a:moveTo>
@@ -33661,6 +34524,12 @@
                             <a:round/>
                           </a:ln>
                         </wps:spPr>
+                        <wps:style>
+                          <a:lnRef idx="0"/>
+                          <a:fillRef idx="0"/>
+                          <a:effectRef idx="0"/>
+                          <a:fontRef idx="minor"/>
+                        </wps:style>
                         <wps:bodyPr/>
                       </wps:wsp>
                       <wps:wsp>
@@ -33668,13 +34537,13 @@
                         <wps:spPr>
                           <a:xfrm>
                             <a:off x="405720" y="572760"/>
-                            <a:ext cx="16560" cy="15840"/>
+                            <a:ext cx="15840" cy="15120"/>
                           </a:xfrm>
                           <a:custGeom>
                             <a:avLst/>
                             <a:gdLst/>
                             <a:ahLst/>
-                            <a:rect l="0" t="0" r="r" b="b"/>
+                            <a:rect l="l" t="t" r="r" b="b"/>
                             <a:pathLst>
                               <a:path w="46" h="44">
                                 <a:moveTo>
@@ -33844,6 +34713,12 @@
                             <a:round/>
                           </a:ln>
                         </wps:spPr>
+                        <wps:style>
+                          <a:lnRef idx="0"/>
+                          <a:fillRef idx="0"/>
+                          <a:effectRef idx="0"/>
+                          <a:fontRef idx="minor"/>
+                        </wps:style>
                         <wps:bodyPr/>
                       </wps:wsp>
                       <wps:wsp>
@@ -33851,13 +34726,13 @@
                         <wps:spPr>
                           <a:xfrm>
                             <a:off x="411480" y="557640"/>
-                            <a:ext cx="18360" cy="15840"/>
+                            <a:ext cx="17640" cy="15120"/>
                           </a:xfrm>
                           <a:custGeom>
                             <a:avLst/>
                             <a:gdLst/>
                             <a:ahLst/>
-                            <a:rect l="0" t="0" r="r" b="b"/>
+                            <a:rect l="l" t="t" r="r" b="b"/>
                             <a:pathLst>
                               <a:path w="51" h="44">
                                 <a:moveTo>
@@ -34111,6 +34986,12 @@
                             <a:round/>
                           </a:ln>
                         </wps:spPr>
+                        <wps:style>
+                          <a:lnRef idx="0"/>
+                          <a:fillRef idx="0"/>
+                          <a:effectRef idx="0"/>
+                          <a:fontRef idx="minor"/>
+                        </wps:style>
                         <wps:bodyPr/>
                       </wps:wsp>
                       <wps:wsp>
@@ -34118,13 +34999,13 @@
                         <wps:spPr>
                           <a:xfrm>
                             <a:off x="417240" y="540000"/>
-                            <a:ext cx="21600" cy="16560"/>
+                            <a:ext cx="20880" cy="15840"/>
                           </a:xfrm>
                           <a:custGeom>
                             <a:avLst/>
                             <a:gdLst/>
                             <a:ahLst/>
-                            <a:rect l="0" t="0" r="r" b="b"/>
+                            <a:rect l="l" t="t" r="r" b="b"/>
                             <a:pathLst>
                               <a:path w="60" h="46">
                                 <a:moveTo>
@@ -34387,6 +35268,12 @@
                             <a:round/>
                           </a:ln>
                         </wps:spPr>
+                        <wps:style>
+                          <a:lnRef idx="0"/>
+                          <a:fillRef idx="0"/>
+                          <a:effectRef idx="0"/>
+                          <a:fontRef idx="minor"/>
+                        </wps:style>
                         <wps:bodyPr/>
                       </wps:wsp>
                       <wps:wsp>
@@ -34394,13 +35281,13 @@
                         <wps:spPr>
                           <a:xfrm>
                             <a:off x="415800" y="523440"/>
-                            <a:ext cx="23400" cy="16560"/>
+                            <a:ext cx="23040" cy="15840"/>
                           </a:xfrm>
                           <a:custGeom>
                             <a:avLst/>
                             <a:gdLst/>
                             <a:ahLst/>
-                            <a:rect l="0" t="0" r="r" b="b"/>
+                            <a:rect l="l" t="t" r="r" b="b"/>
                             <a:pathLst>
                               <a:path w="65" h="46">
                                 <a:moveTo>
@@ -34762,6 +35649,12 @@
                             <a:round/>
                           </a:ln>
                         </wps:spPr>
+                        <wps:style>
+                          <a:lnRef idx="0"/>
+                          <a:fillRef idx="0"/>
+                          <a:effectRef idx="0"/>
+                          <a:fontRef idx="minor"/>
+                        </wps:style>
                         <wps:bodyPr/>
                       </wps:wsp>
                       <wps:wsp>
@@ -34769,13 +35662,13 @@
                         <wps:spPr>
                           <a:xfrm>
                             <a:off x="426240" y="506160"/>
-                            <a:ext cx="17280" cy="16560"/>
+                            <a:ext cx="16560" cy="15840"/>
                           </a:xfrm>
                           <a:custGeom>
                             <a:avLst/>
                             <a:gdLst/>
                             <a:ahLst/>
-                            <a:rect l="0" t="0" r="r" b="b"/>
+                            <a:rect l="l" t="t" r="r" b="b"/>
                             <a:pathLst>
                               <a:path w="48" h="46">
                                 <a:moveTo>
@@ -34960,6 +35853,12 @@
                             <a:round/>
                           </a:ln>
                         </wps:spPr>
+                        <wps:style>
+                          <a:lnRef idx="0"/>
+                          <a:fillRef idx="0"/>
+                          <a:effectRef idx="0"/>
+                          <a:fontRef idx="minor"/>
+                        </wps:style>
                         <wps:bodyPr/>
                       </wps:wsp>
                       <wps:wsp>
@@ -34967,13 +35866,13 @@
                         <wps:spPr>
                           <a:xfrm>
                             <a:off x="432360" y="688320"/>
-                            <a:ext cx="17280" cy="52560"/>
+                            <a:ext cx="16560" cy="52200"/>
                           </a:xfrm>
                           <a:custGeom>
                             <a:avLst/>
                             <a:gdLst/>
                             <a:ahLst/>
-                            <a:rect l="0" t="0" r="r" b="b"/>
+                            <a:rect l="l" t="t" r="r" b="b"/>
                             <a:pathLst>
                               <a:path fill="none" w="48" h="146">
                                 <a:moveTo>
@@ -35006,6 +35905,7 @@
                               </a:path>
                             </a:pathLst>
                           </a:custGeom>
+                          <a:noFill/>
                           <a:ln w="1440">
                             <a:solidFill>
                               <a:srgbClr val="000000"/>
@@ -35013,6 +35913,12 @@
                             <a:round/>
                           </a:ln>
                         </wps:spPr>
+                        <wps:style>
+                          <a:lnRef idx="0"/>
+                          <a:fillRef idx="0"/>
+                          <a:effectRef idx="0"/>
+                          <a:fontRef idx="minor"/>
+                        </wps:style>
                         <wps:bodyPr/>
                       </wps:wsp>
                       <wps:wsp>
@@ -35020,13 +35926,13 @@
                         <wps:spPr>
                           <a:xfrm>
                             <a:off x="212040" y="325800"/>
-                            <a:ext cx="138960" cy="140400"/>
+                            <a:ext cx="138600" cy="139680"/>
                           </a:xfrm>
                           <a:custGeom>
                             <a:avLst/>
                             <a:gdLst/>
                             <a:ahLst/>
-                            <a:rect l="0" t="0" r="r" b="b"/>
+                            <a:rect l="l" t="t" r="r" b="b"/>
                             <a:pathLst>
                               <a:path w="386" h="390">
                                 <a:moveTo>
@@ -35454,6 +36360,12 @@
                             <a:noFill/>
                           </a:ln>
                         </wps:spPr>
+                        <wps:style>
+                          <a:lnRef idx="0"/>
+                          <a:fillRef idx="0"/>
+                          <a:effectRef idx="0"/>
+                          <a:fontRef idx="minor"/>
+                        </wps:style>
                         <wps:bodyPr/>
                       </wps:wsp>
                       <wps:wsp>
@@ -35461,13 +36373,13 @@
                         <wps:spPr>
                           <a:xfrm>
                             <a:off x="247680" y="365400"/>
-                            <a:ext cx="69120" cy="62280"/>
+                            <a:ext cx="68760" cy="61560"/>
                           </a:xfrm>
                           <a:custGeom>
                             <a:avLst/>
                             <a:gdLst/>
                             <a:ahLst/>
-                            <a:rect l="0" t="0" r="r" b="b"/>
+                            <a:rect l="l" t="t" r="r" b="b"/>
                             <a:pathLst>
                               <a:path w="192" h="173">
                                 <a:moveTo>
@@ -35769,6 +36681,12 @@
                             <a:noFill/>
                           </a:ln>
                         </wps:spPr>
+                        <wps:style>
+                          <a:lnRef idx="0"/>
+                          <a:fillRef idx="0"/>
+                          <a:effectRef idx="0"/>
+                          <a:fontRef idx="minor"/>
+                        </wps:style>
                         <wps:bodyPr/>
                       </wps:wsp>
                       <wps:wsp>
@@ -35776,13 +36694,13 @@
                         <wps:spPr>
                           <a:xfrm>
                             <a:off x="247680" y="365400"/>
-                            <a:ext cx="69120" cy="62280"/>
+                            <a:ext cx="68760" cy="61560"/>
                           </a:xfrm>
                           <a:custGeom>
                             <a:avLst/>
                             <a:gdLst/>
                             <a:ahLst/>
-                            <a:rect l="0" t="0" r="r" b="b"/>
+                            <a:rect l="l" t="t" r="r" b="b"/>
                             <a:pathLst>
                               <a:path w="192" h="173">
                                 <a:moveTo>
@@ -36082,6 +37000,12 @@
                             <a:noFill/>
                           </a:ln>
                         </wps:spPr>
+                        <wps:style>
+                          <a:lnRef idx="0"/>
+                          <a:fillRef idx="0"/>
+                          <a:effectRef idx="0"/>
+                          <a:fontRef idx="minor"/>
+                        </wps:style>
                         <wps:bodyPr/>
                       </wps:wsp>
                       <wps:wsp>
@@ -36089,13 +37013,13 @@
                         <wps:spPr>
                           <a:xfrm>
                             <a:off x="212040" y="325800"/>
-                            <a:ext cx="138960" cy="140400"/>
+                            <a:ext cx="138600" cy="139680"/>
                           </a:xfrm>
                           <a:custGeom>
                             <a:avLst/>
                             <a:gdLst/>
                             <a:ahLst/>
-                            <a:rect l="0" t="0" r="r" b="b"/>
+                            <a:rect l="l" t="t" r="r" b="b"/>
                             <a:pathLst>
                               <a:path w="386" h="390">
                                 <a:moveTo>
@@ -36526,6 +37450,12 @@
                             <a:round/>
                           </a:ln>
                         </wps:spPr>
+                        <wps:style>
+                          <a:lnRef idx="0"/>
+                          <a:fillRef idx="0"/>
+                          <a:effectRef idx="0"/>
+                          <a:fontRef idx="minor"/>
+                        </wps:style>
                         <wps:bodyPr/>
                       </wps:wsp>
                       <wps:wsp>
@@ -36533,13 +37463,13 @@
                         <wps:spPr>
                           <a:xfrm>
                             <a:off x="247680" y="365400"/>
-                            <a:ext cx="69120" cy="62280"/>
+                            <a:ext cx="68760" cy="61560"/>
                           </a:xfrm>
                           <a:custGeom>
                             <a:avLst/>
                             <a:gdLst/>
                             <a:ahLst/>
-                            <a:rect l="0" t="0" r="r" b="b"/>
+                            <a:rect l="l" t="t" r="r" b="b"/>
                             <a:pathLst>
                               <a:path w="192" h="173">
                                 <a:moveTo>
@@ -36841,6 +37771,12 @@
                             <a:noFill/>
                           </a:ln>
                         </wps:spPr>
+                        <wps:style>
+                          <a:lnRef idx="0"/>
+                          <a:fillRef idx="0"/>
+                          <a:effectRef idx="0"/>
+                          <a:fontRef idx="minor"/>
+                        </wps:style>
                         <wps:bodyPr/>
                       </wps:wsp>
                       <wps:wsp>
@@ -36848,13 +37784,13 @@
                         <wps:spPr>
                           <a:xfrm>
                             <a:off x="247680" y="365400"/>
-                            <a:ext cx="69120" cy="62280"/>
+                            <a:ext cx="68760" cy="61560"/>
                           </a:xfrm>
                           <a:custGeom>
                             <a:avLst/>
                             <a:gdLst/>
                             <a:ahLst/>
-                            <a:rect l="0" t="0" r="r" b="b"/>
+                            <a:rect l="l" t="t" r="r" b="b"/>
                             <a:pathLst>
                               <a:path w="192" h="173">
                                 <a:moveTo>
@@ -37157,6 +38093,12 @@
                             <a:round/>
                           </a:ln>
                         </wps:spPr>
+                        <wps:style>
+                          <a:lnRef idx="0"/>
+                          <a:fillRef idx="0"/>
+                          <a:effectRef idx="0"/>
+                          <a:fontRef idx="minor"/>
+                        </wps:style>
                         <wps:bodyPr/>
                       </wps:wsp>
                       <wps:wsp>
@@ -37164,13 +38106,13 @@
                         <wps:spPr>
                           <a:xfrm>
                             <a:off x="212040" y="325800"/>
-                            <a:ext cx="138960" cy="140400"/>
+                            <a:ext cx="138600" cy="139680"/>
                           </a:xfrm>
                           <a:custGeom>
                             <a:avLst/>
                             <a:gdLst/>
                             <a:ahLst/>
-                            <a:rect l="0" t="0" r="r" b="b"/>
+                            <a:rect l="l" t="t" r="r" b="b"/>
                             <a:pathLst>
                               <a:path w="386" h="390">
                                 <a:moveTo>
@@ -37599,6 +38541,12 @@
                             <a:round/>
                           </a:ln>
                         </wps:spPr>
+                        <wps:style>
+                          <a:lnRef idx="0"/>
+                          <a:fillRef idx="0"/>
+                          <a:effectRef idx="0"/>
+                          <a:fontRef idx="minor"/>
+                        </wps:style>
                         <wps:bodyPr/>
                       </wps:wsp>
                       <wps:wsp>
@@ -37606,13 +38554,13 @@
                         <wps:spPr>
                           <a:xfrm>
                             <a:off x="247680" y="365400"/>
-                            <a:ext cx="69120" cy="62280"/>
+                            <a:ext cx="68760" cy="61560"/>
                           </a:xfrm>
                           <a:custGeom>
                             <a:avLst/>
                             <a:gdLst/>
                             <a:ahLst/>
-                            <a:rect l="0" t="0" r="r" b="b"/>
+                            <a:rect l="l" t="t" r="r" b="b"/>
                             <a:pathLst>
                               <a:path w="192" h="173">
                                 <a:moveTo>
@@ -37915,6 +38863,12 @@
                             <a:round/>
                           </a:ln>
                         </wps:spPr>
+                        <wps:style>
+                          <a:lnRef idx="0"/>
+                          <a:fillRef idx="0"/>
+                          <a:effectRef idx="0"/>
+                          <a:fontRef idx="minor"/>
+                        </wps:style>
                         <wps:bodyPr/>
                       </wps:wsp>
                     </wpg:grpSp>
@@ -37926,1002 +38880,191 @@
         </mc:Choice>
         <mc:Fallback>
           <w:pict>
-            <v:group id="shape_0" alt="Tela 1" editas="canvas" style="margin-left:437.15pt;margin-top:-21.95pt;width:45.2pt;height:68.85pt" coordorigin="8743,-439" coordsize="904,1377">
-              <v:shapetype id="_x0000_t75" coordsize="21600,21600" o:spt="75" o:preferrelative="t" path="m@4@5l@4@11@9@11@9@5xe" filled="f" stroked="f">
-                <v:stroke joinstyle="miter"/>
-                <v:formulas>
-                  <v:f eqn="if lineDrawn pixelLineWidth 0"/>
-                  <v:f eqn="sum @0 1 0"/>
-                  <v:f eqn="sum 0 0 @1"/>
-                  <v:f eqn="prod @2 1 2"/>
-                  <v:f eqn="prod @3 21600 pixelWidth"/>
-                  <v:f eqn="prod @3 21600 pixelHeight"/>
-                  <v:f eqn="sum @0 0 1"/>
-                  <v:f eqn="prod @6 1 2"/>
-                  <v:f eqn="prod @7 21600 pixelWidth"/>
-                  <v:f eqn="sum @8 21600 0"/>
-                  <v:f eqn="prod @7 21600 pixelHeight"/>
-                  <v:f eqn="sum @10 21600 0"/>
-                </v:formulas>
-                <v:path o:extrusionok="f" gradientshapeok="t" o:connecttype="rect"/>
-                <o:lock v:ext="edit" aspectratio="t"/>
-              </v:shapetype>
-              <v:shape id="shape_0" stroked="f" o:allowincell="f" style="position:absolute;left:8743;top:-439;width:903;height:1376;mso-wrap-style:none;v-text-anchor:middle" type="_x0000_t75">
+            <v:group id="shape_0" alt="Tela 1" style="position:absolute;margin-left:437.15pt;margin-top:-21.95pt;width:45.15pt;height:68.8pt" coordorigin="8743,-439" coordsize="903,1376">
+              <v:rect id="shape_0" path="m0,0l-2147483645,0l-2147483645,-2147483646l0,-2147483646xe" stroked="f" o:allowincell="f" style="position:absolute;left:8743;top:-439;width:902;height:1375;mso-wrap-style:none;v-text-anchor:middle">
                 <v:fill o:detectmouseclick="t" on="false"/>
                 <v:stroke color="#3465a4" joinstyle="round" endcap="flat"/>
                 <w10:wrap type="none"/>
-              </v:shape>
-              <v:group id="shape_0" alt="Group 204" editas="canvas" style="left:8743;top:-428;width:893;height:1365">
-                <v:shape id="shape_0" ID="Freeform 4" coordsize="1012,752" path="m508,751l508,751l530,749l551,747l573,741l594,737l615,728l636,718l656,709l676,696l696,683l715,669l734,652l751,636l771,619l788,599l806,578l823,557l823,557l838,536l854,514l880,468l906,418l929,367l949,311l967,255l981,195l992,134l992,134l1011,12l937,109l884,0l884,0l864,116l864,116l854,167l842,216l828,263l811,307l793,349l773,389l750,425l728,458l702,489l676,517l650,539l622,559l594,575l579,582l565,588l551,591l537,594l522,598l508,598l503,598l503,598l489,598l474,594l460,591l446,588l432,582l417,575l389,559l361,539l335,517l309,489l283,458l261,425l238,389l218,349l200,307l185,263l170,216l157,167l147,116l147,116l127,0l76,109l0,12l0,12l19,134l19,134l30,195l44,255l62,311l82,367l105,418l131,468l157,514l173,536l188,557l188,557l205,578l223,599l240,619l260,636l277,652l296,669l315,683l336,696l355,709l375,718l396,728l417,737l438,741l460,747l482,749l503,751l508,751e" stroked="t" o:allowincell="f" style="position:absolute;left:8901;top:285;width:573;height:424;mso-wrap-style:none;v-text-anchor:middle">
-                  <v:fill o:detectmouseclick="t" on="false"/>
-                  <v:stroke color="black" weight="1800" joinstyle="round" endcap="flat"/>
-                  <w10:wrap type="none"/>
-                </v:shape>
-                <v:rect id="shape_0" ID="Rectangle 5" stroked="t" o:allowincell="f" style="position:absolute;left:8992;top:133;width:67;height:82;mso-wrap-style:none;v-text-anchor:middle">
+              </v:rect>
+              <v:group id="shape_0" style="position:absolute;left:8743;top:-428;width:893;height:1365">
+                <v:rect id="shape_0" ID="Rectangle 5" path="m0,0l-2147483645,0l-2147483645,-2147483646l0,-2147483646xe" stroked="t" o:allowincell="f" style="position:absolute;left:8992;top:133;width:66;height:81;mso-wrap-style:none;v-text-anchor:middle">
                   <v:fill o:detectmouseclick="t" on="false"/>
                   <v:stroke color="black" weight="1800" joinstyle="round" endcap="flat"/>
                   <w10:wrap type="none"/>
                 </v:rect>
-                <v:rect id="shape_0" ID="Rectangle 6" stroked="t" o:allowincell="f" style="position:absolute;left:9001;top:146;width:56;height:69;mso-wrap-style:none;v-text-anchor:middle">
+                <v:rect id="shape_0" ID="Rectangle 6" path="m0,0l-2147483645,0l-2147483645,-2147483646l0,-2147483646xe" stroked="t" o:allowincell="f" style="position:absolute;left:9001;top:146;width:55;height:68;mso-wrap-style:none;v-text-anchor:middle">
                   <v:fill o:detectmouseclick="t" on="false"/>
                   <v:stroke color="black" weight="1800" joinstyle="round" endcap="flat"/>
                   <w10:wrap type="none"/>
                 </v:rect>
-                <v:rect id="shape_0" ID="Rectangle 7" stroked="t" o:allowincell="f" style="position:absolute;left:9009;top:156;width:47;height:59;mso-wrap-style:none;v-text-anchor:middle">
+                <v:rect id="shape_0" ID="Rectangle 7" path="m0,0l-2147483645,0l-2147483645,-2147483646l0,-2147483646xe" stroked="t" o:allowincell="f" style="position:absolute;left:9009;top:156;width:46;height:58;mso-wrap-style:none;v-text-anchor:middle">
                   <v:fill o:detectmouseclick="t" on="false"/>
                   <v:stroke color="black" weight="1800" joinstyle="round" endcap="flat"/>
                   <w10:wrap type="none"/>
                 </v:rect>
-                <v:rect id="shape_0" ID="Rectangle 8" stroked="t" o:allowincell="f" style="position:absolute;left:9016;top:166;width:40;height:49;mso-wrap-style:none;v-text-anchor:middle">
+                <v:rect id="shape_0" ID="Rectangle 8" path="m0,0l-2147483645,0l-2147483645,-2147483646l0,-2147483646xe" stroked="t" o:allowincell="f" style="position:absolute;left:9016;top:166;width:39;height:48;mso-wrap-style:none;v-text-anchor:middle">
                   <v:fill o:detectmouseclick="t" on="false"/>
                   <v:stroke color="black" weight="1800" joinstyle="round" endcap="flat"/>
                   <w10:wrap type="none"/>
                 </v:rect>
-                <v:rect id="shape_0" ID="Rectangle 9" stroked="t" o:allowincell="f" style="position:absolute;left:9022;top:173;width:35;height:42;mso-wrap-style:none;v-text-anchor:middle">
+                <v:rect id="shape_0" ID="Rectangle 9" path="m0,0l-2147483645,0l-2147483645,-2147483646l0,-2147483646xe" stroked="t" o:allowincell="f" style="position:absolute;left:9022;top:173;width:34;height:41;mso-wrap-style:none;v-text-anchor:middle">
                   <v:fill o:detectmouseclick="t" on="false"/>
                   <v:stroke color="black" weight="1800" joinstyle="round" endcap="flat"/>
                   <w10:wrap type="none"/>
                 </v:rect>
-                <v:rect id="shape_0" ID="Rectangle 10" stroked="t" o:allowincell="f" style="position:absolute;left:9029;top:179;width:29;height:36;mso-wrap-style:none;v-text-anchor:middle">
+                <v:rect id="shape_0" ID="Rectangle 10" path="m0,0l-2147483645,0l-2147483645,-2147483646l0,-2147483646xe" stroked="t" o:allowincell="f" style="position:absolute;left:9029;top:179;width:28;height:35;mso-wrap-style:none;v-text-anchor:middle">
                   <v:fill o:detectmouseclick="t" on="false"/>
                   <v:stroke color="black" weight="1800" joinstyle="round" endcap="flat"/>
                   <w10:wrap type="none"/>
                 </v:rect>
-                <v:rect id="shape_0" ID="Rectangle 11" stroked="t" o:allowincell="f" style="position:absolute;left:9035;top:185;width:24;height:30;mso-wrap-style:none;v-text-anchor:middle">
+                <v:rect id="shape_0" ID="Rectangle 11" path="m0,0l-2147483645,0l-2147483645,-2147483646l0,-2147483646xe" stroked="t" o:allowincell="f" style="position:absolute;left:9035;top:185;width:23;height:29;mso-wrap-style:none;v-text-anchor:middle">
                   <v:fill o:detectmouseclick="t" on="false"/>
                   <v:stroke color="black" weight="1800" joinstyle="round" endcap="flat"/>
                   <w10:wrap type="none"/>
                 </v:rect>
-                <v:line id="shape_0" from="8991,135" to="9039,191" ID="Line 12" stroked="t" o:allowincell="f" style="position:absolute">
+                <v:line id="shape_0" from="8991,135" to="9039,191" stroked="t" o:allowincell="f" style="position:absolute">
                   <v:stroke color="black" weight="1800" joinstyle="round" endcap="flat"/>
                   <v:fill o:detectmouseclick="t" on="false"/>
                   <w10:wrap type="none"/>
                 </v:line>
-                <v:rect id="shape_0" ID="Rectangle 13" stroked="t" o:allowincell="f" style="position:absolute;left:9040;top:189;width:21;height:26;mso-wrap-style:none;v-text-anchor:middle">
+                <v:rect id="shape_0" ID="Rectangle 13" path="m0,0l-2147483645,0l-2147483645,-2147483646l0,-2147483646xe" stroked="t" o:allowincell="f" style="position:absolute;left:9040;top:189;width:20;height:25;mso-wrap-style:none;v-text-anchor:middle">
                   <v:fill o:detectmouseclick="t" on="false"/>
                   <v:stroke color="black" weight="1800" joinstyle="round" endcap="flat"/>
                   <w10:wrap type="none"/>
                 </v:rect>
-                <v:rect id="shape_0" ID="Rectangle 14" stroked="t" o:allowincell="f" style="position:absolute;left:9318;top:133;width:64;height:82;mso-wrap-style:none;v-text-anchor:middle">
+                <v:rect id="shape_0" ID="Rectangle 14" path="m0,0l-2147483645,0l-2147483645,-2147483646l0,-2147483646xe" stroked="t" o:allowincell="f" style="position:absolute;left:9318;top:133;width:63;height:81;mso-wrap-style:none;v-text-anchor:middle">
                   <v:fill o:detectmouseclick="t" on="false"/>
                   <v:stroke color="black" weight="1800" joinstyle="round" endcap="flat"/>
                   <w10:wrap type="none"/>
                 </v:rect>
-                <v:rect id="shape_0" ID="Rectangle 15" stroked="t" o:allowincell="f" style="position:absolute;left:9320;top:146;width:54;height:69;mso-wrap-style:none;v-text-anchor:middle">
+                <v:rect id="shape_0" ID="Rectangle 15" path="m0,0l-2147483645,0l-2147483645,-2147483646l0,-2147483646xe" stroked="t" o:allowincell="f" style="position:absolute;left:9320;top:146;width:53;height:68;mso-wrap-style:none;v-text-anchor:middle">
                   <v:fill o:detectmouseclick="t" on="false"/>
                   <v:stroke color="black" weight="1800" joinstyle="round" endcap="flat"/>
                   <w10:wrap type="none"/>
                 </v:rect>
-                <v:rect id="shape_0" ID="Rectangle 16" stroked="t" o:allowincell="f" style="position:absolute;left:9321;top:156;width:45;height:59;mso-wrap-style:none;v-text-anchor:middle">
+                <v:rect id="shape_0" ID="Rectangle 16" path="m0,0l-2147483645,0l-2147483645,-2147483646l0,-2147483646xe" stroked="t" o:allowincell="f" style="position:absolute;left:9321;top:156;width:44;height:58;mso-wrap-style:none;v-text-anchor:middle">
                   <v:fill o:detectmouseclick="t" on="false"/>
                   <v:stroke color="black" weight="1800" joinstyle="round" endcap="flat"/>
                   <w10:wrap type="none"/>
                 </v:rect>
-                <v:rect id="shape_0" ID="Rectangle 17" stroked="t" o:allowincell="f" style="position:absolute;left:9321;top:166;width:39;height:49;mso-wrap-style:none;v-text-anchor:middle">
+                <v:rect id="shape_0" ID="Rectangle 17" path="m0,0l-2147483645,0l-2147483645,-2147483646l0,-2147483646xe" stroked="t" o:allowincell="f" style="position:absolute;left:9321;top:166;width:38;height:48;mso-wrap-style:none;v-text-anchor:middle">
                   <v:fill o:detectmouseclick="t" on="false"/>
                   <v:stroke color="black" weight="1800" joinstyle="round" endcap="flat"/>
                   <w10:wrap type="none"/>
                 </v:rect>
-                <v:rect id="shape_0" ID="Rectangle 18" stroked="t" o:allowincell="f" style="position:absolute;left:9320;top:173;width:33;height:42;mso-wrap-style:none;v-text-anchor:middle">
+                <v:rect id="shape_0" ID="Rectangle 18" path="m0,0l-2147483645,0l-2147483645,-2147483646l0,-2147483646xe" stroked="t" o:allowincell="f" style="position:absolute;left:9320;top:173;width:32;height:41;mso-wrap-style:none;v-text-anchor:middle">
                   <v:fill o:detectmouseclick="t" on="false"/>
                   <v:stroke color="black" weight="1800" joinstyle="round" endcap="flat"/>
                   <w10:wrap type="none"/>
                 </v:rect>
-                <v:rect id="shape_0" ID="Rectangle 19" stroked="t" o:allowincell="f" style="position:absolute;left:9319;top:179;width:28;height:36;mso-wrap-style:none;v-text-anchor:middle">
+                <v:rect id="shape_0" ID="Rectangle 19" path="m0,0l-2147483645,0l-2147483645,-2147483646l0,-2147483646xe" stroked="t" o:allowincell="f" style="position:absolute;left:9319;top:179;width:27;height:35;mso-wrap-style:none;v-text-anchor:middle">
                   <v:fill o:detectmouseclick="t" on="false"/>
                   <v:stroke color="black" weight="1800" joinstyle="round" endcap="flat"/>
                   <w10:wrap type="none"/>
                 </v:rect>
-                <v:rect id="shape_0" ID="Rectangle 20" stroked="t" o:allowincell="f" style="position:absolute;left:9318;top:185;width:23;height:30;mso-wrap-style:none;v-text-anchor:middle">
+                <v:rect id="shape_0" ID="Rectangle 20" path="m0,0l-2147483645,0l-2147483645,-2147483646l0,-2147483646xe" stroked="t" o:allowincell="f" style="position:absolute;left:9318;top:185;width:22;height:29;mso-wrap-style:none;v-text-anchor:middle">
                   <v:fill o:detectmouseclick="t" on="false"/>
                   <v:stroke color="black" weight="1800" joinstyle="round" endcap="flat"/>
                   <w10:wrap type="none"/>
                 </v:rect>
-                <v:line id="shape_0" from="9336,135" to="9382,191" ID="Line 21" stroked="t" o:allowincell="f" style="position:absolute;flip:x">
+                <v:line id="shape_0" from="9336,135" to="9382,191" stroked="t" o:allowincell="f" style="position:absolute;flip:x">
                   <v:stroke color="black" weight="1800" joinstyle="round" endcap="flat"/>
                   <v:fill o:detectmouseclick="t" on="false"/>
                   <w10:wrap type="none"/>
                 </v:line>
-                <v:rect id="shape_0" ID="Rectangle 22" stroked="t" o:allowincell="f" style="position:absolute;left:9316;top:189;width:20;height:26;mso-wrap-style:none;v-text-anchor:middle">
+                <v:rect id="shape_0" ID="Rectangle 22" path="m0,0l-2147483645,0l-2147483645,-2147483646l0,-2147483646xe" stroked="t" o:allowincell="f" style="position:absolute;left:9316;top:189;width:19;height:25;mso-wrap-style:none;v-text-anchor:middle">
                   <v:fill o:detectmouseclick="t" on="false"/>
                   <v:stroke color="black" weight="1800" joinstyle="round" endcap="flat"/>
                   <w10:wrap type="none"/>
                 </v:rect>
-                <v:shape id="shape_0" ID="Freeform 23" coordsize="1578,2411" path="m1577,1205l1577,1205l1575,1268l1573,1329l1567,1389l1561,1449l1551,1507l1540,1563l1529,1620l1515,1675l1499,1728l1482,1780l1462,1830l1442,1879l1419,1927l1396,1972l1372,2015l1345,2058l1318,2096l1289,2135l1259,2170l1229,2205l1197,2236l1164,2265l1130,2292l1095,2316l1059,2337l1022,2356l986,2373l947,2385l907,2397l868,2403l828,2408l789,2410l789,2410l747,2408l707,2403l668,2397l630,2385l591,2373l553,2356l516,2337l482,2316l447,2292l411,2265l380,2236l346,2205l316,2170l286,2135l257,2096l231,2058l205,2015l180,1972l156,1927l134,1879l115,1830l95,1780l78,1728l62,1675l48,1620l35,1563l24,1507l16,1449l8,1389l4,1329l0,1268l0,1205l0,1205l0,1143l4,1082l8,1022l16,962l24,904l35,848l48,791l62,737l78,684l95,632l115,582l134,531l156,485l180,440l205,396l231,354l257,314l286,277l316,241l346,207l380,174l411,145l447,120l482,95l516,75l553,56l591,39l630,26l668,15l707,7l747,2l789,0l789,0l828,2l868,7l907,15l947,26l986,39l1022,56l1059,75l1095,95l1130,120l1164,145l1197,174l1229,207l1259,241l1289,277l1318,314l1345,354l1372,396l1396,440l1419,485l1442,531l1462,582l1482,632l1499,684l1515,737l1529,791l1540,848l1551,904l1561,962l1567,1022l1573,1082l1575,1143l1577,1205e" stroked="t" o:allowincell="f" style="position:absolute;left:8743;top:-428;width:893;height:1365;mso-wrap-style:none;v-text-anchor:middle">
-                  <v:fill o:detectmouseclick="t" on="false"/>
-                  <v:stroke color="black" weight="3240" joinstyle="round" endcap="flat"/>
-                  <w10:wrap type="none"/>
-                </v:shape>
-                <v:shape id="shape_0" ID="Freeform 24" coordsize="1495,2323" path="m1494,1161l1494,1161l1494,1221l1491,1281l1486,1339l1480,1395l1472,1452l1460,1506l1450,1560l1435,1613l1421,1664l1405,1714l1386,1764l1367,1811l1346,1856l1324,1900l1300,1942l1276,1982l1249,2021l1222,2057l1195,2091l1165,2125l1134,2154l1104,2182l1071,2207l1039,2232l1005,2253l969,2271l934,2285l898,2300l861,2310l825,2316l786,2321l748,2322l748,2322l710,2321l671,2316l633,2310l597,2300l560,2285l525,2271l490,2253l457,2232l423,2207l392,2182l360,2154l329,2125l301,2091l272,2057l245,2021l220,1982l194,1942l170,1900l148,1856l127,1811l108,1764l91,1714l73,1664l59,1613l46,1560l34,1506l24,1452l16,1395l8,1339l4,1281l2,1221l0,1161l0,1161l2,1100l4,1042l8,984l16,927l24,871l34,815l46,761l59,710l73,658l91,608l108,560l127,513l148,467l170,424l194,381l220,341l245,302l272,265l301,231l329,199l360,168l392,140l423,115l457,92l490,71l525,53l560,37l597,24l633,14l671,6l710,1l748,0l748,0l786,1l825,6l861,14l898,24l934,37l969,53l1005,71l1039,92l1071,115l1104,140l1134,168l1165,199l1195,231l1222,265l1249,302l1276,341l1300,381l1324,424l1346,467l1367,513l1386,560l1405,608l1421,658l1435,710l1450,761l1460,815l1472,871l1480,927l1486,984l1491,1042l1494,1100l1494,1161e" stroked="t" o:allowincell="f" style="position:absolute;left:8766;top:-403;width:846;height:1315;mso-wrap-style:none;v-text-anchor:middle">
-                  <v:fill o:detectmouseclick="t" on="false"/>
-                  <v:stroke color="black" weight="1800" joinstyle="round" endcap="flat"/>
-                  <w10:wrap type="none"/>
-                </v:shape>
-                <v:shape id="shape_0" ID="Freeform 25" coordsize="1125,1919" path="m1124,957l1124,957l1124,1007l1122,1056l1118,1104l1113,1152l1106,1199l1100,1244l1091,1288l1081,1331l1070,1375l1057,1415l1043,1455l1029,1494l1013,1531l997,1569l980,1602l960,1637l941,1669l921,1698l898,1727l877,1753l854,1779l830,1802l806,1822l780,1841l755,1860l729,1874l703,1887l676,1899l648,1907l620,1913l591,1916l563,1918l563,1918l535,1916l506,1913l477,1907l448,1899l421,1887l396,1874l369,1860l344,1841l318,1822l294,1802l270,1779l248,1753l226,1727l205,1698l185,1669l166,1637l146,1602l129,1569l112,1531l96,1494l81,1455l69,1415l55,1375l45,1331l33,1288l26,1244l18,1199l11,1152l6,1104l4,1056l0,1007l0,957l0,957l0,909l4,860l6,812l11,765l18,718l26,673l33,628l45,584l55,542l69,502l81,461l96,422l112,385l129,349l146,314l166,279l185,249l205,219l226,191l248,163l270,139l294,115l318,94l344,75l369,58l396,42l421,29l448,19l477,10l506,5l535,0l563,0l563,0l591,0l620,5l648,10l676,19l703,29l729,42l755,58l780,75l806,94l830,115l854,139l877,163l898,191l921,219l941,249l960,279l980,314l997,349l1013,385l1029,422l1043,461l1057,502l1070,542l1081,584l1091,628l1100,673l1106,718l1113,765l1118,812l1122,860l1124,909l1124,957e" stroked="t" o:allowincell="f" style="position:absolute;left:8871;top:-291;width:637;height:1087;mso-wrap-style:none;v-text-anchor:middle">
-                  <v:fill o:detectmouseclick="t" on="false"/>
-                  <v:stroke color="black" weight="1800" joinstyle="round" endcap="flat"/>
-                  <w10:wrap type="none"/>
-                </v:shape>
-                <v:shape id="shape_0" ID="Freeform 26" coordsize="153,153" path="m114,123l114,123l109,116l104,113l104,113l96,110l84,108l58,104l58,104l44,102l44,102l37,97l37,97l30,90l20,81l20,81l28,94l34,105l34,105l40,114l50,123l50,123l61,129l76,133l76,133l86,133l100,131l100,131l106,127l114,123xm130,77l130,77l128,66l128,66l120,47l38,34l29,44l40,55l36,58l14,33l32,15l24,4l28,0l28,0l34,8l38,13l38,13l45,15l52,17l116,26l116,26l127,27l133,27l133,27l136,25l138,23l138,23l138,19l135,17l141,17l152,37l152,37l148,44l141,47l141,47l135,48l125,48l125,48l135,63l141,77l141,77l143,92l143,106l143,106l140,119l133,131l125,139l116,145l116,145l108,150l98,152l90,152l80,152l80,152l66,148l54,141l54,141l44,131l32,118l32,118l26,106l20,92l20,92l20,110l20,110l18,118l18,118l16,127l16,127l16,134l20,139l20,139l24,143l30,145l30,145l38,147l38,150l38,150l28,150l28,150l20,148l14,145l10,142l6,139l6,139l4,134l0,129l0,124l0,119l0,119l2,114l2,114l6,104l6,104l12,95l12,89l12,89l12,83l12,76l12,76l8,68l10,63l12,65l18,69l18,69l22,75l28,77l28,77l34,81l45,83l86,89l86,89l98,92l98,92l101,95l104,98l104,98l111,106l119,119l119,119l122,114l127,108l127,108l128,102l130,95l130,95l130,90l130,77xe" fillcolor="white" stroked="f" o:allowincell="f" style="position:absolute;left:8784;top:60;width:85;height:85;mso-wrap-style:none;v-text-anchor:middle">
-                  <v:fill o:detectmouseclick="t" type="solid" color2="black"/>
-                  <v:stroke color="#3465a4" joinstyle="round" endcap="flat"/>
-                  <w10:wrap type="none"/>
-                </v:shape>
-                <v:shape id="shape_0" ID="Freeform 27" coordsize="107,96" path="m11,23l26,13l20,2l24,0l24,0l30,10l30,10l34,13l39,15l81,26l81,26l87,26l89,26l89,26l93,25l93,25l91,16l95,16l106,39l106,39l97,44l93,45l93,45l87,45l79,44l32,33l20,37l30,56l77,68l85,63l95,83l77,95l73,87l28,74l28,74l20,74l16,74l16,74l14,74l12,76l12,76l12,79l14,83l11,84l0,62l0,62l8,56l12,54l12,54l17,54l22,54l25,55l11,23e" fillcolor="white" stroked="f" o:allowincell="f" style="position:absolute;left:8823;top:6;width:59;height:53;mso-wrap-style:none;v-text-anchor:middle">
-                  <v:fill o:detectmouseclick="t" type="solid" color2="black"/>
-                  <v:stroke color="#3465a4" joinstyle="round" endcap="flat"/>
-                  <w10:wrap type="none"/>
-                </v:shape>
-                <v:shape id="shape_0" ID="Freeform 28" coordsize="121,60" path="m0,11l4,0l18,17l17,22l0,11xm28,27l46,15l50,25l96,39l96,39l102,41l106,41l106,41l109,39l109,39l109,38l109,38l107,32l110,32l120,53l120,53l114,57l107,59l107,59l101,59l91,56l44,43l36,45l28,27xe" fillcolor="white" stroked="f" o:allowincell="f" style="position:absolute;left:8823;top:-31;width:67;height:32;mso-wrap-style:none;v-text-anchor:middle">
-                  <v:fill o:detectmouseclick="t" type="solid" color2="black"/>
-                  <v:stroke color="#3465a4" joinstyle="round" endcap="flat"/>
-                  <w10:wrap type="none"/>
-                </v:shape>
-                <v:shape id="shape_0" ID="Freeform 29" coordsize="123,87" path="m46,41l35,7l35,7l45,2l51,0l51,0l58,0l66,2l117,21l117,21l117,37l117,37l122,57l122,57l112,64l104,70l104,70l100,78l94,86l93,86l93,86l92,82l90,80l90,80l80,75l42,60l42,60l37,59l37,59l30,60l30,60l22,62l22,62l16,60l16,60l10,57l4,51l4,51l1,44l0,31l3,31l3,31l6,39l8,43l11,44l11,44l16,44l16,44l24,43l24,43l30,39l35,39l35,39l46,41xm51,43l93,59l112,41l64,21l64,21l58,20l54,20l54,20l50,21l45,25l51,43xe" fillcolor="white" stroked="f" o:allowincell="f" style="position:absolute;left:8836;top:-71;width:68;height:48;mso-wrap-style:none;v-text-anchor:middle">
-                  <v:fill o:detectmouseclick="t" type="solid" color2="black"/>
-                  <v:stroke color="#3465a4" joinstyle="round" endcap="flat"/>
-                  <w10:wrap type="none"/>
-                </v:shape>
-                <v:shape id="shape_0" ID="Freeform 30" coordsize="87,84" path="m2,11l39,0l48,50l62,57l78,41l76,25l80,23l86,58l86,58l73,70l73,70l62,83l61,83l61,83l59,79l57,77l57,77l48,72l0,49l0,49l2,33l2,33l2,11xm5,28l5,29l41,48l37,19l5,28xe" fillcolor="white" stroked="f" o:allowincell="f" style="position:absolute;left:8874;top:-116;width:48;height:46;mso-wrap-style:none;v-text-anchor:middle">
-                  <v:fill o:detectmouseclick="t" type="solid" color2="black"/>
-                  <v:stroke color="#3465a4" joinstyle="round" endcap="flat"/>
-                  <w10:wrap type="none"/>
-                </v:shape>
-                <v:shape id="shape_0" ID="Freeform 31" coordsize="91,87" path="m16,4l37,0l42,18l22,21l26,32l72,60l84,54l82,42l86,40l90,71l90,71l76,77l76,77l66,86l64,84l64,84l64,79l62,76l62,76l53,69l20,52l20,52l14,48l12,48l12,48l10,48l8,50l8,50l8,54l8,57l4,58l0,32l0,32l8,29l14,29l14,29l18,29l20,31l16,4e" fillcolor="white" stroked="f" o:allowincell="f" style="position:absolute;left:8890;top:-160;width:50;height:48;mso-wrap-style:none;v-text-anchor:middle">
-                  <v:fill o:detectmouseclick="t" type="solid" color2="black"/>
-                  <v:stroke color="#3465a4" joinstyle="round" endcap="flat"/>
-                  <w10:wrap type="none"/>
-                </v:shape>
-                <v:shape id="shape_0" ID="Freeform 32" coordsize="93,124" path="m39,47l60,35l92,57l92,57l88,63l87,72l87,72l86,78l87,88l87,88l76,96l76,96l68,102l68,102l65,111l65,119l65,119l63,123l63,123l61,123l61,123l60,123l60,123l59,120l59,120l57,115l53,102l47,82l27,94l0,74l0,74l2,65l4,58l4,58l2,52l0,43l0,43l16,33l16,33l22,24l22,24l25,21l25,16l25,16l24,13l22,12l22,12l19,12l19,12l16,12l13,12l13,12l10,6l10,6l10,4l10,4l11,2l14,0l14,0l18,0l21,2l21,2l25,8l25,8l30,19l39,47xm29,72l41,66l30,34l30,34l27,43l27,43l19,52l8,57l29,72xm45,63l57,99l57,99l59,92l59,92l61,86l61,86l69,78l79,72l59,57l45,63xe" fillcolor="white" stroked="f" o:allowincell="f" style="position:absolute;left:8918;top:-212;width:52;height:69;mso-wrap-style:none;v-text-anchor:middle">
-                  <v:fill o:detectmouseclick="t" type="solid" color2="black"/>
-                  <v:stroke color="#3465a4" joinstyle="round" endcap="flat"/>
-                  <w10:wrap type="none"/>
-                </v:shape>
-                <v:shape id="shape_0" ID="Freeform 33" coordsize="96,98" path="m0,10l8,0l15,23l13,26l0,10xm21,35l39,31l41,41l79,73l79,73l84,76l87,78l87,78l92,78l92,78l92,76l92,76l92,70l95,70l95,95l95,95l88,97l82,97l82,97l76,93l68,87l31,55l21,56l21,35xe" fillcolor="white" stroked="f" o:allowincell="f" style="position:absolute;left:8935;top:-246;width:53;height:54;mso-wrap-style:none;v-text-anchor:middle">
-                  <v:fill o:detectmouseclick="t" type="solid" color2="black"/>
-                  <v:stroke color="#3465a4" joinstyle="round" endcap="flat"/>
-                  <w10:wrap type="none"/>
-                </v:shape>
-                <v:shape id="shape_0" ID="Freeform 34" coordsize="126,107" path="m0,25l73,13l73,13l71,6l71,6l73,0l74,4l74,4l76,8l76,8l82,15l125,58l125,58l118,75l118,75l115,90l115,90l104,93l94,96l94,96l87,102l79,106l77,104l77,104l77,98l77,98l69,88l37,54l37,54l41,45l43,37l14,42l0,25xm73,32l51,35l51,35l49,42l88,82l112,73l73,32xe" fillcolor="white" stroked="f" o:allowincell="f" style="position:absolute;left:8950;top:-273;width:70;height:59;mso-wrap-style:none;v-text-anchor:middle">
-                  <v:fill o:detectmouseclick="t" type="solid" color2="black"/>
-                  <v:stroke color="#3465a4" joinstyle="round" endcap="flat"/>
-                  <w10:wrap type="none"/>
-                </v:shape>
-                <v:shape id="shape_0" ID="Freeform 35" coordsize="96,107" path="m43,2l46,0l46,0l49,13l49,13l54,23l76,54l76,54l80,61l85,63l85,63l87,64l88,63l88,63l90,61l90,61l92,56l95,58l88,83l88,83l80,82l76,81l76,81l71,77l66,73l57,106l57,106l49,106l41,102l35,100l31,96l31,96l27,88l24,82l24,82l23,69l24,54l0,42l0,39l0,39l5,35l5,35l8,32l11,29l13,25l15,18l15,18l31,15l31,15l41,8l41,8l43,6l43,6l43,2xm35,29l5,40l27,52l49,48l35,29xm51,52l27,56l27,56l31,66l35,74l35,74l39,81l46,83l52,85l60,87l64,69l51,52xe" fillcolor="white" stroked="f" o:allowincell="f" style="position:absolute;left:9009;top:-306;width:53;height:59;mso-wrap-style:none;v-text-anchor:middle">
-                  <v:fill o:detectmouseclick="t" type="solid" color2="black"/>
-                  <v:stroke color="#3465a4" joinstyle="round" endcap="flat"/>
-                  <w10:wrap type="none"/>
-                </v:shape>
-                <v:shape id="shape_0" ID="Freeform 36" coordsize="112,103" path="m0,2l74,11l74,11l75,5l75,5l79,0l81,4l81,4l81,8l81,8l83,16l111,71l111,71l100,85l100,85l92,98l92,98l81,98l71,98l71,98l61,100l53,102l51,100l51,100l53,93l53,93l48,83l27,40l27,40l35,33l38,25l9,21l0,2xm69,29l47,25l47,25l43,31l69,83l95,81l69,29xe" fillcolor="white" stroked="f" o:allowincell="f" style="position:absolute;left:9039;top:-334;width:62;height:57;mso-wrap-style:none;v-text-anchor:middle">
-                  <v:fill o:detectmouseclick="t" type="solid" color2="black"/>
-                  <v:stroke color="#3465a4" joinstyle="round" endcap="flat"/>
-                  <w10:wrap type="none"/>
-                </v:shape>
-                <v:shape id="shape_0" ID="Freeform 37" coordsize="72,96" path="m28,0l61,21l31,61l34,77l57,79l67,66l71,68l49,95l49,95l32,93l32,93l15,93l15,91l15,91l16,89l16,85l16,85l15,74l0,24l0,24l12,14l12,14l28,0xm18,14l16,14l28,55l47,32l18,14xe" fillcolor="white" stroked="f" o:allowincell="f" style="position:absolute;left:9105;top:-349;width:40;height:53;mso-wrap-style:none;v-text-anchor:middle">
-                  <v:fill o:detectmouseclick="t" type="solid" color2="black"/>
-                  <v:stroke color="#3465a4" joinstyle="round" endcap="flat"/>
-                  <w10:wrap type="none"/>
-                </v:shape>
-                <v:shape id="shape_0" ID="Freeform 38" coordsize="160,172" path="m105,11l110,13l105,29l133,19l133,19l147,34l155,45l155,45l158,54l159,62l159,62l159,70l158,81l141,138l109,153l109,153l91,142l91,142l77,134l67,171l34,161l44,124l44,124l32,122l22,122l22,122l11,123l2,126l0,123l0,123l14,115l26,110l26,110l36,108l49,108l49,108l51,97l51,87l51,87l49,79l43,71l43,71l36,63l27,56l27,54l27,54l40,50l67,41l68,34l68,34l70,27l70,21l70,21l68,18l67,13l67,13l62,10l57,8l57,8l49,6l42,8l42,5l42,5l48,2l56,0l56,0l62,0l68,2l68,2l77,4l83,8l83,8l86,15l89,19l89,19l89,26l87,34l101,29l105,11xm65,45l43,54l43,54l51,62l51,62l59,73l65,45xm99,35l87,39l51,167l62,170l99,35xm81,118l81,118l91,122l101,126l101,126l110,132l121,142l129,115l140,73l140,73l140,62l140,62l139,55l135,48l135,48l127,39l117,29l103,33l81,118xe" fillcolor="white" stroked="f" o:allowincell="f" style="position:absolute;left:9209;top:-383;width:89;height:96;mso-wrap-style:none;v-text-anchor:middle">
-                  <v:fill o:detectmouseclick="t" type="solid" color2="black"/>
-                  <v:stroke color="#3465a4" joinstyle="round" endcap="flat"/>
-                  <w10:wrap type="none"/>
-                </v:shape>
-                <v:shape id="shape_0" ID="Freeform 39" coordsize="84,91" path="m80,18l83,39l66,41l62,24l52,26l25,72l29,84l42,82l42,87l14,90l14,90l8,76l8,76l0,66l2,64l2,64l5,63l8,63l8,63l16,53l33,21l33,21l36,16l37,11l37,11l36,10l36,8l36,8l33,8l29,8l29,4l52,0l52,0l54,8l56,14l56,14l56,18l53,22l80,18e" fillcolor="white" stroked="f" o:allowincell="f" style="position:absolute;left:9296;top:-321;width:46;height:50;mso-wrap-style:none;v-text-anchor:middle">
-                  <v:fill o:detectmouseclick="t" type="solid" color2="black"/>
-                  <v:stroke color="#3465a4" joinstyle="round" endcap="flat"/>
-                  <w10:wrap type="none"/>
-                </v:shape>
-                <v:shape id="shape_0" ID="Freeform 40" coordsize="87,84" path="m85,8l86,49l35,45l26,58l36,78l54,79l54,83l18,81l18,81l12,66l12,66l0,52l2,50l2,50l4,50l8,49l8,49l16,41l48,0l48,0l64,4l64,4l85,8xm67,8l66,8l40,41l68,42l67,8xe" fillcolor="white" stroked="f" o:allowincell="f" style="position:absolute;left:9329;top:-290;width:48;height:46;mso-wrap-style:none;v-text-anchor:middle">
-                  <v:fill o:detectmouseclick="t" type="solid" color2="black"/>
-                  <v:stroke color="#3465a4" joinstyle="round" endcap="flat"/>
-                  <w10:wrap type="none"/>
-                </v:shape>
-                <v:shape id="shape_0" ID="Freeform 41" coordsize="128,94" path="m78,43l84,68l57,93l57,93l51,89l44,87l44,87l38,85l28,83l28,83l24,70l24,70l18,62l18,62l11,58l3,54l3,54l0,53l0,53l0,51l0,51l0,49l0,49l3,48l3,48l10,48l22,46l41,45l35,22l60,0l60,0l68,3l75,6l75,6l81,6l89,6l89,6l97,24l97,24l103,32l103,32l107,35l109,37l109,37l113,37l115,35l115,35l116,32l116,32l116,27l117,25l117,25l123,22l123,22l125,24l125,24l127,27l127,29l127,29l127,32l124,35l124,35l117,39l117,39l107,41l78,43xm60,46l24,51l24,51l30,54l30,54l35,59l35,59l41,68l44,78l64,61l60,46xm56,29l59,43l92,39l92,39l84,32l84,32l78,22l75,11l56,29xe" fillcolor="white" stroked="f" o:allowincell="f" style="position:absolute;left:9357;top:-260;width:71;height:52;mso-wrap-style:none;v-text-anchor:middle">
-                  <v:fill o:detectmouseclick="t" type="solid" color2="black"/>
-                  <v:stroke color="#3465a4" joinstyle="round" endcap="flat"/>
-                  <w10:wrap type="none"/>
-                </v:shape>
-                <v:shape id="shape_0" ID="Freeform 42" coordsize="112,124" path="m111,29l110,30l110,30l103,27l99,27l99,27l93,29l85,34l61,53l95,63l95,63l95,73l93,79l93,79l91,84l85,88l40,123l40,123l22,113l22,113l10,110l10,110l10,100l8,90l8,90l4,81l0,68l2,68l2,68l6,68l10,68l10,68l18,63l30,53l71,20l71,20l78,16l83,11l83,11l85,6l85,0l87,0l87,0l89,10l89,10l89,16l89,16l103,22l103,22l111,29xm22,84l28,108l69,78l69,78l77,71l77,71l77,66l78,61l57,57l22,84xe" fillcolor="white" stroked="f" o:allowincell="f" style="position:absolute;left:9398;top:-238;width:62;height:69;mso-wrap-style:none;v-text-anchor:middle">
-                  <v:fill o:detectmouseclick="t" type="solid" color2="black"/>
-                  <v:stroke color="#3465a4" joinstyle="round" endcap="flat"/>
-                  <w10:wrap type="none"/>
-                </v:shape>
-                <v:shape id="shape_0" ID="Freeform 43" coordsize="117,73" path="m80,10l77,30l68,29l27,55l27,55l23,59l19,61l19,61l19,65l19,65l19,65l19,65l25,69l23,72l0,64l0,64l2,56l3,51l3,51l8,46l16,40l58,13l60,3l80,10xm110,0l116,10l93,10l91,7l110,0xe" fillcolor="white" stroked="f" o:allowincell="f" style="position:absolute;left:9424;top:-181;width:65;height:40;mso-wrap-style:none;v-text-anchor:middle">
-                  <v:fill o:detectmouseclick="t" type="solid" color2="black"/>
-                  <v:stroke color="#3465a4" joinstyle="round" endcap="flat"/>
-                  <w10:wrap type="none"/>
-                </v:shape>
-                <v:shape id="shape_0" ID="Freeform 44" coordsize="103,77" path="m63,0l102,8l102,10l80,21l89,37l80,42l72,26l18,57l17,70l24,73l22,76l0,65l0,65l1,52l0,37l1,37l1,37l6,39l9,39l9,39l12,37l18,35l63,10l59,2l63,0e" fillcolor="white" stroked="f" o:allowincell="f" style="position:absolute;left:9441;top:-152;width:57;height:42;mso-wrap-style:none;v-text-anchor:middle">
-                  <v:fill o:detectmouseclick="t" type="solid" color2="black"/>
-                  <v:stroke color="#3465a4" joinstyle="round" endcap="flat"/>
-                  <w10:wrap type="none"/>
-                </v:shape>
-                <v:shape id="shape_0" ID="Freeform 45" coordsize="94,79" path="m93,25l77,60l35,36l19,43l21,66l35,75l33,78l3,58l3,58l3,43l3,43l0,27l2,25l2,25l5,27l9,27l9,27l19,23l64,0l64,0l76,10l76,10l93,25xm77,17l76,15l40,33l64,48l77,17xe" fillcolor="white" stroked="f" o:allowincell="f" style="position:absolute;left:9455;top:-116;width:52;height:43;mso-wrap-style:none;v-text-anchor:middle">
-                  <v:fill o:detectmouseclick="t" type="solid" color2="black"/>
-                  <v:stroke color="#3465a4" joinstyle="round" endcap="flat"/>
-                  <w10:wrap type="none"/>
-                </v:shape>
-                <v:shape id="shape_0" ID="Freeform 46" coordsize="98,73" path="m97,42l87,61l70,53l79,36l70,30l20,49l17,62l26,69l25,72l0,56l0,56l3,42l3,42l4,29l6,29l6,29l9,30l12,32l12,32l24,29l58,15l58,15l63,13l66,10l66,10l66,8l66,7l66,7l65,5l62,2l63,0l86,11l86,11l82,19l79,24l79,24l78,27l73,29l97,42e" fillcolor="white" stroked="f" o:allowincell="f" style="position:absolute;left:9473;top:-76;width:54;height:40;mso-wrap-style:none;v-text-anchor:middle">
-                  <v:fill o:detectmouseclick="t" type="solid" color2="black"/>
-                  <v:stroke color="#3465a4" joinstyle="round" endcap="flat"/>
-                  <w10:wrap type="none"/>
-                </v:shape>
-                <v:shape id="shape_0" ID="Freeform 47" coordsize="126,57" path="m91,11l83,31l75,26l27,42l27,42l22,44l18,45l18,45l18,48l18,48l18,50l18,50l22,53l20,56l0,44l0,44l3,36l6,31l6,31l11,27l20,24l68,8l73,0l91,11xm122,8l125,19l103,13l101,10l122,8xe" fillcolor="white" stroked="f" o:allowincell="f" style="position:absolute;left:9486;top:-32;width:70;height:30;mso-wrap-style:none;v-text-anchor:middle">
-                  <v:fill o:detectmouseclick="t" type="solid" color2="black"/>
-                  <v:stroke color="#3465a4" joinstyle="round" endcap="flat"/>
-                  <w10:wrap type="none"/>
-                </v:shape>
-                <v:shape id="shape_0" ID="Freeform 48" coordsize="103,86" path="m102,55l102,59l102,59l89,55l89,55l77,57l41,69l41,69l33,71l30,72l30,72l29,75l29,77l29,77l30,79l30,79l33,82l32,85l10,69l10,69l14,63l18,57l18,57l22,54l29,53l0,31l0,31l4,21l10,14l14,12l21,8l21,8l29,6l37,8l37,8l47,12l62,16l81,0l84,0l84,0l84,4l84,4l87,12l89,14l94,20l98,23l98,23l95,38l95,38l97,51l97,51l98,54l98,54l102,55e" fillcolor="white" stroked="f" o:allowincell="f" style="position:absolute;left:9494;top:1;width:57;height:47;mso-wrap-style:none;v-text-anchor:middle">
-                  <v:fill o:detectmouseclick="t" type="solid" color2="black"/>
-                  <v:stroke color="#3465a4" joinstyle="round" endcap="flat"/>
-                  <w10:wrap type="none"/>
-                </v:shape>
-                <v:shape id="shape_0" ID="Freeform 49" coordsize="40,33" path="m34,27l39,2l39,2l28,0l18,2l18,2l12,4l6,8l3,14l0,22l12,32l34,27e" fillcolor="white" stroked="f" o:allowincell="f" style="position:absolute;left:9505;top:12;width:21;height:17;mso-wrap-style:none;v-text-anchor:middle">
-                  <v:fill o:detectmouseclick="t" type="solid" color2="black"/>
-                  <v:stroke color="#3465a4" joinstyle="round" endcap="flat"/>
-                  <w10:wrap type="none"/>
-                </v:shape>
-                <v:shape id="shape_0" ID="Freeform 50" coordsize="22,40" path="m21,34l21,0l3,18l0,39l21,34e" fillcolor="white" stroked="f" o:allowincell="f" style="position:absolute;left:9527;top:3;width:11;height:21;mso-wrap-style:none;v-text-anchor:middle">
-                  <v:fill o:detectmouseclick="t" type="solid" color2="black"/>
-                  <v:stroke color="#3465a4" joinstyle="round" endcap="flat"/>
-                  <w10:wrap type="none"/>
-                </v:shape>
-                <v:shape id="shape_0" ID="Freeform 51" coordsize="102,100" path="m101,56l90,72l99,78l98,81l98,81l88,75l88,75l84,75l77,77l35,85l35,85l30,87l27,88l27,88l25,91l25,91l30,96l27,99l8,83l8,83l13,75l16,72l16,72l23,68l30,67l77,57l85,48l70,34l21,44l16,52l0,38l10,19l17,25l62,17l62,17l70,13l74,11l74,11l76,10l76,9l76,9l74,5l71,4l74,0l93,17l93,17l90,25l85,28l85,28l82,31l77,33l74,33l101,56e" fillcolor="white" stroked="f" o:allowincell="f" style="position:absolute;left:9507;top:48;width:57;height:55;mso-wrap-style:none;v-text-anchor:middle">
-                  <v:fill o:detectmouseclick="t" type="solid" color2="black"/>
-                  <v:stroke color="#3465a4" joinstyle="round" endcap="flat"/>
-                  <w10:wrap type="none"/>
-                </v:shape>
-                <v:shape id="shape_0" ID="Freeform 52" coordsize="100,77" path="m99,58l97,62l97,62l87,57l87,57l75,57l37,62l37,62l29,64l24,65l24,65l23,66l23,68l23,68l24,72l24,72l27,74l24,76l5,60l5,60l10,54l15,49l15,49l19,47l26,44l0,19l0,19l5,11l11,6l18,2l23,0l23,0l31,0l39,2l39,2l50,6l63,15l85,0l88,2l88,2l88,6l88,6l89,11l91,16l95,21l99,25l99,25l95,41l95,41l95,52l95,52l95,55l95,55l99,58xm53,41l59,18l59,18l49,15l40,15l40,15l32,16l27,19l21,25l18,31l31,44l53,41xm79,37l85,5l63,19l55,41l79,37xe" fillcolor="white" stroked="f" o:allowincell="f" style="position:absolute;left:9516;top:111;width:56;height:42;mso-wrap-style:none;v-text-anchor:middle">
-                  <v:fill o:detectmouseclick="t" type="solid" color2="black"/>
-                  <v:stroke color="#3465a4" joinstyle="round" endcap="flat"/>
-                  <w10:wrap type="none"/>
-                </v:shape>
-                <v:shape id="shape_0" ID="Freeform 53" coordsize="153,153" path="m114,123l114,123l109,116l104,113l104,113l96,110l84,108l58,104l58,104l44,102l44,102l37,97l37,97l30,90l20,81l20,81l28,94l34,105l34,105l40,114l50,123l50,123l61,129l76,133l76,133l86,133l100,131l100,131l106,127l114,123xm130,77l130,77l128,66l128,66l120,47l38,34l29,44l40,55l36,58l14,33l32,15l24,4l28,0l28,0l34,8l38,13l38,13l45,15l52,17l116,26l116,26l127,27l133,27l133,27l136,25l138,23l138,23l138,19l135,17l141,17l152,37l152,37l148,44l141,47l141,47l135,48l125,48l125,48l135,63l141,77l141,77l143,92l143,106l143,106l140,119l133,131l125,139l116,145l116,145l108,150l98,152l90,152l80,152l80,152l66,148l54,141l54,141l44,131l32,118l32,118l26,106l20,92l20,92l20,110l20,110l18,118l18,118l16,127l16,127l16,134l20,139l20,139l24,143l30,145l30,145l38,147l38,150l38,150l28,150l28,150l20,148l14,145l10,142l6,139l6,139l4,134l0,129l0,124l0,119l0,119l2,114l2,114l6,104l6,104l12,95l12,89l12,89l12,83l12,76l12,76l8,68l10,63l12,65l18,69l18,69l22,75l28,77l28,77l34,81l45,83l86,89l86,89l98,92l98,92l101,95l104,98l104,98l111,106l119,119l119,119l122,114l127,108l127,108l128,102l130,95l130,95l130,90l130,77xe" stroked="t" o:allowincell="f" style="position:absolute;left:8784;top:60;width:85;height:85;mso-wrap-style:none;v-text-anchor:middle">
-                  <v:fill o:detectmouseclick="t" on="false"/>
-                  <v:stroke color="black" weight="1440" joinstyle="round" endcap="flat"/>
-                  <w10:wrap type="none"/>
-                </v:shape>
-                <v:shape id="shape_0" ID="Freeform 54" coordsize="107,96" path="m11,23l26,13l20,2l24,0l24,0l30,10l30,10l34,13l39,15l81,26l81,26l87,26l89,26l89,26l93,25l93,25l91,16l95,16l106,39l106,39l97,44l93,45l93,45l87,45l79,44l32,33l20,37l30,56l77,68l85,63l95,83l77,95l73,87l28,74l28,74l20,74l16,74l16,74l14,74l12,76l12,76l12,79l14,83l11,84l0,62l0,62l8,56l12,54l12,54l17,54l22,54l25,55l11,23e" stroked="t" o:allowincell="f" style="position:absolute;left:8823;top:6;width:59;height:53;mso-wrap-style:none;v-text-anchor:middle">
-                  <v:fill o:detectmouseclick="t" on="false"/>
-                  <v:stroke color="black" weight="1440" joinstyle="round" endcap="flat"/>
-                  <w10:wrap type="none"/>
-                </v:shape>
-                <v:shape id="shape_0" ID="Freeform 55" coordsize="121,60" path="m0,11l4,0l18,17l17,22l0,11xm28,27l46,15l50,25l96,39l96,39l102,41l106,41l106,41l109,39l109,39l109,38l109,38l107,32l110,32l120,53l120,53l114,57l107,59l107,59l101,59l91,56l44,43l36,45l28,27xe" stroked="t" o:allowincell="f" style="position:absolute;left:8823;top:-31;width:67;height:32;mso-wrap-style:none;v-text-anchor:middle">
-                  <v:fill o:detectmouseclick="t" on="false"/>
-                  <v:stroke color="black" weight="1440" joinstyle="round" endcap="flat"/>
-                  <w10:wrap type="none"/>
-                </v:shape>
-                <v:shape id="shape_0" ID="Freeform 56" coordsize="153,153" path="m114,123l114,123l109,116l104,113l104,113l96,110l84,108l58,104l58,104l44,102l44,102l37,97l37,97l30,90l20,81l20,81l28,94l34,105l34,105l40,114l50,123l50,123l61,129l76,133l76,133l86,133l100,131l100,131l106,127l114,123xm130,77l130,77l128,66l128,66l120,47l38,34l29,44l40,55l36,58l14,33l32,15l24,4l28,0l28,0l34,8l38,13l38,13l45,15l52,17l116,26l116,26l127,27l133,27l133,27l136,25l138,23l138,23l138,19l135,17l141,17l152,37l152,37l148,44l141,47l141,47l135,48l125,48l125,48l135,63l141,77l141,77l143,92l143,106l143,106l140,119l133,131l125,139l116,145l116,145l108,150l98,152l90,152l80,152l80,152l66,148l54,141l54,141l44,131l32,118l32,118l26,106l20,92l20,92l20,110l20,110l18,118l18,118l16,127l16,127l16,134l20,139l20,139l24,143l30,145l30,145l38,147l38,150l38,150l28,150l28,150l20,148l14,145l10,142l6,139l6,139l4,134l0,129l0,124l0,119l0,119l2,114l2,114l6,104l6,104l12,95l12,89l12,89l12,83l12,76l12,76l8,68l10,63l12,65l18,69l18,69l22,75l28,77l28,77l34,81l45,83l86,89l86,89l98,92l98,92l101,95l104,98l104,98l111,106l119,119l119,119l122,114l127,108l127,108l128,102l130,95l130,95l130,90l130,77xe" fillcolor="white" stroked="t" o:allowincell="f" style="position:absolute;left:8784;top:60;width:85;height:85;mso-wrap-style:none;v-text-anchor:middle">
-                  <v:fill o:detectmouseclick="t" type="solid" color2="black"/>
-                  <v:stroke color="black" weight="1440" joinstyle="round" endcap="flat"/>
-                  <w10:wrap type="none"/>
-                </v:shape>
-                <v:shape id="shape_0" ID="Freeform 57" coordsize="107,96" path="m11,23l26,13l20,2l24,0l24,0l30,10l30,10l34,13l39,15l81,26l81,26l87,26l89,26l89,26l93,25l93,25l91,16l95,16l106,39l106,39l97,44l93,45l93,45l87,45l79,44l32,33l20,37l30,56l77,68l85,63l95,83l77,95l73,87l28,74l28,74l20,74l16,74l16,74l14,74l12,76l12,76l12,79l14,83l11,84l0,62l0,62l8,56l12,54l12,54l17,54l22,54l25,55l11,23e" fillcolor="white" stroked="t" o:allowincell="f" style="position:absolute;left:8823;top:6;width:59;height:53;mso-wrap-style:none;v-text-anchor:middle">
-                  <v:fill o:detectmouseclick="t" type="solid" color2="black"/>
-                  <v:stroke color="black" weight="1440" joinstyle="round" endcap="flat"/>
-                  <w10:wrap type="none"/>
-                </v:shape>
-                <v:shape id="shape_0" ID="Freeform 58" coordsize="121,60" path="m0,11l4,0l18,17l17,22l0,11xm28,27l46,15l50,25l96,39l96,39l102,41l106,41l106,41l109,39l109,39l109,38l109,38l107,32l110,32l120,53l120,53l114,57l107,59l107,59l101,59l91,56l44,43l36,45l28,27xe" fillcolor="white" stroked="t" o:allowincell="f" style="position:absolute;left:8823;top:-31;width:67;height:32;mso-wrap-style:none;v-text-anchor:middle">
-                  <v:fill o:detectmouseclick="t" type="solid" color2="black"/>
-                  <v:stroke color="black" weight="1440" joinstyle="round" endcap="flat"/>
-                  <w10:wrap type="none"/>
-                </v:shape>
-                <v:shape id="shape_0" ID="Freeform 59" coordsize="123,87" path="m42,23l42,23l43,18l46,12l50,4l51,2l51,0l51,0l58,0l66,2l117,21l117,21l117,37l117,37l122,57l122,57l112,64l104,70l104,70l100,78l94,86l93,86l93,86l92,82l90,80l90,80l80,75l42,60l42,60l37,59l37,59l30,60l30,60l22,62l22,62l16,60l16,60l10,57l4,51l4,51l1,44l0,31l3,31l3,31l6,39l8,43l11,44l11,44l16,44l16,44l24,43l24,43l30,39l35,39l35,39l46,41l42,23e" fillcolor="white" stroked="f" o:allowincell="f" style="position:absolute;left:8836;top:-71;width:68;height:48;mso-wrap-style:none;v-text-anchor:middle">
-                  <v:fill o:detectmouseclick="t" type="solid" color2="black"/>
-                  <v:stroke color="#3465a4" joinstyle="round" endcap="flat"/>
-                  <w10:wrap type="none"/>
-                </v:shape>
-                <v:shape id="shape_0" ID="Freeform 60" coordsize="123,87" path="m42,23l42,23l43,18l46,12l50,4l51,2l51,0l51,0l58,0l66,2l117,21l117,21l117,37l117,37l122,57l122,57l112,64l104,70l104,70l100,78l94,86l93,86l93,86l92,82l90,80l90,80l80,75l42,60l42,60l37,59l37,59l30,60l30,60l22,62l22,62l16,60l16,60l10,57l4,51l4,51l1,44l0,31l3,31l3,31l6,39l8,43l11,44l11,44l16,44l16,44l24,43l24,43l30,39l35,39l35,39l46,41e" stroked="t" o:allowincell="f" style="position:absolute;left:8836;top:-71;width:68;height:48">
-                  <v:stroke color="black" weight="1440" joinstyle="round" endcap="flat"/>
-                  <v:fill o:detectmouseclick="t" on="false"/>
-                  <w10:wrap type="none"/>
-                </v:shape>
-                <v:shape id="shape_0" ID="Freeform 61" coordsize="87,84" path="m2,11l39,0l48,50l62,57l78,41l76,25l80,23l86,58l86,58l73,70l73,70l62,83l61,83l61,83l59,79l57,77l57,77l48,72l0,49l0,49l2,33l2,33l2,11xm5,28l5,29l41,48l37,19l5,28xe" fillcolor="white" stroked="t" o:allowincell="f" style="position:absolute;left:8874;top:-116;width:48;height:46;mso-wrap-style:none;v-text-anchor:middle">
-                  <v:fill o:detectmouseclick="t" type="solid" color2="black"/>
-                  <v:stroke color="black" weight="1440" joinstyle="round" endcap="flat"/>
-                  <w10:wrap type="none"/>
-                </v:shape>
-                <v:shape id="shape_0" ID="Freeform 62" coordsize="91,87" path="m16,4l37,0l42,18l22,21l26,32l72,60l84,54l82,42l86,40l90,71l90,71l76,77l76,77l66,86l64,84l64,84l64,79l62,76l62,76l53,69l20,52l20,52l14,48l12,48l12,48l10,48l8,50l8,50l8,54l8,57l4,58l0,32l0,32l8,29l14,29l14,29l18,29l20,31l16,4e" fillcolor="white" stroked="t" o:allowincell="f" style="position:absolute;left:8890;top:-160;width:50;height:48;mso-wrap-style:none;v-text-anchor:middle">
-                  <v:fill o:detectmouseclick="t" type="solid" color2="black"/>
-                  <v:stroke color="black" weight="1440" joinstyle="round" endcap="flat"/>
-                  <w10:wrap type="none"/>
-                </v:shape>
-                <v:shape id="shape_0" ID="Freeform 63" coordsize="93,124" path="m39,47l60,35l92,57l92,57l88,63l87,72l87,72l86,78l87,88l87,88l76,96l76,96l68,102l68,102l65,111l65,119l65,119l63,123l63,123l61,123l61,123l60,123l60,123l59,120l59,120l57,115l53,102l47,82l27,94l0,74l0,74l2,65l4,58l4,58l2,52l0,43l0,43l16,33l16,33l22,24l22,24l25,21l25,16l25,16l24,13l22,12l22,12l19,12l19,12l16,12l13,12l13,12l10,6l10,6l10,4l10,4l11,2l14,0l14,0l18,0l21,2l21,2l25,8l25,8l30,19l39,47xm29,72l41,66l30,34l30,34l27,43l27,43l19,52l8,57l29,72xm45,63l57,99l57,99l59,92l59,92l61,86l61,86l69,78l79,72l59,57l45,63xe" fillcolor="white" stroked="t" o:allowincell="f" style="position:absolute;left:8918;top:-212;width:52;height:69;mso-wrap-style:none;v-text-anchor:middle">
-                  <v:fill o:detectmouseclick="t" type="solid" color2="black"/>
-                  <v:stroke color="black" weight="1440" joinstyle="round" endcap="flat"/>
-                  <w10:wrap type="none"/>
-                </v:shape>
-                <v:shape id="shape_0" ID="Freeform 64" coordsize="96,98" path="m0,10l8,0l15,23l13,26l0,10xm21,35l39,31l41,41l79,73l79,73l84,76l87,78l87,78l92,78l92,78l92,76l92,76l92,70l95,70l95,95l95,95l88,97l82,97l82,97l76,93l68,87l31,55l21,56l21,35xe" fillcolor="white" stroked="t" o:allowincell="f" style="position:absolute;left:8935;top:-246;width:53;height:54;mso-wrap-style:none;v-text-anchor:middle">
-                  <v:fill o:detectmouseclick="t" type="solid" color2="black"/>
-                  <v:stroke color="black" weight="1440" joinstyle="round" endcap="flat"/>
-                  <w10:wrap type="none"/>
-                </v:shape>
-                <v:shape id="shape_0" ID="Freeform 65" coordsize="126,107" path="m0,25l73,13l73,13l71,6l71,6l73,0l74,4l74,4l76,8l76,8l82,15l125,58l125,58l118,75l118,75l115,90l115,90l104,93l94,96l94,96l87,102l79,106l77,104l77,104l77,98l77,98l69,88l37,54l37,54l41,45l43,37l14,42l0,25xm73,32l51,35l51,35l49,42l88,82l112,73l73,32xe" fillcolor="white" stroked="t" o:allowincell="f" style="position:absolute;left:8950;top:-273;width:70;height:59;mso-wrap-style:none;v-text-anchor:middle">
-                  <v:fill o:detectmouseclick="t" type="solid" color2="black"/>
-                  <v:stroke color="black" weight="1440" joinstyle="round" endcap="flat"/>
-                  <w10:wrap type="none"/>
-                </v:shape>
-                <v:shape id="shape_0" ID="Freeform 66" coordsize="112,103" path="m0,2l74,11l74,11l75,5l75,5l79,0l81,4l81,4l81,8l81,8l83,16l111,71l111,71l100,85l100,85l92,98l92,98l81,98l71,98l71,98l61,100l53,102l51,100l51,100l53,93l53,93l48,83l27,40l27,40l35,33l38,25l9,21l0,2xm69,29l47,25l47,25l43,31l69,83l95,81l69,29xe" fillcolor="white" stroked="t" o:allowincell="f" style="position:absolute;left:9039;top:-334;width:62;height:57;mso-wrap-style:none;v-text-anchor:middle">
-                  <v:fill o:detectmouseclick="t" type="solid" color2="black"/>
-                  <v:stroke color="black" weight="1440" joinstyle="round" endcap="flat"/>
-                  <w10:wrap type="none"/>
-                </v:shape>
-                <v:shape id="shape_0" ID="Freeform 67" coordsize="72,96" path="m28,0l61,21l31,61l34,77l57,79l67,66l71,68l49,95l49,95l32,93l32,93l15,93l15,91l15,91l16,89l16,85l16,85l15,74l0,24l0,24l12,14l12,14l28,0xm18,14l16,14l28,55l47,32l18,14xe" fillcolor="white" stroked="t" o:allowincell="f" style="position:absolute;left:9105;top:-349;width:40;height:53;mso-wrap-style:none;v-text-anchor:middle">
-                  <v:fill o:detectmouseclick="t" type="solid" color2="black"/>
-                  <v:stroke color="black" weight="1440" joinstyle="round" endcap="flat"/>
-                  <w10:wrap type="none"/>
-                </v:shape>
-                <v:shape id="shape_0" ID="Freeform 68" coordsize="160,172" path="m105,11l110,13l105,29l133,19l133,19l147,34l155,45l155,45l158,54l159,62l159,62l159,70l158,81l141,138l109,153l109,153l91,142l91,142l77,134l67,171l34,161l44,124l44,124l32,122l22,122l22,122l11,123l2,126l0,123l0,123l14,115l26,110l26,110l36,108l49,108l49,108l51,97l51,87l51,87l49,79l43,71l43,71l36,63l27,56l27,54l27,54l40,50l67,41l68,34l68,34l70,27l70,21l70,21l68,18l67,13l67,13l62,10l57,8l57,8l49,6l42,8l42,5l42,5l48,2l56,0l56,0l62,0l68,2l68,2l77,4l83,8l83,8l86,15l89,19l89,19l89,26l87,34l101,29l105,11xm65,45l43,54l43,54l51,62l51,62l59,73l65,45xm99,35l87,39l51,167l62,170l99,35xm81,118l81,118l91,122l101,126l101,126l110,132l121,142l129,115l140,73l140,73l140,62l140,62l139,55l135,48l135,48l127,39l117,29l103,33l81,118xe" fillcolor="white" stroked="t" o:allowincell="f" style="position:absolute;left:9209;top:-383;width:89;height:96;mso-wrap-style:none;v-text-anchor:middle">
-                  <v:fill o:detectmouseclick="t" type="solid" color2="black"/>
-                  <v:stroke color="black" weight="1440" joinstyle="round" endcap="flat"/>
-                  <w10:wrap type="none"/>
-                </v:shape>
-                <v:shape id="shape_0" ID="Freeform 69" coordsize="84,91" path="m80,18l83,39l66,41l62,24l52,26l25,72l29,84l42,82l42,87l14,90l14,90l8,76l8,76l0,66l2,64l2,64l5,63l8,63l8,63l16,53l33,21l33,21l36,16l37,11l37,11l36,10l36,8l36,8l33,8l29,8l29,4l52,0l52,0l54,8l56,14l56,14l56,18l53,22l80,18e" fillcolor="white" stroked="t" o:allowincell="f" style="position:absolute;left:9296;top:-321;width:46;height:50;mso-wrap-style:none;v-text-anchor:middle">
-                  <v:fill o:detectmouseclick="t" type="solid" color2="black"/>
-                  <v:stroke color="black" weight="1440" joinstyle="round" endcap="flat"/>
-                  <w10:wrap type="none"/>
-                </v:shape>
-                <v:shape id="shape_0" ID="Freeform 70" coordsize="87,84" path="m85,8l86,49l35,45l26,58l36,78l54,79l54,83l18,81l18,81l12,66l12,66l0,52l2,50l2,50l4,50l8,49l8,49l16,41l48,0l48,0l64,4l64,4l85,8xm67,8l66,8l40,41l68,42l67,8xe" fillcolor="white" stroked="t" o:allowincell="f" style="position:absolute;left:9329;top:-290;width:48;height:46;mso-wrap-style:none;v-text-anchor:middle">
-                  <v:fill o:detectmouseclick="t" type="solid" color2="black"/>
-                  <v:stroke color="black" weight="1440" joinstyle="round" endcap="flat"/>
-                  <w10:wrap type="none"/>
-                </v:shape>
-                <v:shape id="shape_0" ID="Freeform 71" coordsize="128,94" path="m78,43l84,68l57,93l57,93l51,89l44,87l44,87l38,85l28,83l28,83l24,70l24,70l18,62l18,62l11,58l3,54l3,54l0,53l0,53l0,51l0,51l0,49l0,49l3,48l3,48l10,48l22,46l41,45l35,22l60,0l60,0l68,3l75,6l75,6l81,6l89,6l89,6l97,24l97,24l103,32l103,32l107,35l109,37l109,37l113,37l115,35l115,35l116,32l116,32l116,27l117,25l117,25l123,22l123,22l125,24l125,24l127,27l127,29l127,29l127,32l124,35l124,35l117,39l117,39l107,41l78,43xm60,46l24,51l24,51l30,54l30,54l35,59l35,59l41,68l44,78l64,61l60,46xm56,29l59,43l92,39l92,39l84,32l84,32l78,22l75,11l56,29xe" fillcolor="white" stroked="t" o:allowincell="f" style="position:absolute;left:9357;top:-260;width:71;height:52;mso-wrap-style:none;v-text-anchor:middle">
-                  <v:fill o:detectmouseclick="t" type="solid" color2="black"/>
-                  <v:stroke color="black" weight="1440" joinstyle="round" endcap="flat"/>
-                  <w10:wrap type="none"/>
-                </v:shape>
-                <v:shape id="shape_0" ID="Freeform 72" coordsize="112,124" path="m111,29l110,30l110,30l103,27l99,27l99,27l93,29l85,34l61,53l95,63l95,63l95,73l93,79l93,79l91,84l85,88l40,123l40,123l22,113l22,113l10,110l10,110l10,100l8,90l8,90l4,81l0,68l2,68l2,68l6,68l10,68l10,68l18,63l30,53l71,20l71,20l78,16l83,11l83,11l85,6l85,0l87,0l87,0l89,10l89,10l89,16l89,16l103,22l103,22l111,29xm22,84l28,108l69,78l69,78l77,71l77,71l77,66l78,61l57,57l22,84xe" fillcolor="white" stroked="t" o:allowincell="f" style="position:absolute;left:9398;top:-238;width:62;height:69;mso-wrap-style:none;v-text-anchor:middle">
-                  <v:fill o:detectmouseclick="t" type="solid" color2="black"/>
-                  <v:stroke color="black" weight="1440" joinstyle="round" endcap="flat"/>
-                  <w10:wrap type="none"/>
-                </v:shape>
-                <v:shape id="shape_0" ID="Freeform 73" coordsize="117,73" path="m80,10l77,30l68,29l27,55l27,55l23,59l19,61l19,61l19,65l19,65l19,65l19,65l25,69l23,72l0,64l0,64l2,56l3,51l3,51l8,46l16,40l58,13l60,3l80,10xm110,0l116,10l93,10l91,7l110,0xe" fillcolor="white" stroked="t" o:allowincell="f" style="position:absolute;left:9424;top:-181;width:65;height:40;mso-wrap-style:none;v-text-anchor:middle">
-                  <v:fill o:detectmouseclick="t" type="solid" color2="black"/>
-                  <v:stroke color="black" weight="1440" joinstyle="round" endcap="flat"/>
-                  <w10:wrap type="none"/>
-                </v:shape>
-                <v:shape id="shape_0" ID="Freeform 74" coordsize="103,77" path="m63,0l102,8l102,10l80,21l89,37l80,42l72,26l18,57l17,70l24,73l22,76l0,65l0,65l1,52l0,37l1,37l1,37l6,39l9,39l9,39l12,37l18,35l63,10l59,2l63,0e" fillcolor="white" stroked="t" o:allowincell="f" style="position:absolute;left:9441;top:-152;width:57;height:42;mso-wrap-style:none;v-text-anchor:middle">
-                  <v:fill o:detectmouseclick="t" type="solid" color2="black"/>
-                  <v:stroke color="black" weight="1440" joinstyle="round" endcap="flat"/>
-                  <w10:wrap type="none"/>
-                </v:shape>
-                <v:shape id="shape_0" ID="Freeform 75" coordsize="94,79" path="m93,25l77,60l35,36l19,43l21,66l35,75l33,78l3,58l3,58l3,43l3,43l0,27l2,25l2,25l5,27l9,27l9,27l19,23l64,0l64,0l76,10l76,10l93,25xm77,17l76,15l40,33l64,48l77,17xe" fillcolor="white" stroked="t" o:allowincell="f" style="position:absolute;left:9455;top:-116;width:52;height:43;mso-wrap-style:none;v-text-anchor:middle">
-                  <v:fill o:detectmouseclick="t" type="solid" color2="black"/>
-                  <v:stroke color="black" weight="1440" joinstyle="round" endcap="flat"/>
-                  <w10:wrap type="none"/>
-                </v:shape>
-                <v:shape id="shape_0" ID="Freeform 76" coordsize="98,73" path="m97,42l87,61l70,53l79,36l70,30l20,49l17,62l26,69l25,72l0,56l0,56l3,42l3,42l4,29l6,29l6,29l9,30l12,32l12,32l24,29l58,15l58,15l63,13l66,10l66,10l66,8l66,7l66,7l65,5l62,2l63,0l86,11l86,11l82,19l79,24l79,24l78,27l73,29l97,42e" fillcolor="white" stroked="t" o:allowincell="f" style="position:absolute;left:9473;top:-76;width:54;height:40;mso-wrap-style:none;v-text-anchor:middle">
-                  <v:fill o:detectmouseclick="t" type="solid" color2="black"/>
-                  <v:stroke color="black" weight="1440" joinstyle="round" endcap="flat"/>
-                  <w10:wrap type="none"/>
-                </v:shape>
-                <v:shape id="shape_0" ID="Freeform 77" coordsize="126,57" path="m91,11l83,31l75,26l27,42l27,42l22,44l18,45l18,45l18,48l18,48l18,50l18,50l22,53l20,56l0,44l0,44l3,36l6,31l6,31l11,27l20,24l68,8l73,0l91,11xm122,8l125,19l103,13l101,10l122,8xe" fillcolor="white" stroked="t" o:allowincell="f" style="position:absolute;left:9486;top:-32;width:70;height:30;mso-wrap-style:none;v-text-anchor:middle">
-                  <v:fill o:detectmouseclick="t" type="solid" color2="black"/>
-                  <v:stroke color="black" weight="1440" joinstyle="round" endcap="flat"/>
-                  <w10:wrap type="none"/>
-                </v:shape>
-                <v:shape id="shape_0" ID="Freeform 78" coordsize="103,86" path="m81,0l84,0l84,0l86,6l86,6l87,12l89,14l94,20l98,23l98,23l95,39l95,39l97,51l97,51l98,54l98,54l102,55l102,61l102,61l89,57l89,57l77,59l41,69l41,69l33,71l30,73l30,73l29,75l29,77l29,77l30,79l30,79l33,82l32,85l10,71l10,71l14,63l18,59l18,59l22,55l29,53l0,31l0,31l4,23l10,16l14,12l21,8l21,8l29,6l37,8l37,8l47,12l62,18l81,0xm54,46l59,21l59,21l47,20l38,21l38,21l32,23l26,28l22,33l19,41l32,51l54,46xm61,16l54,46l81,38l83,0l61,16xe" fillcolor="white" stroked="f" o:allowincell="f" style="position:absolute;left:9494;top:1;width:57;height:47;mso-wrap-style:none;v-text-anchor:middle">
-                  <v:fill o:detectmouseclick="t" type="solid" color2="black"/>
-                  <v:stroke color="#3465a4" joinstyle="round" endcap="flat"/>
-                  <w10:wrap type="none"/>
-                </v:shape>
-                <v:shape id="shape_0" ID="Freeform 79" coordsize="103,86" path="m81,0l84,0l84,0l86,6l86,6l87,12l89,14l94,20l98,23l98,23l95,39l95,39l97,51l97,51l98,54l98,54l102,55l102,61l102,61l89,57l89,57l77,59l41,69l41,69l33,71l30,73l30,73l29,75l29,77l29,77l30,79l30,79l33,82l32,85l10,71l10,71l14,63l18,59l18,59l22,55l29,53l0,31l0,31l4,23l10,16l14,12l21,8l21,8l29,6l37,8l37,8l47,12l62,18e" stroked="t" o:allowincell="f" style="position:absolute;left:9494;top:1;width:57;height:47">
-                  <v:stroke color="black" weight="1440" joinstyle="round" endcap="flat"/>
-                  <v:fill o:detectmouseclick="t" on="false"/>
-                  <w10:wrap type="none"/>
-                </v:shape>
-                <v:shape id="shape_0" ID="Freeform 80" coordsize="40,33" path="m34,27l39,2l39,2l28,0l18,2l18,2l12,4l6,8l3,14l0,22l12,32l34,27e" stroked="t" o:allowincell="f" style="position:absolute;left:9505;top:12;width:21;height:17;mso-wrap-style:none;v-text-anchor:middle">
-                  <v:fill o:detectmouseclick="t" on="false"/>
-                  <v:stroke color="black" weight="1440" joinstyle="round" endcap="flat"/>
-                  <w10:wrap type="none"/>
-                </v:shape>
-                <v:shape id="shape_0" ID="Freeform 81" coordsize="29,47" path="m7,16l0,46l26,38l28,0e" stroked="t" o:allowincell="f" style="position:absolute;left:9525;top:1;width:15;height:25">
-                  <v:stroke color="black" weight="1440" joinstyle="round" endcap="flat"/>
-                  <v:fill o:detectmouseclick="t" on="false"/>
-                  <w10:wrap type="none"/>
-                </v:shape>
-                <v:shape id="shape_0" ID="Freeform 82" coordsize="102,100" path="m101,56l90,72l99,78l98,81l98,81l88,75l88,75l84,75l77,77l35,85l35,85l30,87l27,88l27,88l25,91l25,91l30,96l27,99l8,83l8,83l13,75l16,72l16,72l23,68l30,67l77,57l85,48l70,34l21,44l16,52l0,38l10,19l17,25l62,17l62,17l70,13l74,11l74,11l76,10l76,9l76,9l74,5l71,4l74,0l93,17l93,17l90,25l85,28l85,28l82,31l77,33l74,33l101,56e" fillcolor="white" stroked="t" o:allowincell="f" style="position:absolute;left:9507;top:48;width:57;height:55;mso-wrap-style:none;v-text-anchor:middle">
-                  <v:fill o:detectmouseclick="t" type="solid" color2="black"/>
-                  <v:stroke color="black" weight="1440" joinstyle="round" endcap="flat"/>
-                  <w10:wrap type="none"/>
-                </v:shape>
-                <v:shape id="shape_0" ID="Freeform 83" coordsize="66,40" path="m4,23l46,39l65,21l17,4l17,4l12,2l8,0l8,0l4,2l0,5e" stroked="t" o:allowincell="f" style="position:absolute;left:8860;top:-61;width:36;height:21">
-                  <v:stroke color="black" weight="1440" joinstyle="round" endcap="flat"/>
-                  <v:fill o:detectmouseclick="t" on="false"/>
-                  <w10:wrap type="none"/>
-                </v:shape>
-                <v:shape id="shape_0" ID="Freeform 84" coordsize="87,84" path="m2,11l39,0l48,50l62,57l78,41l76,25l80,23l86,58l86,58l73,70l73,70l62,83l61,83l61,83l59,79l57,77l57,77l48,72l0,49l0,49l2,33l2,33l2,11xm5,28l5,29l41,48l37,19l5,28xe" stroked="t" o:allowincell="f" style="position:absolute;left:8874;top:-116;width:48;height:46;mso-wrap-style:none;v-text-anchor:middle">
-                  <v:fill o:detectmouseclick="t" on="false"/>
-                  <v:stroke color="black" weight="1440" joinstyle="round" endcap="flat"/>
-                  <w10:wrap type="none"/>
-                </v:shape>
-                <v:shape id="shape_0" ID="Freeform 85" coordsize="91,87" path="m16,4l37,0l42,18l22,21l26,32l72,60l84,54l82,42l86,40l90,71l90,71l76,77l76,77l66,86l64,84l64,84l64,79l62,76l62,76l53,69l20,52l20,52l14,48l12,48l12,48l10,48l8,50l8,50l8,54l8,57l4,58l0,32l0,32l8,29l14,29l14,29l18,29l20,31l16,4e" stroked="t" o:allowincell="f" style="position:absolute;left:8890;top:-160;width:50;height:48;mso-wrap-style:none;v-text-anchor:middle">
-                  <v:fill o:detectmouseclick="t" on="false"/>
-                  <v:stroke color="black" weight="1440" joinstyle="round" endcap="flat"/>
-                  <w10:wrap type="none"/>
-                </v:shape>
-                <v:shape id="shape_0" ID="Freeform 86" coordsize="93,124" path="m39,47l60,35l92,57l92,57l88,63l87,72l87,72l86,78l87,88l87,88l76,96l76,96l68,102l68,102l65,111l65,119l65,119l63,123l63,123l61,123l61,123l60,123l60,123l59,120l59,120l57,115l53,102l47,82l27,94l0,74l0,74l2,65l4,58l4,58l2,52l0,43l0,43l16,33l16,33l22,24l22,24l25,21l25,16l25,16l24,13l22,12l22,12l19,12l19,12l16,12l13,12l13,12l10,6l10,6l10,4l10,4l11,2l14,0l14,0l18,0l21,2l21,2l25,8l25,8l30,19l39,47xm29,72l41,66l30,34l30,34l27,43l27,43l19,52l8,57l29,72xm45,63l57,99l57,99l59,92l59,92l61,86l61,86l69,78l79,72l59,57l45,63xe" stroked="t" o:allowincell="f" style="position:absolute;left:8918;top:-212;width:52;height:69;mso-wrap-style:none;v-text-anchor:middle">
-                  <v:fill o:detectmouseclick="t" on="false"/>
-                  <v:stroke color="black" weight="1440" joinstyle="round" endcap="flat"/>
-                  <w10:wrap type="none"/>
-                </v:shape>
-                <v:shape id="shape_0" ID="Freeform 87" coordsize="96,98" path="m0,10l8,0l15,23l13,26l0,10xm21,35l39,31l41,41l79,73l79,73l84,76l87,78l87,78l92,78l92,78l92,76l92,76l92,70l95,70l95,95l95,95l88,97l82,97l82,97l76,93l68,87l31,55l21,56l21,35xe" stroked="t" o:allowincell="f" style="position:absolute;left:8935;top:-246;width:53;height:54;mso-wrap-style:none;v-text-anchor:middle">
-                  <v:fill o:detectmouseclick="t" on="false"/>
-                  <v:stroke color="black" weight="1440" joinstyle="round" endcap="flat"/>
-                  <w10:wrap type="none"/>
-                </v:shape>
-                <v:shape id="shape_0" ID="Freeform 88" coordsize="126,107" path="m0,25l73,13l73,13l71,6l71,6l73,0l74,4l74,4l76,8l76,8l82,15l125,58l125,58l118,75l118,75l115,90l115,90l104,93l94,96l94,96l87,102l79,106l77,104l77,104l77,98l77,98l69,88l37,54l37,54l41,45l43,37l14,42l0,25xm73,32l51,35l51,35l49,42l88,82l112,73l73,32xe" stroked="t" o:allowincell="f" style="position:absolute;left:8950;top:-273;width:70;height:59;mso-wrap-style:none;v-text-anchor:middle">
-                  <v:fill o:detectmouseclick="t" on="false"/>
-                  <v:stroke color="black" weight="1440" joinstyle="round" endcap="flat"/>
-                  <w10:wrap type="none"/>
-                </v:shape>
-                <v:shape id="shape_0" ID="Freeform 89" coordsize="96,107" path="m0,42l0,39l0,39l5,35l5,35l8,32l11,29l13,25l15,18l15,18l31,15l31,15l41,8l41,8l43,6l43,6l43,2l46,0l46,0l49,13l49,13l54,23l76,54l76,54l80,61l85,63l85,63l87,64l88,63l88,63l90,61l90,61l92,56l95,58l88,83l88,83l80,82l76,81l76,81l71,77l66,73l57,106l57,106l49,106l41,102l35,100l31,96l31,96l27,88l24,82l24,82l23,69l24,54e" stroked="t" o:allowincell="f" style="position:absolute;left:9009;top:-306;width:53;height:59">
-                  <v:stroke color="black" weight="1440" joinstyle="round" endcap="flat"/>
-                  <v:fill o:detectmouseclick="t" on="false"/>
-                  <w10:wrap type="none"/>
-                </v:shape>
-                <v:shape id="shape_0" ID="Freeform 90" coordsize="52,26" path="m24,25l51,20l37,0l0,12e" stroked="t" o:allowincell="f" style="position:absolute;left:9008;top:-290;width:28;height:13">
-                  <v:stroke color="black" weight="1440" joinstyle="round" endcap="flat"/>
-                  <v:fill o:detectmouseclick="t" on="false"/>
-                  <w10:wrap type="none"/>
-                </v:shape>
-                <v:shape id="shape_0" ID="Freeform 91" coordsize="40,36" path="m24,0l0,4l0,4l4,14l8,22l8,22l13,29l20,31l26,33l34,35l39,17l24,0e" stroked="t" o:allowincell="f" style="position:absolute;left:9024;top:-277;width:21;height:19;mso-wrap-style:none;v-text-anchor:middle">
-                  <v:fill o:detectmouseclick="t" on="false"/>
-                  <v:stroke color="black" weight="1440" joinstyle="round" endcap="flat"/>
-                  <w10:wrap type="none"/>
-                </v:shape>
-                <v:shape id="shape_0" ID="Freeform 92" coordsize="112,103" path="m0,2l74,11l74,11l75,5l75,5l79,0l81,4l81,4l81,8l81,8l83,16l111,71l111,71l100,85l100,85l92,98l92,98l81,98l71,98l71,98l61,100l53,102l51,100l51,100l53,93l53,93l48,83l27,40l27,40l35,33l38,25l9,21l0,2xm69,29l47,25l47,25l43,31l69,83l95,81l69,29xe" stroked="t" o:allowincell="f" style="position:absolute;left:9039;top:-334;width:62;height:57;mso-wrap-style:none;v-text-anchor:middle">
-                  <v:fill o:detectmouseclick="t" on="false"/>
-                  <v:stroke color="black" weight="1440" joinstyle="round" endcap="flat"/>
-                  <w10:wrap type="none"/>
-                </v:shape>
-                <v:shape id="shape_0" ID="Freeform 93" coordsize="72,96" path="m28,0l61,21l31,61l34,77l57,79l67,66l71,68l49,95l49,95l32,93l32,93l15,93l15,91l15,91l16,89l16,85l16,85l15,74l0,24l0,24l12,14l12,14l28,0xm18,14l16,14l28,55l47,32l18,14xe" stroked="t" o:allowincell="f" style="position:absolute;left:9105;top:-349;width:40;height:53;mso-wrap-style:none;v-text-anchor:middle">
-                  <v:fill o:detectmouseclick="t" on="false"/>
-                  <v:stroke color="black" weight="1440" joinstyle="round" endcap="flat"/>
-                  <w10:wrap type="none"/>
-                </v:shape>
-                <v:shape id="shape_0" ID="Freeform 94" coordsize="160,172" path="m105,11l110,13l105,29l133,19l133,19l147,34l155,45l155,45l158,54l159,62l159,62l159,70l158,81l141,138l109,153l109,153l91,142l91,142l77,134l67,171l34,161l44,124l44,124l32,122l22,122l22,122l11,123l2,126l0,123l0,123l14,115l26,110l26,110l36,108l49,108l49,108l51,97l51,87l51,87l49,79l43,71l43,71l36,63l27,56l27,54l27,54l40,50l67,41l68,34l68,34l70,27l70,21l70,21l68,18l67,13l67,13l62,10l57,8l57,8l49,6l42,8l42,5l42,5l48,2l56,0l56,0l62,0l68,2l68,2l77,4l83,8l83,8l86,15l89,19l89,19l89,26l87,34l101,29l105,11xm65,45l43,54l43,54l51,62l51,62l59,73l65,45xm99,35l87,39l51,167l62,170l99,35xm81,118l81,118l91,122l101,126l101,126l110,132l121,142l129,115l140,73l140,73l140,62l140,62l139,55l135,48l135,48l127,39l117,29l103,33l81,118xe" stroked="t" o:allowincell="f" style="position:absolute;left:9209;top:-383;width:89;height:96;mso-wrap-style:none;v-text-anchor:middle">
-                  <v:fill o:detectmouseclick="t" on="false"/>
-                  <v:stroke color="black" weight="1440" joinstyle="round" endcap="flat"/>
-                  <w10:wrap type="none"/>
-                </v:shape>
-                <v:shape id="shape_0" ID="Freeform 95" coordsize="84,91" path="m80,18l83,39l66,41l62,24l52,26l25,72l29,84l42,82l42,87l14,90l14,90l8,76l8,76l0,66l2,64l2,64l5,63l8,63l8,63l16,53l33,21l33,21l36,16l37,11l37,11l36,10l36,8l36,8l33,8l29,8l29,4l52,0l52,0l54,8l56,14l56,14l56,18l53,22l80,18e" stroked="t" o:allowincell="f" style="position:absolute;left:9296;top:-321;width:46;height:50;mso-wrap-style:none;v-text-anchor:middle">
-                  <v:fill o:detectmouseclick="t" on="false"/>
-                  <v:stroke color="black" weight="1440" joinstyle="round" endcap="flat"/>
-                  <w10:wrap type="none"/>
-                </v:shape>
-                <v:shape id="shape_0" ID="Freeform 96" coordsize="87,84" path="m85,8l86,49l35,45l26,58l36,78l54,79l54,83l18,81l18,81l12,66l12,66l0,52l2,50l2,50l4,50l8,49l8,49l16,41l48,0l48,0l64,4l64,4l85,8xm67,8l66,8l40,41l68,42l67,8xe" stroked="t" o:allowincell="f" style="position:absolute;left:9329;top:-290;width:48;height:46;mso-wrap-style:none;v-text-anchor:middle">
-                  <v:fill o:detectmouseclick="t" on="false"/>
-                  <v:stroke color="black" weight="1440" joinstyle="round" endcap="flat"/>
-                  <w10:wrap type="none"/>
-                </v:shape>
-                <v:shape id="shape_0" ID="Freeform 97" coordsize="128,94" path="m78,43l84,68l57,93l57,93l51,89l44,87l44,87l38,85l28,83l28,83l24,70l24,70l18,62l18,62l11,58l3,54l3,54l0,53l0,53l0,51l0,51l0,49l0,49l3,48l3,48l10,48l22,46l41,45l35,22l60,0l60,0l68,3l75,6l75,6l81,6l89,6l89,6l97,24l97,24l103,32l103,32l107,35l109,37l109,37l113,37l115,35l115,35l116,32l116,32l116,27l117,25l117,25l123,22l123,22l125,24l125,24l127,27l127,29l127,29l127,32l124,35l124,35l117,39l117,39l107,41l78,43xm60,46l24,51l24,51l30,54l30,54l35,59l35,59l41,68l44,78l64,61l60,46xm56,29l59,43l92,39l92,39l84,32l84,32l78,22l75,11l56,29xe" stroked="t" o:allowincell="f" style="position:absolute;left:9357;top:-260;width:71;height:52;mso-wrap-style:none;v-text-anchor:middle">
-                  <v:fill o:detectmouseclick="t" on="false"/>
-                  <v:stroke color="black" weight="1440" joinstyle="round" endcap="flat"/>
-                  <w10:wrap type="none"/>
-                </v:shape>
-                <v:shape id="shape_0" ID="Freeform 98" coordsize="112,124" path="m111,29l110,30l110,30l103,27l99,27l99,27l93,29l85,34l61,53l95,63l95,63l95,73l93,79l93,79l91,84l85,88l40,123l40,123l22,113l22,113l10,110l10,110l10,100l8,90l8,90l4,81l0,68l2,68l2,68l6,68l10,68l10,68l18,63l30,53l71,20l71,20l78,16l83,11l83,11l85,6l85,0l87,0l87,0l89,10l89,10l89,16l89,16l103,22l103,22l111,29xm22,84l28,108l69,78l69,78l77,71l77,71l77,66l78,61l57,57l22,84xe" stroked="t" o:allowincell="f" style="position:absolute;left:9398;top:-238;width:62;height:69;mso-wrap-style:none;v-text-anchor:middle">
-                  <v:fill o:detectmouseclick="t" on="false"/>
-                  <v:stroke color="black" weight="1440" joinstyle="round" endcap="flat"/>
-                  <w10:wrap type="none"/>
-                </v:shape>
-                <v:shape id="shape_0" ID="Freeform 99" coordsize="117,73" path="m80,10l77,30l68,29l27,55l27,55l23,59l19,61l19,61l19,65l19,65l19,65l19,65l25,69l23,72l0,64l0,64l2,56l3,51l3,51l8,46l16,40l58,13l60,3l80,10xm110,0l116,10l93,10l91,7l110,0xe" stroked="t" o:allowincell="f" style="position:absolute;left:9424;top:-181;width:65;height:40;mso-wrap-style:none;v-text-anchor:middle">
-                  <v:fill o:detectmouseclick="t" on="false"/>
-                  <v:stroke color="black" weight="1440" joinstyle="round" endcap="flat"/>
-                  <w10:wrap type="none"/>
-                </v:shape>
-                <v:shape id="shape_0" ID="Freeform 100" coordsize="103,77" path="m63,0l102,8l102,10l80,21l89,37l80,42l72,26l18,57l17,70l24,73l22,76l0,65l0,65l1,52l0,37l1,37l1,37l6,39l9,39l9,39l12,37l18,35l63,10l59,2l63,0e" stroked="t" o:allowincell="f" style="position:absolute;left:9441;top:-152;width:57;height:42;mso-wrap-style:none;v-text-anchor:middle">
-                  <v:fill o:detectmouseclick="t" on="false"/>
-                  <v:stroke color="black" weight="1440" joinstyle="round" endcap="flat"/>
-                  <w10:wrap type="none"/>
-                </v:shape>
-                <v:shape id="shape_0" ID="Freeform 101" coordsize="94,79" path="m93,25l77,60l35,36l19,43l21,66l35,75l33,78l3,58l3,58l3,43l3,43l0,27l2,25l2,25l5,27l9,27l9,27l19,23l64,0l64,0l76,10l76,10l93,25xm77,17l76,15l40,33l64,48l77,17xe" stroked="t" o:allowincell="f" style="position:absolute;left:9455;top:-116;width:52;height:43;mso-wrap-style:none;v-text-anchor:middle">
-                  <v:fill o:detectmouseclick="t" on="false"/>
-                  <v:stroke color="black" weight="1440" joinstyle="round" endcap="flat"/>
-                  <w10:wrap type="none"/>
-                </v:shape>
-                <v:shape id="shape_0" ID="Freeform 102" coordsize="98,73" path="m97,42l87,61l70,53l79,36l70,30l20,49l17,62l26,69l25,72l0,56l0,56l3,42l3,42l4,29l6,29l6,29l9,30l12,32l12,32l24,29l58,15l58,15l63,13l66,10l66,10l66,8l66,7l66,7l65,5l62,2l63,0l86,11l86,11l82,19l79,24l79,24l78,27l73,29l97,42e" stroked="t" o:allowincell="f" style="position:absolute;left:9473;top:-76;width:54;height:40;mso-wrap-style:none;v-text-anchor:middle">
-                  <v:fill o:detectmouseclick="t" on="false"/>
-                  <v:stroke color="black" weight="1440" joinstyle="round" endcap="flat"/>
-                  <w10:wrap type="none"/>
-                </v:shape>
-                <v:shape id="shape_0" ID="Freeform 103" coordsize="126,57" path="m91,11l83,31l75,26l27,42l27,42l22,44l18,45l18,45l18,48l18,48l18,50l18,50l22,53l20,56l0,44l0,44l3,36l6,31l6,31l11,27l20,24l68,8l73,0l91,11xm122,8l125,19l103,13l101,10l122,8xe" stroked="t" o:allowincell="f" style="position:absolute;left:9486;top:-32;width:70;height:30;mso-wrap-style:none;v-text-anchor:middle">
-                  <v:fill o:detectmouseclick="t" on="false"/>
-                  <v:stroke color="black" weight="1440" joinstyle="round" endcap="flat"/>
-                  <w10:wrap type="none"/>
-                </v:shape>
-                <v:shape id="shape_0" ID="Freeform 104" coordsize="102,100" path="m101,56l90,72l99,78l98,81l98,81l88,75l88,75l84,75l77,77l35,85l35,85l30,87l27,88l27,88l25,91l25,91l30,96l27,99l8,83l8,83l13,75l16,72l16,72l23,68l30,67l77,57l85,48l70,34l21,44l16,52l0,38l10,19l17,25l62,17l62,17l70,13l74,11l74,11l76,10l76,9l76,9l74,5l71,4l74,0l93,17l93,17l90,25l85,28l85,28l82,31l77,33l74,33l101,56e" stroked="t" o:allowincell="f" style="position:absolute;left:9507;top:48;width:57;height:55;mso-wrap-style:none;v-text-anchor:middle">
-                  <v:fill o:detectmouseclick="t" on="false"/>
-                  <v:stroke color="black" weight="1440" joinstyle="round" endcap="flat"/>
-                  <w10:wrap type="none"/>
-                </v:shape>
-                <v:shape id="shape_0" ID="Freeform 105" coordsize="100,77" path="m85,0l88,2l88,2l88,6l88,6l89,11l91,16l95,21l99,25l99,25l95,41l95,41l95,52l95,52l95,55l95,55l99,58l97,62l97,62l87,57l87,57l75,57l37,62l37,62l29,64l24,65l24,65l23,66l23,68l23,68l24,72l24,72l27,74l24,76l5,60l5,60l10,54l15,49l15,49l19,47l26,44l0,19l0,19l5,11l11,6l18,2l23,0l23,0l31,0l39,2l39,2l50,6l63,15e" stroked="t" o:allowincell="f" style="position:absolute;left:9516;top:111;width:56;height:42">
-                  <v:stroke color="black" weight="1440" joinstyle="round" endcap="flat"/>
-                  <v:fill o:detectmouseclick="t" on="false"/>
-                  <w10:wrap type="none"/>
-                </v:shape>
-                <v:shape id="shape_0" ID="Freeform 106" coordsize="42,29" path="m35,25l41,3l41,3l31,0l22,0l22,0l14,1l10,4l3,9l0,15l13,28l35,25e" stroked="t" o:allowincell="f" style="position:absolute;left:9526;top:119;width:22;height:15;mso-wrap-style:none;v-text-anchor:middle">
-                  <v:fill o:detectmouseclick="t" on="false"/>
-                  <v:stroke color="black" weight="1440" joinstyle="round" endcap="flat"/>
-                  <w10:wrap type="none"/>
-                </v:shape>
-                <v:shape id="shape_0" ID="Freeform 107" coordsize="35,40" path="m10,12l0,39l26,35l34,0e" stroked="t" o:allowincell="f" style="position:absolute;left:9545;top:111;width:19;height:21">
-                  <v:stroke color="black" weight="1440" joinstyle="round" endcap="flat"/>
-                  <v:fill o:detectmouseclick="t" on="false"/>
-                  <w10:wrap type="none"/>
-                </v:shape>
-                <v:shape id="shape_0" ID="Freeform 108" coordsize="1058,1827" path="m1057,912l1057,912l1057,960l1054,1006l1051,1051l1046,1097l1041,1141l1033,1185l1025,1226l1015,1268l1005,1309l993,1350l981,1387l966,1424l952,1459l936,1495l920,1527l902,1560l884,1589l864,1618l845,1645l825,1671l803,1694l781,1717l757,1738l735,1755l711,1771l686,1786l662,1797l635,1808l609,1816l583,1822l557,1826l529,1826l529,1826l502,1826l475,1822l448,1816l422,1808l397,1797l371,1786l347,1771l323,1755l300,1738l278,1717l255,1694l232,1671l212,1645l193,1618l174,1589l155,1560l137,1527l121,1495l105,1459l91,1424l77,1387l64,1350l52,1309l42,1268l34,1226l24,1185l18,1141l11,1097l6,1051l4,1006l2,960l0,912l0,912l2,865l4,819l6,774l11,728l18,684l24,640l34,599l42,557l52,516l64,477l77,439l91,402l105,367l121,333l137,299l155,268l174,237l193,208l212,181l232,156l255,132l278,109l300,90l323,72l347,55l371,41l397,29l422,19l448,11l475,4l502,1l529,0l529,0l557,1l583,4l609,11l635,19l662,29l686,41l711,55l735,72l757,90l781,109l803,132l825,156l845,181l864,208l884,237l902,268l920,299l936,333l952,367l966,402l981,439l993,477l1005,516l1015,557l1025,599l1033,640l1041,684l1046,728l1051,774l1054,819l1057,865l1057,912e" stroked="t" o:allowincell="f" style="position:absolute;left:8890;top:-265;width:598;height:1034;mso-wrap-style:none;v-text-anchor:middle">
-                  <v:fill o:detectmouseclick="t" on="false"/>
-                  <v:stroke color="black" weight="1800" joinstyle="round" endcap="flat"/>
-                  <w10:wrap type="none"/>
-                </v:shape>
-                <v:rect id="shape_0" ID="Rectangle 109" stroked="t" o:allowincell="f" style="position:absolute;left:8807;top:199;width:21;height:43;mso-wrap-style:none;v-text-anchor:middle">
+                <v:rect id="shape_0" ID="Rectangle 109" path="m0,0l-2147483645,0l-2147483645,-2147483646l0,-2147483646xe" stroked="t" o:allowincell="f" style="position:absolute;left:8807;top:199;width:20;height:42;mso-wrap-style:none;v-text-anchor:middle">
                   <v:fill o:detectmouseclick="t" on="false"/>
                   <v:stroke color="black" weight="1800" joinstyle="round" endcap="flat"/>
                   <w10:wrap type="none"/>
                 </v:rect>
-                <v:rect id="shape_0" ID="Rectangle 110" stroked="t" o:allowincell="f" style="position:absolute;left:8807;top:300;width:21;height:44;mso-wrap-style:none;v-text-anchor:middle">
+                <v:rect id="shape_0" ID="Rectangle 110" path="m0,0l-2147483645,0l-2147483645,-2147483646l0,-2147483646xe" stroked="t" o:allowincell="f" style="position:absolute;left:8807;top:300;width:20;height:43;mso-wrap-style:none;v-text-anchor:middle">
                   <v:fill o:detectmouseclick="t" on="false"/>
                   <v:stroke color="black" weight="1800" joinstyle="round" endcap="flat"/>
                   <w10:wrap type="none"/>
                 </v:rect>
-                <v:rect id="shape_0" ID="Rectangle 111" stroked="t" o:allowincell="f" style="position:absolute;left:8807;top:256;width:21;height:31;mso-wrap-style:none;v-text-anchor:middle">
+                <v:rect id="shape_0" ID="Rectangle 111" path="m0,0l-2147483645,0l-2147483645,-2147483646l0,-2147483646xe" stroked="t" o:allowincell="f" style="position:absolute;left:8807;top:256;width:20;height:30;mso-wrap-style:none;v-text-anchor:middle">
                   <v:fill o:detectmouseclick="t" on="false"/>
                   <v:stroke color="black" weight="1800" joinstyle="round" endcap="flat"/>
                   <w10:wrap type="none"/>
                 </v:rect>
-                <v:rect id="shape_0" ID="Rectangle 112" stroked="t" o:allowincell="f" style="position:absolute;left:9551;top:199;width:21;height:43;mso-wrap-style:none;v-text-anchor:middle">
+                <v:rect id="shape_0" ID="Rectangle 112" path="m0,0l-2147483645,0l-2147483645,-2147483646l0,-2147483646xe" stroked="t" o:allowincell="f" style="position:absolute;left:9551;top:199;width:20;height:42;mso-wrap-style:none;v-text-anchor:middle">
                   <v:fill o:detectmouseclick="t" on="false"/>
                   <v:stroke color="black" weight="1800" joinstyle="round" endcap="flat"/>
                   <w10:wrap type="none"/>
                 </v:rect>
-                <v:rect id="shape_0" ID="Rectangle 113" stroked="t" o:allowincell="f" style="position:absolute;left:9551;top:300;width:21;height:44;mso-wrap-style:none;v-text-anchor:middle">
+                <v:rect id="shape_0" ID="Rectangle 113" path="m0,0l-2147483645,0l-2147483645,-2147483646l0,-2147483646xe" stroked="t" o:allowincell="f" style="position:absolute;left:9551;top:300;width:20;height:43;mso-wrap-style:none;v-text-anchor:middle">
                   <v:fill o:detectmouseclick="t" on="false"/>
                   <v:stroke color="black" weight="1800" joinstyle="round" endcap="flat"/>
                   <w10:wrap type="none"/>
                 </v:rect>
-                <v:rect id="shape_0" ID="Rectangle 114" stroked="t" o:allowincell="f" style="position:absolute;left:9551;top:256;width:21;height:31;mso-wrap-style:none;v-text-anchor:middle">
+                <v:rect id="shape_0" ID="Rectangle 114" path="m0,0l-2147483645,0l-2147483645,-2147483646l0,-2147483646xe" stroked="t" o:allowincell="f" style="position:absolute;left:9551;top:256;width:20;height:30;mso-wrap-style:none;v-text-anchor:middle">
                   <v:fill o:detectmouseclick="t" on="false"/>
                   <v:stroke color="black" weight="1800" joinstyle="round" endcap="flat"/>
                   <w10:wrap type="none"/>
                 </v:rect>
-                <v:shape id="shape_0" ID="Freeform 115" coordsize="590,929" path="m294,0l290,0l286,4l286,4l266,16l245,27l224,37l205,44l187,50l170,54l139,58l111,60l92,60l74,56l64,55l58,63l0,174l6,181l6,181l12,191l20,209l26,233l34,270l41,317l46,379l49,455l50,549l50,549l50,568l52,589l56,608l60,627l65,647l72,665l86,701l103,733l123,763l143,792l165,819l186,843l208,862l228,881l245,896l274,917l286,927l290,928l298,928l301,927l301,927l313,917l343,896l359,881l381,862l401,843l424,819l444,792l464,763l486,733l502,701l517,665l522,647l529,627l532,608l535,589l537,568l538,549l538,549l540,455l543,379l547,317l555,270l561,233l569,209l575,191l583,181l589,174l524,55l514,56l514,56l497,60l476,60l450,58l419,54l401,50l382,44l363,37l344,27l323,16l302,4l298,0l294,0xm294,33l294,33l312,44l331,54l349,63l366,70l399,78l428,84l456,88l478,90l497,88l510,86l510,86l555,170l555,170l549,180l545,191l535,220l529,257l522,301l516,352l513,410l511,476l511,549l511,549l510,565l508,582l503,615l494,647l482,676l468,705l452,733l434,759l416,782l398,804l379,823l344,857l313,881l294,896l294,896l274,881l245,857l210,823l191,804l171,782l155,759l137,733l121,705l106,676l94,647l86,615l79,582l78,565l78,549l78,549l78,476l74,410l72,352l66,301l60,257l52,220l42,191l38,180l33,170l33,170l78,86l78,86l90,88l109,90l132,88l159,84l189,78l223,70l238,63l258,54l276,44l294,33xe" fillcolor="white" stroked="t" o:allowincell="f" style="position:absolute;left:9021;top:-42;width:333;height:525;mso-wrap-style:none;v-text-anchor:middle">
-                  <v:fill o:detectmouseclick="t" type="solid" color2="black"/>
-                  <v:stroke color="black" weight="1800" joinstyle="round" endcap="flat"/>
-                  <w10:wrap type="none"/>
-                </v:shape>
-                <v:shape id="shape_0" ID="Freeform 116" coordsize="862,1236" path="m431,0l427,0l425,2l425,2l393,19l363,35l333,49l304,58l277,66l250,71l226,76l204,78l183,79l164,79l134,79l115,76l108,74l93,71l93,90l93,90l93,99l91,119l86,147l81,163l75,177l75,177l67,194l57,212l35,244l8,280l0,292l10,302l10,302l23,319l29,329l35,341l41,356l48,374l53,392l57,415l63,440l67,469l71,502l73,537l77,623l78,729l78,729l80,752l81,775l85,798l89,822l96,845l104,867l114,892l122,915l136,937l148,960l162,983l177,1005l195,1028l212,1051l233,1071l253,1094l253,1094l285,1125l315,1152l344,1175l369,1194l407,1222l425,1233l428,1235l434,1235l438,1233l438,1233l454,1222l494,1194l519,1175l547,1152l577,1125l609,1094l609,1094l630,1071l649,1051l666,1028l684,1005l700,983l715,960l727,937l739,915l749,892l757,867l765,845l772,822l776,798l780,775l783,752l783,729l783,729l784,623l789,537l792,502l796,469l798,440l804,415l810,392l814,374l820,356l826,341l832,329l838,319l853,302l861,292l853,280l853,280l845,271l826,243l804,212l794,194l786,177l786,177l781,163l776,147l772,119l770,99l770,89l770,71l754,74l754,74l746,76l727,79l699,79l679,79l658,78l636,76l611,71l585,66l559,58l530,49l500,35l470,19l438,2l434,0l431,0xm431,31l431,31l458,47l484,60l511,72l535,80l560,89l583,95l605,100l627,105l665,109l699,109l725,109l745,107l745,107l746,124l749,146l754,168l762,191l762,191l768,204l776,218l794,244l812,271l826,290l826,290l818,302l812,312l804,327l797,341l790,360l786,379l781,400l776,424l768,481l762,549l759,632l757,729l757,729l755,752l754,777l749,799l745,822l739,845l731,866l723,887l711,908l701,927l691,948l665,985l638,1020l609,1051l581,1082l553,1109l525,1133l500,1154l456,1185l431,1202l431,1202l405,1185l361,1154l336,1133l308,1109l280,1082l251,1051l223,1020l197,985l172,948l161,927l150,908l140,887l130,866l124,845l116,822l112,799l108,777l105,752l105,729l105,729l104,632l100,549l94,481l86,424l81,400l77,379l71,360l64,341l57,327l51,312l43,302l37,290l37,290l49,271l67,246l85,218l99,191l99,191l107,168l114,146l116,124l118,107l118,107l137,109l164,109l197,109l235,105l256,100l278,95l302,89l326,80l352,71l377,60l405,47l431,31xe" fillcolor="white" stroked="t" o:allowincell="f" style="position:absolute;left:8944;top:-129;width:488;height:699;mso-wrap-style:none;v-text-anchor:middle">
-                  <v:fill o:detectmouseclick="t" type="solid" color2="black"/>
-                  <v:stroke color="black" weight="1800" joinstyle="round" endcap="flat"/>
-                  <w10:wrap type="none"/>
-                </v:shape>
-                <v:shape id="shape_0" ID="Freeform 117" coordsize="45,45" path="m44,22l44,22l42,31l37,38l31,42l22,44l22,44l13,42l6,38l2,31l0,22l0,22l2,13l6,6l13,2l22,0l22,0l31,2l37,6l42,13l44,22e" stroked="t" o:allowincell="f" style="position:absolute;left:9176;top:498;width:24;height:24;mso-wrap-style:none;v-text-anchor:middle">
-                  <v:fill o:detectmouseclick="t" on="false"/>
-                  <v:stroke color="black" weight="1800" joinstyle="round" endcap="flat"/>
-                  <w10:wrap type="none"/>
-                </v:shape>
-                <v:shape id="shape_0" ID="Freeform 118" coordsize="45,45" path="m44,22l44,22l42,31l37,38l29,43l22,44l22,44l14,43l6,38l3,31l0,22l0,22l3,13l6,6l14,2l22,0l22,0l29,2l37,6l42,13l44,22e" stroked="t" o:allowincell="f" style="position:absolute;left:9176;top:-86;width:24;height:24;mso-wrap-style:none;v-text-anchor:middle">
-                  <v:fill o:detectmouseclick="t" on="false"/>
-                  <v:stroke color="black" weight="1800" joinstyle="round" endcap="flat"/>
-                  <w10:wrap type="none"/>
-                </v:shape>
-                <v:shape id="shape_0" ID="Freeform 119" coordsize="124,126" path="m0,125l0,125l15,114l49,83l70,64l90,43l107,20l123,0l0,125e" fillcolor="white" stroked="f" o:allowincell="f" style="position:absolute;left:9304;top:659;width:69;height:70;mso-wrap-style:none;v-text-anchor:middle">
-                  <v:fill o:detectmouseclick="t" type="solid" color2="black"/>
-                  <v:stroke color="#3465a4" joinstyle="round" endcap="flat"/>
-                  <w10:wrap type="none"/>
-                </v:shape>
-                <v:shape id="shape_0" ID="Freeform 120" coordsize="124,126" path="m0,125l0,125l15,114l49,83l70,64l90,43l107,20l123,0e" stroked="t" o:allowincell="f" style="position:absolute;left:9304;top:659;width:69;height:70">
-                  <v:stroke color="black" weight="1440" joinstyle="round" endcap="flat"/>
-                  <v:fill o:detectmouseclick="t" on="false"/>
-                  <w10:wrap type="none"/>
-                </v:shape>
-                <v:shape id="shape_0" ID="Freeform 121" coordsize="126,139" path="m125,0l125,0l109,12l74,47l54,69l33,91l16,114l0,138l0,138l16,127l51,102l72,88l92,75l111,65l125,60l125,0e" stroked="t" o:allowincell="f" style="position:absolute;left:9018;top:-205;width:70;height:77;mso-wrap-style:none;v-text-anchor:middle">
-                  <v:fill o:detectmouseclick="t" on="false"/>
-                  <v:stroke color="black" weight="1440" joinstyle="round" endcap="flat"/>
-                  <w10:wrap type="none"/>
-                </v:shape>
-                <v:shape id="shape_0" ID="Freeform 122" coordsize="126,139" path="m0,0l0,0l15,12l51,47l72,69l93,91l111,114l125,138l125,138l111,127l75,102l55,88l34,75l15,65l0,60l0,0e" stroked="t" o:allowincell="f" style="position:absolute;left:9290;top:-205;width:70;height:77;mso-wrap-style:none;v-text-anchor:middle">
-                  <v:fill o:detectmouseclick="t" on="false"/>
-                  <v:stroke color="black" weight="1440" joinstyle="round" endcap="flat"/>
-                  <w10:wrap type="none"/>
-                </v:shape>
-                <v:shape id="shape_0" ID="Freeform 124" coordsize="47,98" path="m0,16l17,0l17,0l24,4l27,8l27,8l28,13l30,19l30,78l30,78l30,81l30,81l36,87l44,81l46,83l28,97l11,86l16,81l16,27l16,27l16,21l16,21l11,15l11,15l9,13l9,13l4,16l4,16l3,18l0,16e" fillcolor="black" stroked="t" o:allowincell="f" style="position:absolute;left:9113;top:-224;width:25;height:54;mso-wrap-style:none;v-text-anchor:middle">
-                  <v:fill o:detectmouseclick="t" type="solid" color2="white"/>
-                  <v:stroke color="black" weight="1440" joinstyle="round" endcap="flat"/>
-                  <w10:wrap type="none"/>
-                </v:shape>
-                <v:shape id="shape_0" ID="Freeform 125" coordsize="65,98" path="m26,0l30,0l30,0l44,2l50,4l52,6l52,6l60,13l60,19l60,19l60,25l58,29l58,29l52,34l46,41l46,41l52,42l58,47l58,47l62,54l64,62l64,62l62,70l58,78l58,78l50,86l34,97l30,97l30,97l24,97l18,95l12,93l8,91l8,91l4,87l2,83l0,78l0,74l0,74l2,68l4,62l4,62l10,55l14,50l14,50l10,48l6,45l6,45l3,41l3,35l3,35l4,27l8,21l8,21l14,11l26,0xm19,52l19,52l12,60l12,60l11,63l10,66l10,66l11,71l16,76l16,76l20,79l26,81l38,83l38,83l46,83l52,79l52,79l56,74l58,70l58,70l56,66l54,63l54,63l52,60l44,56l44,56l30,54l30,54l19,52xm16,15l16,15l12,19l12,19l12,25l12,25l12,29l16,33l16,33l20,35l27,35l27,35l42,39l42,39l48,33l48,33l50,29l52,27l52,27l50,23l48,19l48,19l44,18l38,16l38,16l16,15xe" fillcolor="black" stroked="t" o:allowincell="f" style="position:absolute;left:9149;top:-224;width:35;height:54;mso-wrap-style:none;v-text-anchor:middle">
-                  <v:fill o:detectmouseclick="t" type="solid" color2="white"/>
-                  <v:stroke color="black" weight="1440" joinstyle="round" endcap="flat"/>
-                  <w10:wrap type="none"/>
-                </v:shape>
-                <v:shape id="shape_0" ID="Freeform 126" coordsize="65,96" path="m12,0l64,0l64,4l64,4l56,14l48,24l48,24l42,39l36,55l36,55l32,71l30,89l11,95l11,95l12,81l12,81l16,68l22,55l22,55l27,45l36,33l36,33l52,13l24,13l24,13l16,14l11,16l11,16l6,21l3,26l0,26l12,0e" fillcolor="black" stroked="t" o:allowincell="f" style="position:absolute;left:9191;top:-223;width:35;height:53;mso-wrap-style:none;v-text-anchor:middle">
-                  <v:fill o:detectmouseclick="t" type="solid" color2="white"/>
-                  <v:stroke color="black" weight="1440" joinstyle="round" endcap="flat"/>
-                  <w10:wrap type="none"/>
-                </v:shape>
-                <v:shape id="shape_0" ID="Freeform 127" coordsize="66,98" path="m32,0l32,0l40,4l47,8l51,13l55,18l55,18l61,25l63,31l65,39l65,47l65,47l65,54l63,62l61,68l57,76l57,76l47,87l35,97l35,97l25,93l18,89l18,89l10,81l5,73l5,73l2,62l0,52l0,52l2,44l4,37l5,29l10,23l10,23l14,16l19,10l25,5l32,0xm21,13l21,13l16,19l13,26l11,33l11,41l11,41l11,50l16,60l16,60l21,70l29,76l29,76l37,81l47,84l47,84l51,78l53,71l53,71l54,64l55,58l55,58l54,48l51,39l51,39l47,31l40,23l40,23l30,18l21,13xe" fillcolor="black" stroked="t" o:allowincell="f" style="position:absolute;left:9231;top:-224;width:36;height:54;mso-wrap-style:none;v-text-anchor:middle">
-                  <v:fill o:detectmouseclick="t" type="solid" color2="white"/>
-                  <v:stroke color="black" weight="1440" joinstyle="round" endcap="flat"/>
-                  <w10:wrap type="none"/>
-                </v:shape>
-                <v:shape id="shape_0" ID="Freeform 130" coordsize="56,33" path="m3,16l0,2l0,2l3,0l8,0l8,0l11,0l15,2l44,19l44,19l47,19l47,19l52,19l50,13l52,13l55,27l44,32l40,27l15,11l15,11l9,10l9,10l7,10l7,10l5,11l5,11l5,13l5,13l5,16l3,16e" fillcolor="black" stroked="t" o:allowincell="f" style="position:absolute;left:8981;top:29;width:30;height:17;mso-wrap-style:none;v-text-anchor:middle">
-                  <v:fill o:detectmouseclick="t" type="solid" color2="white"/>
-                  <v:stroke color="black" weight="1440" joinstyle="round" endcap="flat"/>
-                  <w10:wrap type="none"/>
-                </v:shape>
-                <v:shape id="shape_0" ID="Freeform 131" coordsize="56,52" path="m0,15l1,11l1,11l6,5l13,0l13,0l17,0l21,0l21,0l24,3l26,5l26,5l27,15l27,15l32,11l35,10l35,10l41,10l45,11l45,11l49,15l51,19l51,19l53,27l55,38l53,40l53,40l49,46l43,49l43,49l37,51l32,49l32,49l29,46l26,43l26,43l24,35l24,35l21,36l17,36l17,36l14,36l11,36l11,36l8,34l5,29l5,29l3,22l0,15xm26,32l26,32l27,38l27,38l31,41l31,41l34,43l39,41l39,41l43,38l49,32l49,32l50,27l50,22l50,22l50,19l47,17l47,17l42,16l42,16l37,21l37,21l31,27l31,27l26,32xm5,22l5,22l6,25l6,25l9,27l9,27l11,29l14,29l14,29l19,24l19,24l26,16l26,16l24,11l24,11l23,8l23,8l17,8l17,8l14,10l13,11l13,11l5,22xe" fillcolor="black" stroked="t" o:allowincell="f" style="position:absolute;left:8993;top:1;width:30;height:27;mso-wrap-style:none;v-text-anchor:middle">
-                  <v:fill o:detectmouseclick="t" type="solid" color2="white"/>
-                  <v:stroke color="black" weight="1440" joinstyle="round" endcap="flat"/>
-                  <w10:wrap type="none"/>
-                </v:shape>
-                <v:shape id="shape_0" ID="Freeform 132" coordsize="54,49" path="m37,48l34,40l49,29l49,29l43,21l43,21l34,13l34,13l31,12l32,35l32,35l26,38l26,38l19,40l19,40l11,36l11,36l6,34l3,28l3,28l2,20l0,8l0,8l8,4l16,0l16,0l26,0l34,4l34,4l40,8l43,13l43,13l47,18l50,24l50,24l53,38l37,48xm29,12l29,12l21,10l14,12l10,14l3,20l3,20l6,24l6,24l10,29l10,29l16,31l16,31l22,29l22,29l29,24l29,12xe" fillcolor="black" stroked="t" o:allowincell="f" style="position:absolute;left:9007;top:-20;width:29;height:26;mso-wrap-style:none;v-text-anchor:middle">
-                  <v:fill o:detectmouseclick="t" type="solid" color2="white"/>
-                  <v:stroke color="black" weight="1440" joinstyle="round" endcap="flat"/>
-                  <w10:wrap type="none"/>
-                </v:shape>
-                <v:shape id="shape_0" ID="Freeform 133" coordsize="52,49" path="m14,0l18,10l3,19l3,19l10,27l10,27l18,36l18,36l20,37l20,15l20,15l26,11l30,10l30,10l34,10l40,11l40,11l44,15l47,19l47,19l49,29l51,40l51,40l42,46l34,48l34,48l26,48l18,45l18,45l12,42l8,37l8,37l4,31l3,24l3,24l0,10l14,0xm24,38l24,38l30,38l36,37l36,37l42,34l47,29l47,29l44,24l41,21l41,21l36,19l32,19l32,19l26,21l22,24l24,38xe" fillcolor="black" stroked="t" o:allowincell="f" style="position:absolute;left:9020;top:-43;width:28;height:26;mso-wrap-style:none;v-text-anchor:middle">
-                  <v:fill o:detectmouseclick="t" type="solid" color2="white"/>
-                  <v:stroke color="black" weight="1440" joinstyle="round" endcap="flat"/>
-                  <w10:wrap type="none"/>
-                </v:shape>
-                <v:shape id="shape_0" ID="Freeform 134" coordsize="49,45" path="m36,0l48,4l48,4l48,8l48,10l48,10l44,14l42,17l11,35l11,35l10,36l10,36l10,41l14,42l14,44l0,39l0,27l4,28l34,10l34,10l36,9l36,9l38,6l38,6l38,3l38,3l36,1l36,1l34,1l36,0e" fillcolor="black" stroked="t" o:allowincell="f" style="position:absolute;left:9324;top:-45;width:26;height:24;mso-wrap-style:none;v-text-anchor:middle">
-                  <v:fill o:detectmouseclick="t" type="solid" color2="white"/>
-                  <v:stroke color="black" weight="1440" joinstyle="round" endcap="flat"/>
-                  <w10:wrap type="none"/>
-                </v:shape>
-                <v:shape id="shape_0" ID="Freeform 135" coordsize="56,44" path="m0,20l9,21l13,40l13,40l23,40l23,40l33,34l33,34l37,32l16,21l16,21l14,14l14,14l17,8l17,8l23,3l23,3l29,0l35,0l35,0l45,3l53,6l53,6l55,16l53,26l53,26l49,32l41,40l41,40l35,41l29,43l29,43l24,43l16,41l16,41l3,40l0,20xm39,31l39,31l41,24l45,20l45,11l43,4l43,4l37,3l37,3l32,6l32,6l27,10l27,10l25,16l25,16l25,24l39,31xe" fillcolor="black" stroked="t" o:allowincell="f" style="position:absolute;left:9335;top:-23;width:30;height:23;mso-wrap-style:none;v-text-anchor:middle">
-                  <v:fill o:detectmouseclick="t" type="solid" color2="white"/>
-                  <v:stroke color="black" weight="1440" joinstyle="round" endcap="flat"/>
-                  <w10:wrap type="none"/>
-                </v:shape>
-                <v:shape id="shape_0" ID="Freeform 136" coordsize="61,48" path="m46,0l60,21l50,23l40,4l20,11l40,21l40,21l41,28l40,34l40,34l36,39l32,44l32,44l24,45l16,47l16,47l12,45l8,44l0,36l0,16l9,18l9,40l9,40l16,42l16,42l22,40l22,40l26,37l28,32l28,32l30,26l30,18l16,11l46,0e" fillcolor="black" stroked="t" o:allowincell="f" style="position:absolute;left:9349;top:-2;width:33;height:25;mso-wrap-style:none;v-text-anchor:middle">
-                  <v:fill o:detectmouseclick="t" type="solid" color2="white"/>
-                  <v:stroke color="black" weight="1440" joinstyle="round" endcap="flat"/>
-                  <w10:wrap type="none"/>
-                </v:shape>
-                <v:shape id="shape_0" ID="Freeform 137" coordsize="61,54" path="m40,0l60,8l60,32l60,32l57,34l57,34l51,37l44,37l44,37l36,35l26,29l26,29l16,24l16,24l10,24l10,24l18,29l18,29l22,35l22,35l26,42l26,42l26,47l28,53l18,51l18,51l14,42l14,42l12,35l12,35l8,29l2,24l2,24l0,22l0,22l0,22l0,22l2,22l2,22l6,21l6,21l16,21l16,21l26,24l26,24l36,27l36,27l44,27l44,27l52,26l52,26l56,21l59,16l38,8l40,0e" fillcolor="black" stroked="t" o:allowincell="f" style="position:absolute;left:9357;top:19;width:33;height:29;mso-wrap-style:none;v-text-anchor:middle">
-                  <v:fill o:detectmouseclick="t" type="solid" color2="white"/>
-                  <v:stroke color="black" weight="1440" joinstyle="round" endcap="flat"/>
-                  <w10:wrap type="none"/>
-                </v:shape>
-                <v:shape id="shape_0" ID="Freeform 138" coordsize="195,167" path="m131,21l131,21l139,23l149,25l159,31l162,34l165,39l165,39l168,50l170,63l170,76l168,90l168,90l183,95l183,95l194,105l190,108l190,108l184,103l180,102l180,102l175,100l170,100l170,100l165,102l157,105l157,105l151,108l83,141l83,141l73,147l68,151l68,151l68,153l68,156l68,156l71,160l78,162l74,166l52,156l44,151l44,151l46,143l49,137l49,137l56,131l65,126l22,102l22,102l24,83l26,68l26,56l22,50l22,50l20,47l19,45l19,45l14,47l14,47l11,50l11,50l6,54l6,54l3,54l3,54l0,54l0,54l0,50l0,48l0,48l1,45l6,42l6,42l11,40l18,40l18,40l32,42l32,42l36,44l65,50l131,21xm117,0l117,0xm89,5l89,5xm71,19l71,19xm56,47l56,47xm58,54l42,50l44,108l71,122l86,114l58,54xm65,50l121,61l121,61l121,54l119,47l119,47l117,44l115,40l111,39l107,37l107,37l103,35l103,35l103,34l103,34l105,34l105,34l108,32l115,32l115,32l121,34l127,37l127,37l131,42l135,48l135,48l138,56l138,64l151,68l151,68l151,54l146,40l146,40l139,29l131,19l65,50xm147,83l147,83l149,79l149,79l151,73l76,56l100,108l147,83xe" fillcolor="white" stroked="f" o:allowincell="f" style="position:absolute;left:8836;top:567;width:109;height:94;mso-wrap-style:none;v-text-anchor:middle">
-                  <v:fill o:detectmouseclick="t" type="solid" color2="black"/>
-                  <v:stroke color="#3465a4" joinstyle="round" endcap="flat"/>
-                  <w10:wrap type="none"/>
-                </v:shape>
-                <v:shape id="shape_0" ID="Freeform 139" coordsize="195,146" path="m131,0l131,0l139,2l149,4l159,10l162,13l165,18l165,18l168,29l170,42l170,54l168,69l168,69l183,74l183,74l194,83l190,87l190,87l184,82l180,81l180,81l175,79l170,79l170,79l165,81l157,83l157,83l151,87l83,120l83,120l73,126l68,130l68,130l68,132l68,135l68,135l71,139l78,141l74,145l52,135l44,130l44,130l46,122l49,116l49,116l56,110l65,105l22,81l22,81l24,62l26,47l26,35l22,29l22,29l20,25l19,24l19,24l14,25l14,25l11,29l11,29l6,33l6,33l3,33l3,33l0,33l0,33l0,29l0,27l0,27l1,24l6,21l6,21l11,19l18,19l18,19l32,21l32,21l36,23l65,29e" stroked="t" o:allowincell="f" style="position:absolute;left:8836;top:580;width:109;height:81">
-                  <v:stroke color="black" weight="1440" joinstyle="round" endcap="flat"/>
-                  <v:fill o:detectmouseclick="t" on="false"/>
-                  <w10:wrap type="none"/>
-                </v:shape>
-                <v:shape id="shape_0" ID="Freeform 144" coordsize="43,75" path="m15,4l0,0l2,60l28,74l42,66l15,4e" stroked="t" o:allowincell="f" style="position:absolute;left:8861;top:596;width:23;height:41;mso-wrap-style:none;v-text-anchor:middle">
-                  <v:fill o:detectmouseclick="t" on="false"/>
-                  <v:stroke color="black" weight="1440" joinstyle="round" endcap="flat"/>
-                  <w10:wrap type="none"/>
-                </v:shape>
-                <v:shape id="shape_0" ID="Freeform 145" coordsize="87,50" path="m0,31l56,43l56,43l56,35l54,28l54,28l52,25l50,21l46,20l42,18l42,18l38,16l38,16l38,15l38,15l40,15l40,15l43,13l50,13l50,13l56,15l62,18l62,18l66,23l70,29l70,29l74,37l74,45l86,49l86,49l86,35l82,21l82,21l74,10l66,0e" stroked="t" o:allowincell="f" style="position:absolute;left:8873;top:579;width:48;height:27">
-                  <v:stroke color="black" weight="1440" joinstyle="round" endcap="flat"/>
-                  <v:fill o:detectmouseclick="t" on="false"/>
-                  <w10:wrap type="none"/>
-                </v:shape>
-                <v:shape id="shape_0" ID="Freeform 146" coordsize="75,52" path="m71,27l71,27l72,22l72,22l74,16l0,0l24,51l71,27e" stroked="t" o:allowincell="f" style="position:absolute;left:8880;top:600;width:41;height:28;mso-wrap-style:none;v-text-anchor:middle">
-                  <v:fill o:detectmouseclick="t" on="false"/>
-                  <v:stroke color="black" weight="1440" joinstyle="round" endcap="flat"/>
-                  <w10:wrap type="none"/>
-                </v:shape>
-                <v:shape id="shape_0" ID="Freeform 147" coordsize="167,147" path="m124,32l108,29l72,59l72,59l62,66l62,66l58,66l52,66l52,66l40,66l24,62l24,62l22,73l24,85l24,85l27,94l30,102l35,112l36,114l36,114l46,125l58,133l58,133l70,138l86,143l86,146l86,146l70,146l58,144l58,144l46,141l35,135l35,135l24,125l16,115l16,115l11,109l6,100l3,91l1,81l1,81l0,72l0,62l3,52l6,45l6,45l10,35l14,27l20,21l27,14l27,14l36,8l46,4l58,2l68,0l68,0l78,0l90,2l100,4l112,10l112,13l112,13l94,8l80,8l80,8l72,10l62,13l56,16l48,21l48,21l40,29l34,37l28,46l26,58l26,58l32,59l36,58l36,58l42,54l52,48l88,19l146,32l146,32l148,45l154,56l154,56l158,64l165,73l166,75l165,79l140,75l140,75l136,64l131,50l124,32e" fillcolor="white" stroked="t" o:allowincell="f" style="position:absolute;left:8919;top:690;width:93;height:82;mso-wrap-style:none;v-text-anchor:middle">
-                  <v:fill o:detectmouseclick="t" type="solid" color2="black"/>
-                  <v:stroke color="black" weight="1440" joinstyle="round" endcap="flat"/>
-                  <w10:wrap type="none"/>
-                </v:shape>
-                <v:shape id="shape_0" ID="Freeform 148" coordsize="172,200" path="m96,166l73,174l73,174l67,163l59,155l59,155l51,149l43,143l43,143l33,137l24,134l24,134l13,131l0,129l0,123l0,123l22,120l39,114l39,114l45,110l49,105l49,105l51,100l51,95l51,95l47,91l45,87l45,87l41,85l35,87l33,85l33,85l38,81l43,79l43,79l49,79l53,81l53,81l59,85l59,85l63,94l63,94l67,89l67,89l71,79l71,71l71,71l68,63l61,56l61,56l55,55l51,55l47,52l47,52l53,48l59,47l59,47l65,48l69,50l69,50l76,55l76,55l81,63l81,63l84,56l84,56l90,48l96,44l96,44l108,39l130,33l130,33l110,31l110,31l104,29l98,26l98,26l92,21l92,21l86,17l86,17l79,13l73,13l73,13l67,15l57,18l55,17l55,17l61,10l68,5l68,5l76,2l84,0l84,0l92,2l100,4l100,4l104,8l110,15l110,15l116,19l120,23l120,23l130,27l139,29l142,33l142,33l128,41l118,52l118,52l106,63l96,76l82,102l82,102l79,107l75,112l75,112l69,114l65,116l65,116l59,120l19,126l19,126l38,128l38,128l53,129l65,129l65,129l73,128l81,123l81,123l87,116l94,107l110,79l110,79l118,68l126,58l126,58l139,47l153,37l157,42l157,42l142,50l133,58l133,58l124,68l116,79l165,71l171,108l122,114l122,114l126,123l130,133l130,133l132,145l132,162l132,162l132,184l132,184l134,188l134,188l136,188l141,188l149,186l149,191l116,199l116,199l112,188l112,188l110,165l110,153l110,153l110,139l108,128l108,128l102,120l95,114l95,114l89,123l81,128l81,128l73,133l61,134l61,134l73,143l81,149l81,149l86,155l92,163l96,162l96,166xm146,79l112,85l110,87l103,102l96,110l151,105l146,79xe" fillcolor="white" stroked="t" o:allowincell="f" style="position:absolute;left:9005;top:765;width:96;height:112;mso-wrap-style:none;v-text-anchor:middle">
-                  <v:fill o:detectmouseclick="t" type="solid" color2="black"/>
-                  <v:stroke color="black" weight="1440" joinstyle="round" endcap="flat"/>
-                  <w10:wrap type="none"/>
-                </v:shape>
-                <v:shape id="shape_0" ID="Freeform 149" coordsize="140,160" path="m121,67l109,85l26,85l46,67l121,67xm36,122l36,122l44,128l52,133l52,133l60,136l72,140l81,140l86,140l86,140l101,138l115,132l115,132l125,125l135,114l139,118l139,118l133,126l126,135l120,141l113,146l113,146l104,153l94,155l84,157l73,159l73,159l56,157l42,155l28,146l16,135l16,135l10,125l3,114l0,102l0,89l0,89l0,73l4,57l4,57l12,44l24,31l24,31l34,23l46,15l48,19l48,19l40,25l34,31l28,38l24,44l24,44l20,52l18,60l18,68l16,77l16,77l18,87l20,96l24,106l30,114l36,122xm24,57l24,57l27,54l32,48l52,28l83,0l83,0l94,7l104,10l104,10l113,11l121,11l121,11l133,10l134,13l117,33l70,21l70,21l48,41l32,52l27,57l24,57xe" fillcolor="white" stroked="t" o:allowincell="f" style="position:absolute;left:9158;top:814;width:78;height:89;mso-wrap-style:none;v-text-anchor:middle">
-                  <v:fill o:detectmouseclick="t" type="solid" color2="black"/>
-                  <v:stroke color="black" weight="1440" joinstyle="round" endcap="flat"/>
-                  <w10:wrap type="none"/>
-                </v:shape>
-                <v:shape id="shape_0" ID="Freeform 150" coordsize="190,218" path="m41,50l33,62l84,138l84,138l91,149l94,157l94,157l94,165l92,175l92,175l98,168l102,161l102,161l104,153l104,147l104,147l98,138l91,124l41,50xm135,64l135,64l132,55l132,55l126,44l126,44l122,39l113,31l113,31l106,27l100,26l94,25l86,25l86,25l78,25l70,27l63,29l55,34l55,34l49,39l45,45l45,45l75,93l97,124l108,141l108,141l110,152l108,163l106,173l104,180l104,180l98,188l91,194l91,194l84,199l84,199l71,204l71,204l59,207l59,207l55,210l55,210l47,217l47,217l47,217l47,215l47,209l47,200l49,196l53,192l53,192l59,190l70,184l70,184l78,180l78,180l81,176l83,170l83,170l83,165l79,159l79,159l75,152l67,149l67,149l59,149l51,153l51,153l47,157l43,165l39,165l39,165l40,157l41,152l41,152l45,147l49,144l49,144l55,141l55,141l63,139l63,139l55,134l49,131l49,131l45,131l40,131l35,132l29,136l29,136l24,141l24,141l21,147l16,146l16,146l18,139l21,134l21,134l24,130l27,126l27,126l35,122l35,122l47,120l47,120l43,115l39,112l39,112l32,109l25,109l25,109l18,110l11,113l11,113l8,118l5,123l0,123l0,123l2,116l4,112l4,112l6,107l11,103l11,103l19,99l19,99l32,97l19,78l59,6l59,6l75,2l88,0l88,0l104,2l110,4l118,6l118,6l128,15l138,25l138,25l143,34l146,44l146,44l148,55l149,70l149,70l148,115l148,115l156,105l165,97l165,97l173,93l173,93l178,89l178,89l179,86l179,86l179,73l185,71l189,109l189,109l177,113l167,118l167,118l159,124l154,132l154,132l152,141l152,152l148,152l148,152l144,139l143,123l143,123l138,78l135,64xe" fillcolor="white" stroked="t" o:allowincell="f" style="position:absolute;left:9286;top:755;width:106;height:122;mso-wrap-style:none;v-text-anchor:middle">
-                  <v:fill o:detectmouseclick="t" type="solid" color2="black"/>
-                  <v:stroke color="black" weight="1440" joinstyle="round" endcap="flat"/>
-                  <w10:wrap type="none"/>
-                </v:shape>
-                <v:shape id="shape_0" ID="Freeform 151" coordsize="165,193" path="m86,84l86,84l98,126l102,148l106,171l106,171l110,155l115,140l121,128l129,114l129,114l134,108l140,101l140,101l147,97l154,92l150,74l154,74l164,109l164,109l153,118l143,126l143,126l135,134l127,144l127,144l121,153l117,165l117,165l112,177l109,192l104,192l104,192l96,161l96,161l85,136l70,99l70,99l63,79l60,56l54,19l54,19l51,35l47,48l47,48l43,60l35,70l35,70l30,78l22,84l22,84l17,89l10,93l14,113l10,114l0,74l0,74l11,68l21,61l21,61l29,53l35,45l35,45l39,35l44,27l44,27l47,16l51,2l54,0l54,0l63,26l63,26l74,48l80,66l86,84e" fillcolor="white" stroked="t" o:allowincell="f" style="position:absolute;left:9388;top:652;width:92;height:108;mso-wrap-style:none;v-text-anchor:middle">
-                  <v:fill o:detectmouseclick="t" type="solid" color2="black"/>
-                  <v:stroke color="black" weight="1440" joinstyle="round" endcap="flat"/>
-                  <w10:wrap type="none"/>
-                </v:shape>
-                <v:shape id="shape_0" ID="Freeform 152" coordsize="146,149" path="m53,115l53,115l50,110l48,105l45,99l45,94l45,94l47,90l47,90l34,82l24,74l24,74l16,63l8,49l8,49l8,66l8,66l6,73l53,115xm121,135l121,135l108,144l102,148l100,148l98,146l98,146l100,139l103,129l103,129l105,120l105,112l105,112l102,107l94,104l94,104l87,100l79,99l73,97l66,99l66,99l60,102l55,109l55,109l53,115l121,135xm118,119l118,119l118,120l119,120l126,115l129,110l132,105l134,99l134,92l134,92l132,84l131,81l127,78l127,78l113,73l92,66l92,66l64,58l45,51l45,51l32,43l24,37l24,37l20,29l16,19l16,19l16,12l18,0l21,0l21,0l21,10l24,18l24,18l28,22l36,27l36,27l50,32l74,39l74,39l102,47l102,47l115,51l115,51l127,58l137,68l137,68l142,80l145,90l145,90l145,99l142,107l142,107l139,115l134,121l119,136l118,119xm6,73l6,73l4,71l3,70l2,68l0,65l0,65l0,57l0,51l0,51l3,42l3,42l4,31l8,29l8,29l13,42l18,51l18,51l28,58l40,65l40,65l55,71l55,71l73,76l73,76l98,84l98,84l111,90l118,94l121,97l121,97l124,102l123,110l121,117l116,120l6,73xe" fillcolor="white" stroked="f" o:allowincell="f" style="position:absolute;left:9453;top:553;width:81;height:83;mso-wrap-style:none;v-text-anchor:middle">
-                  <v:fill o:detectmouseclick="t" type="solid" color2="black"/>
-                  <v:stroke color="#3465a4" joinstyle="round" endcap="flat"/>
-                  <w10:wrap type="none"/>
-                </v:shape>
-                <v:shape id="shape_0" ID="Freeform 153" coordsize="47,66" path="m46,65l46,65l43,60l42,55l38,49l38,44l38,44l40,41l40,41l27,33l18,25l18,25l10,14l2,0l2,0l2,17l2,17l0,23e" stroked="t" o:allowincell="f" style="position:absolute;left:9457;top:581;width:25;height:35">
-                  <v:stroke color="black" weight="1440" joinstyle="round" endcap="flat"/>
-                  <v:fill o:detectmouseclick="t" on="false"/>
-                  <w10:wrap type="none"/>
-                </v:shape>
-                <v:shape id="shape_0" ID="Freeform 154" coordsize="68,52" path="m67,38l67,38l55,47l48,51l47,51l45,49l45,49l47,42l49,32l49,32l51,22l51,14l51,14l48,10l41,6l41,6l34,3l26,2l19,0l13,2l13,2l7,4l2,12l2,12l0,18e" stroked="t" o:allowincell="f" style="position:absolute;left:9483;top:608;width:37;height:28">
-                  <v:stroke color="black" weight="1440" joinstyle="round" endcap="flat"/>
-                  <v:fill o:detectmouseclick="t" on="false"/>
-                  <w10:wrap type="none"/>
-                </v:shape>
-                <v:shape id="shape_0" ID="Freeform 155" coordsize="130,137" path="m102,118l102,118l102,119l103,119l110,115l113,110l116,105l118,99l118,92l118,92l116,84l115,80l111,78l111,78l97,72l76,66l76,66l48,58l29,50l29,50l16,43l8,37l8,37l4,29l0,19l0,19l0,11l2,0l4,0l4,0l4,10l8,18l8,18l12,22l20,27l20,27l34,32l58,39l58,39l86,47l86,47l99,51l99,51l111,58l121,68l121,68l126,79l129,89l129,89l129,99l126,107l126,107l123,115l118,121l103,136e" stroked="t" o:allowincell="f" style="position:absolute;left:9462;top:553;width:72;height:76">
-                  <v:stroke color="black" weight="1440" joinstyle="round" endcap="flat"/>
-                  <v:fill o:detectmouseclick="t" on="false"/>
-                  <w10:wrap type="none"/>
-                </v:shape>
-                <v:shape id="shape_0" ID="Freeform 156" coordsize="124,91" path="m6,43l6,43l4,41l3,41l2,39l0,35l0,35l0,27l0,22l0,22l3,12l3,12l4,2l8,0l8,0l12,12l18,22l18,22l27,29l40,35l40,35l54,41l54,41l72,47l72,47l97,55l97,55l110,61l117,64l119,68l119,68l123,72l121,80l119,87l115,90e" stroked="t" o:allowincell="f" style="position:absolute;left:9453;top:570;width:69;height:50">
-                  <v:stroke color="black" weight="1440" joinstyle="round" endcap="flat"/>
-                  <v:fill o:detectmouseclick="t" on="false"/>
-                  <w10:wrap type="none"/>
-                </v:shape>
-                <v:shape id="shape_0" ID="Freeform 157" coordsize="197,257" path="m176,164l176,164l180,168l172,190l77,213l77,213l64,217l56,221l56,221l53,227l49,236l75,256l79,252l79,252l73,248l71,245l71,245l71,242l73,238l73,238l79,237l87,234l164,214l164,214l172,213l178,213l178,213l185,214l193,219l194,214l184,206l196,178l161,144l161,144l166,143l172,139l172,139l177,133l182,127l182,127l182,117l182,107l182,107l178,99l176,92l140,63l140,63l148,60l153,57l153,57l160,51l162,43l162,43l164,35l162,26l162,26l161,18l156,12l156,12l152,6l142,0l140,4l140,4l147,12l147,12l150,18l150,18l150,24l148,31l148,31l145,35l140,39l140,39l132,42l121,45l104,29l104,29l94,21l87,12l83,12l83,12l79,27l79,27l77,35l72,45l72,45l67,51l61,57l61,57l55,60l45,63l40,65l40,65l34,51l26,42l26,42l16,34l2,26l0,29l0,29l6,35l13,42l13,42l18,53l22,66l22,66l24,78l24,88l24,88l22,100l19,115l47,136l49,131l39,123l39,123l41,110l43,105l43,96l144,73l162,89l162,89l162,89l162,89l164,90l164,90l168,97l168,97l168,104l166,110l166,110l161,117l156,121l155,121l155,121l145,125l115,133l110,110l97,121l101,136l72,144l72,144l59,146l59,146l56,144l53,141l49,141l49,141l45,152l45,152l34,170l73,199l77,197l67,188l110,178l176,164xm91,41l91,41l94,27l115,47l83,55l83,55l91,41xm43,96l43,96l43,84l134,63l144,71l43,96xm63,187l63,187l59,183l57,180l57,180l57,175l63,170l63,170l69,167l79,164l105,158l109,175l63,187xm124,170l120,154l156,144l170,159l124,170xe" fillcolor="white" stroked="f" o:allowincell="f" style="position:absolute;left:8783;top:388;width:111;height:144;mso-wrap-style:none;v-text-anchor:middle">
-                  <v:fill o:detectmouseclick="t" type="solid" color2="black"/>
-                  <v:stroke color="#3465a4" joinstyle="round" endcap="flat"/>
-                  <w10:wrap type="none"/>
-                </v:shape>
-                <v:shape id="shape_0" ID="Freeform 158" coordsize="197,257" path="m176,164l176,164l180,168l172,190l77,213l77,213l64,217l56,221l56,221l53,227l49,236l75,256l79,252l79,252l73,248l71,245l71,245l71,242l73,238l73,238l79,237l87,234l164,214l164,214l172,213l178,213l178,213l185,214l193,219l194,214l184,206l196,178l161,144l161,144l166,143l172,139l172,139l177,133l182,127l182,127l182,117l182,107l182,107l178,99l176,92l140,63l140,63l148,60l153,57l153,57l160,51l162,43l162,43l164,35l162,26l162,26l161,18l156,12l156,12l152,6l142,0l140,4l140,4l147,12l147,12l150,18l150,18l150,24l148,31l148,31l145,35l140,39l140,39l132,42l121,45l104,29l104,29l94,21l87,12l83,12l83,12l79,27l79,27l77,35l72,45l72,45l67,51l61,57l61,57l55,60l45,63l40,65l40,65l34,51l26,42l26,42l16,34l2,26l0,29l0,29l6,35l13,42l13,42l18,53l22,66l22,66l24,78l24,88l24,88l22,100l19,115l47,136l49,131l39,123l39,123l41,110l43,105l43,96l144,73l162,89l162,89l162,89l162,89l164,90l164,90l168,97l168,97l168,104l166,110l166,110l161,117l156,121l155,121l155,121l145,125l115,133l110,110l97,121l101,136l72,144l72,144l59,146l59,146l56,144l53,141l49,141l49,141l45,152l45,152l34,170l73,199l77,197l67,188l110,178e" stroked="t" o:allowincell="f" style="position:absolute;left:8783;top:388;width:111;height:144">
-                  <v:stroke color="black" weight="1440" joinstyle="round" endcap="flat"/>
-                  <v:fill o:detectmouseclick="t" on="false"/>
-                  <w10:wrap type="none"/>
-                </v:shape>
-                <v:shape id="shape_0" ID="Freeform 159" coordsize="33,29" path="m8,14l8,14l12,0l32,20l0,28l0,28l8,14e" stroked="t" o:allowincell="f" style="position:absolute;left:8830;top:404;width:17;height:15;mso-wrap-style:none;v-text-anchor:middle">
-                  <v:fill o:detectmouseclick="t" on="false"/>
-                  <v:stroke color="black" weight="1440" joinstyle="round" endcap="flat"/>
-                  <w10:wrap type="none"/>
-                </v:shape>
-                <v:shape id="shape_0" ID="Freeform 160" coordsize="102,33" path="m0,32l0,32l0,21l91,0l101,8e" stroked="t" o:allowincell="f" style="position:absolute;left:8807;top:423;width:57;height:18">
-                  <v:stroke color="black" weight="1440" joinstyle="round" endcap="flat"/>
-                  <v:fill o:detectmouseclick="t" on="false"/>
-                  <w10:wrap type="none"/>
-                </v:shape>
-                <v:shape id="shape_0" ID="Freeform 161" coordsize="50,31" path="m5,30l5,30l2,26l0,23l0,23l0,18l5,13l5,13l11,10l20,6l46,0l49,18l5,30e" stroked="t" o:allowincell="f" style="position:absolute;left:8816;top:477;width:27;height:16;mso-wrap-style:none;v-text-anchor:middle">
-                  <v:fill o:detectmouseclick="t" on="false"/>
-                  <v:stroke color="black" weight="1440" joinstyle="round" endcap="flat"/>
-                  <w10:wrap type="none"/>
-                </v:shape>
-                <v:shape id="shape_0" ID="Freeform 162" coordsize="52,27" path="m4,26l0,10l37,0l51,14e" stroked="t" o:allowincell="f" style="position:absolute;left:8851;top:470;width:28;height:14">
-                  <v:stroke color="black" weight="1440" joinstyle="round" endcap="flat"/>
-                  <v:fill o:detectmouseclick="t" on="false"/>
-                  <w10:wrap type="none"/>
-                </v:shape>
-                <v:shape id="shape_0" ID="Freeform 163" coordsize="197,257" path="m91,41l91,41l94,27l115,47l83,55l83,55l91,41xm61,185l61,185l57,180l57,180l57,175l63,170l63,170l69,167l79,164l105,158l110,182l123,167l124,168l123,167l120,154l156,144l169,158l177,166l180,168l172,190l77,213l77,213l64,217l56,221l56,221l53,227l49,236l75,256l79,252l79,252l73,248l71,245l71,245l71,242l73,238l73,238l79,237l87,234l164,214l164,214l172,213l178,213l178,213l185,214l193,219l194,214l184,206l196,178l161,144l161,144l166,143l172,139l172,139l177,133l182,127l182,127l182,117l182,107l182,107l178,99l176,92l140,63l140,63l148,60l153,57l153,57l160,51l162,43l162,43l164,35l162,26l162,26l161,18l156,12l156,12l152,6l142,0l140,4l140,4l147,12l147,12l150,18l150,18l150,24l148,31l148,31l145,35l140,39l140,39l132,42l121,45l104,29l104,29l94,21l87,12l83,12l83,12l79,27l79,27l77,35l72,45l72,45l67,51l61,57l61,57l55,60l45,63l40,65l40,65l34,51l26,42l26,42l16,34l2,26l0,29l0,29l6,35l13,42l13,42l18,53l22,66l22,66l24,78l24,88l24,88l22,100l19,115l47,136l49,131l39,123l39,123l41,112l43,102l43,96l43,96l43,84l134,63l144,71l153,80l162,89l162,89l162,89l162,89l164,90l164,90l168,97l168,97l168,104l166,110l166,110l161,117l156,121l155,121l155,121l145,125l115,133l110,110l97,121l101,136l72,144l72,144l59,146l59,146l56,144l53,141l49,141l49,141l45,152l45,152l34,170l73,199l77,197l69,191l61,185xe" stroked="t" o:allowincell="f" style="position:absolute;left:8783;top:388;width:111;height:144;mso-wrap-style:none;v-text-anchor:middle">
-                  <v:fill o:detectmouseclick="t" on="false"/>
-                  <v:stroke color="black" weight="1440" joinstyle="round" endcap="flat"/>
-                  <w10:wrap type="none"/>
-                </v:shape>
-                <v:shape id="shape_0" ID="Freeform 164" coordsize="153,153" path="m72,24l88,40l67,125l54,98l72,24xm106,121l106,121l114,115l120,108l120,108l126,100l130,92l132,82l134,78l134,78l136,63l134,47l134,47l130,34l122,20l126,19l126,19l132,27l140,35l144,43l148,51l148,51l150,61l152,72l152,82l150,94l150,94l144,110l138,125l126,136l114,144l114,144l102,148l90,152l78,152l66,150l66,150l50,146l36,137l36,137l26,126l16,113l16,113l9,102l4,86l9,86l9,86l12,94l18,102l22,110l28,115l28,115l35,121l42,125l50,127l56,129l56,129l67,131l76,131l86,129l96,126l106,121xm40,118l40,118l38,115l34,108l19,84l0,47l0,47l8,37l12,29l12,29l18,20l19,11l19,11l20,1l24,0l38,20l16,65l16,65l30,90l38,108l40,115l40,118xe" fillcolor="white" stroked="t" o:allowincell="f" style="position:absolute;left:9491;top:433;width:85;height:85;mso-wrap-style:none;v-text-anchor:middle">
-                  <v:fill o:detectmouseclick="t" type="solid" color2="black"/>
-                  <v:stroke color="black" weight="1440" joinstyle="round" endcap="flat"/>
-                  <w10:wrap type="none"/>
-                </v:shape>
-                <v:shape id="shape_0" ID="Freeform 165" coordsize="66,50" path="m0,29l49,20l46,2l55,0l65,47l55,49l53,31l2,41l0,29e" fillcolor="black" stroked="t" o:allowincell="f" style="position:absolute;left:8931;top:354;width:36;height:27;mso-wrap-style:none;v-text-anchor:middle">
-                  <v:fill o:detectmouseclick="t" type="solid" color2="white"/>
-                  <v:stroke color="white" weight="1440" joinstyle="round" endcap="flat"/>
-                  <w10:wrap type="none"/>
-                </v:shape>
-                <v:shape id="shape_0" ID="Freeform 166" coordsize="50,29" path="m4,21l0,10l43,0l46,10l39,12l39,12l46,15l46,15l49,20l49,20l49,23l49,28l39,26l39,26l39,20l39,20l37,17l37,17l31,15l31,15l16,19l4,21e" fillcolor="black" stroked="t" o:allowincell="f" style="position:absolute;left:8935;top:384;width:27;height:15;mso-wrap-style:none;v-text-anchor:middle">
-                  <v:fill o:detectmouseclick="t" type="solid" color2="white"/>
-                  <v:stroke color="white" weight="1440" joinstyle="round" endcap="flat"/>
-                  <w10:wrap type="none"/>
-                </v:shape>
-                <v:shape id="shape_0" ID="Freeform 167" coordsize="49,50" path="m30,12l30,0l30,0l36,2l40,4l40,4l45,8l47,16l47,16l48,23l48,28l48,28l47,31l45,35l45,35l42,36l36,37l22,43l22,43l14,45l14,45l8,49l5,37l5,37l8,35l8,35l10,35l10,35l4,29l4,29l0,23l0,23l0,16l2,12l2,12l5,6l10,5l10,5l16,5l16,5l20,6l22,8l22,8l28,16l28,16l32,26l34,26l34,26l37,26l38,23l38,23l38,21l38,16l38,16l36,13l36,13l30,12xm26,29l26,29l22,23l22,23l18,16l18,16l16,16l14,16l14,16l10,18l10,18l10,21l10,23l10,23l12,26l13,29l13,29l18,31l18,31l22,29l26,29xe" fillcolor="black" stroked="t" o:allowincell="f" style="position:absolute;left:8940;top:403;width:27;height:26;mso-wrap-style:none;v-text-anchor:middle">
-                  <v:fill o:detectmouseclick="t" type="solid" color2="white"/>
-                  <v:stroke color="white" weight="1440" joinstyle="round" endcap="flat"/>
-                  <w10:wrap type="none"/>
-                </v:shape>
-                <v:shape id="shape_0" ID="Freeform 168" coordsize="68,50" path="m10,49l7,38l13,36l13,36l8,35l5,32l5,32l0,26l0,26l0,19l4,13l4,13l8,7l18,2l18,2l27,0l35,2l35,2l41,7l45,13l45,13l47,19l43,26l64,19l67,30l10,49xm23,13l23,13l16,15l13,17l13,17l10,22l11,27l11,27l13,30l16,32l16,32l21,32l27,32l27,32l34,28l37,26l37,26l39,22l39,17l39,17l35,15l33,13l33,13l27,11l23,13xe" fillcolor="black" stroked="t" o:allowincell="f" style="position:absolute;left:8948;top:430;width:37;height:27;mso-wrap-style:none;v-text-anchor:middle">
-                  <v:fill o:detectmouseclick="t" type="solid" color2="white"/>
-                  <v:stroke color="white" weight="1440" joinstyle="round" endcap="flat"/>
-                  <w10:wrap type="none"/>
-                </v:shape>
-                <v:shape id="shape_0" ID="Freeform 169" coordsize="63,33" path="m0,21l43,6l46,17l3,32l0,21xm47,3l59,0l62,11l52,15l47,3xe" fillcolor="black" stroked="t" o:allowincell="f" style="position:absolute;left:8956;top:453;width:34;height:17;mso-wrap-style:none;v-text-anchor:middle">
-                  <v:fill o:detectmouseclick="t" type="solid" color2="white"/>
-                  <v:stroke color="white" weight="1440" joinstyle="round" endcap="flat"/>
-                  <w10:wrap type="none"/>
-                </v:shape>
-                <v:shape id="shape_0" ID="Freeform 170" coordsize="65,45" path="m0,24l5,22l5,22l6,31l6,31l10,34l10,34l13,36l13,36l14,32l14,32l14,30l14,30l12,24l16,24l16,24l20,30l20,30l21,34l21,38l21,38l20,41l16,42l16,42l13,42l10,42l10,42l5,40l2,32l2,32l0,24xm56,36l50,26l50,26l53,24l55,22l55,22l55,20l53,16l53,16l52,13l48,12l48,12l44,12l37,13l37,13l32,16l28,20l28,20l28,22l28,28l28,28l29,30l32,32l32,32l36,32l39,32l42,44l42,44l34,44l28,42l28,42l23,38l20,31l20,31l16,22l20,14l20,14l24,6l32,2l32,2l42,0l50,0l50,0l58,4l63,13l63,13l64,20l64,26l64,26l61,31l56,36xe" fillcolor="black" stroked="t" o:allowincell="f" style="position:absolute;left:8954;top:471;width:35;height:23;mso-wrap-style:none;v-text-anchor:middle">
-                  <v:fill o:detectmouseclick="t" type="solid" color2="white"/>
-                  <v:stroke color="white" weight="1440" joinstyle="round" endcap="flat"/>
-                  <w10:wrap type="none"/>
-                </v:shape>
-                <v:shape id="shape_0" ID="Freeform 171" coordsize="66,56" path="m28,14l27,3l27,3l33,3l37,4l37,4l42,10l44,16l44,16l46,21l48,28l48,28l48,31l46,34l46,34l44,37l37,39l25,45l25,45l19,51l19,51l14,55l9,43l9,43l11,42l11,42l13,41l13,41l6,37l6,37l2,31l2,31l0,24l0,20l0,20l3,14l8,12l8,12l14,10l14,10l17,12l21,12l21,12l27,20l27,20l33,29l34,29l34,29l37,28l37,24l37,24l37,22l37,18l37,18l34,14l34,14l28,14xm27,32l27,32l21,28l21,28l17,22l17,22l15,21l13,21l13,21l11,22l9,26l9,26l9,28l11,31l11,31l13,32l14,34l14,34l19,35l19,35l25,34l27,32xm44,6l44,2l44,2l44,0l44,0l48,0l51,0l51,0l54,2l56,3l56,3l56,6l56,6l57,12l57,12l57,16l57,16l59,18l59,18l62,18l65,22l65,22l61,24l56,24l56,24l54,22l52,21l52,21l51,18l51,18l51,12l51,12l50,6l50,6l48,4l48,4l44,6xe" fillcolor="black" stroked="t" o:allowincell="f" style="position:absolute;left:8973;top:493;width:36;height:30;mso-wrap-style:none;v-text-anchor:middle">
-                  <v:fill o:detectmouseclick="t" type="solid" color2="white"/>
-                  <v:stroke color="white" weight="1440" joinstyle="round" endcap="flat"/>
-                  <w10:wrap type="none"/>
-                </v:shape>
-                <v:shape id="shape_0" ID="Freeform 172" coordsize="49,49" path="m14,4l14,4l20,2l26,0l26,0l30,2l37,4l37,4l42,8l45,14l45,14l48,22l47,32l47,32l42,38l36,44l36,44l26,48l18,48l18,48l10,43l4,36l4,36l2,32l0,24l0,24l2,18l4,14l4,14l8,8l14,4xm20,14l20,14l14,18l12,24l12,24l12,26l13,32l13,32l14,34l20,36l20,36l24,36l29,34l29,34l34,30l37,26l37,26l37,22l37,18l37,18l34,14l29,14l29,14l24,14l20,14xe" fillcolor="black" stroked="t" o:allowincell="f" style="position:absolute;left:8986;top:519;width:27;height:26;mso-wrap-style:none;v-text-anchor:middle">
-                  <v:fill o:detectmouseclick="t" type="solid" color2="white"/>
-                  <v:stroke color="white" weight="1440" joinstyle="round" endcap="flat"/>
-                  <w10:wrap type="none"/>
-                </v:shape>
-                <v:shape id="shape_0" ID="Freeform 173" coordsize="47,47" path="m21,35l25,46l25,46l19,46l15,46l15,46l8,42l5,37l5,37l2,33l0,27l0,23l2,18l2,18l5,12l11,7l11,7l19,2l29,0l29,0l36,4l41,10l41,10l44,18l46,21l44,27l44,27l43,29l39,35l31,42l16,18l16,18l11,21l10,25l10,25l10,29l11,33l11,33l16,36l16,36l21,35xm30,27l30,27l35,25l36,21l36,21l36,18l35,15l35,15l31,13l29,12l29,12l25,12l21,13l30,27xe" fillcolor="black" stroked="t" o:allowincell="f" style="position:absolute;left:9009;top:556;width:25;height:25;mso-wrap-style:none;v-text-anchor:middle">
-                  <v:fill o:detectmouseclick="t" type="solid" color2="white"/>
-                  <v:stroke color="white" weight="1440" joinstyle="round" endcap="flat"/>
-                  <w10:wrap type="none"/>
-                </v:shape>
-                <v:shape id="shape_0" ID="Freeform 174" coordsize="72,52" path="m0,40l47,0l59,14l59,14l69,25l69,25l71,30l71,35l71,35l67,41l63,46l63,46l59,49l55,51l55,51l47,51l47,51l40,48l40,48l32,40l25,33l8,49l0,40xm47,16l34,27l39,32l39,32l45,38l45,38l50,40l50,40l55,36l55,36l57,35l58,32l58,32l58,29l57,27l57,27l51,19l47,16xe" fillcolor="black" stroked="t" o:allowincell="f" style="position:absolute;left:9030;top:580;width:39;height:28;mso-wrap-style:none;v-text-anchor:middle">
-                  <v:fill o:detectmouseclick="t" type="solid" color2="white"/>
-                  <v:stroke color="white" weight="1440" joinstyle="round" endcap="flat"/>
-                  <w10:wrap type="none"/>
-                </v:shape>
-                <v:shape id="shape_0" ID="Freeform 175" coordsize="52,52" path="m0,43l32,11l40,19l8,51l0,43xm35,8l43,0l51,8l43,16l35,8xe" fillcolor="black" stroked="t" o:allowincell="f" style="position:absolute;left:9053;top:603;width:28;height:28;mso-wrap-style:none;v-text-anchor:middle">
-                  <v:fill o:detectmouseclick="t" type="solid" color2="white"/>
-                  <v:stroke color="white" weight="1440" joinstyle="round" endcap="flat"/>
-                  <w10:wrap type="none"/>
-                </v:shape>
-                <v:shape id="shape_0" ID="Freeform 176" coordsize="49,49" path="m8,10l8,10l11,5l18,2l18,2l23,0l30,2l30,2l35,4l40,7l40,7l46,14l48,24l48,24l48,32l43,40l43,40l35,47l27,48l27,48l17,48l10,43l10,43l5,38l2,34l2,34l0,28l2,22l2,22l3,15l8,10xm17,18l17,18l13,24l11,28l11,28l13,32l15,37l15,37l19,38l23,38l23,38l28,37l33,32l33,32l36,27l38,22l38,22l36,18l35,14l35,14l30,12l27,12l27,12l21,14l17,18xe" fillcolor="black" stroked="t" o:allowincell="f" style="position:absolute;left:9066;top:622;width:27;height:26;mso-wrap-style:none;v-text-anchor:middle">
-                  <v:fill o:detectmouseclick="t" type="solid" color2="white"/>
-                  <v:stroke color="white" weight="1440" joinstyle="round" endcap="flat"/>
-                  <w10:wrap type="none"/>
-                </v:shape>
-                <v:shape id="shape_0" ID="Freeform 177" coordsize="54,61" path="m34,60l24,54l35,34l35,34l40,26l40,26l40,21l40,21l37,19l37,19l32,17l32,17l27,19l27,19l21,26l10,44l0,38l24,0l34,5l29,11l29,11l38,10l42,11l46,13l46,13l51,19l51,19l53,23l53,23l53,29l53,29l48,36l34,60e" fillcolor="black" stroked="t" o:allowincell="f" style="position:absolute;left:9088;top:638;width:29;height:33;mso-wrap-style:none;v-text-anchor:middle">
-                  <v:fill o:detectmouseclick="t" type="solid" color2="white"/>
-                  <v:stroke color="white" weight="1440" joinstyle="round" endcap="flat"/>
-                  <w10:wrap type="none"/>
-                </v:shape>
-                <v:shape id="shape_0" ID="Freeform 178" coordsize="43,49" path="m25,35l34,42l34,42l30,47l24,48l24,48l18,48l12,47l12,47l8,45l4,42l1,37l0,34l0,34l0,25l3,17l3,17l8,7l14,2l14,2l22,0l30,2l30,2l36,7l39,10l41,15l41,15l42,20l41,25l38,37l12,24l12,24l11,28l11,34l11,34l12,37l16,38l16,38l20,38l20,38l25,35xm30,25l30,25l32,20l32,17l32,17l30,14l26,12l26,12l24,10l20,12l20,12l17,14l14,17l30,25xe" fillcolor="black" stroked="t" o:allowincell="f" style="position:absolute;left:9118;top:655;width:23;height:26;mso-wrap-style:none;v-text-anchor:middle">
-                  <v:fill o:detectmouseclick="t" type="solid" color2="white"/>
-                  <v:stroke color="white" weight="1440" joinstyle="round" endcap="flat"/>
-                  <w10:wrap type="none"/>
-                </v:shape>
-                <v:shape id="shape_0" ID="Freeform 179" coordsize="29,64" path="m0,59l13,16l23,20l11,63l0,59xm14,11l17,0l28,3l25,14l14,11xe" fillcolor="black" stroked="t" o:allowincell="f" style="position:absolute;left:9143;top:653;width:15;height:34;mso-wrap-style:none;v-text-anchor:middle">
-                  <v:fill o:detectmouseclick="t" type="solid" color2="white"/>
-                  <v:stroke color="white" weight="1440" joinstyle="round" endcap="flat"/>
-                  <w10:wrap type="none"/>
-                </v:shape>
-                <v:shape id="shape_0" ID="Freeform 180" coordsize="36,49" path="m11,48l0,45l8,0l18,2l18,8l18,8l22,4l22,4l27,2l27,2l32,4l35,7l30,15l30,15l25,14l25,14l20,14l20,14l18,18l18,18l14,34l11,48e" fillcolor="black" stroked="t" o:allowincell="f" style="position:absolute;left:9158;top:666;width:19;height:26;mso-wrap-style:none;v-text-anchor:middle">
-                  <v:fill o:detectmouseclick="t" type="solid" color2="white"/>
-                  <v:stroke color="white" weight="1440" joinstyle="round" endcap="flat"/>
-                  <w10:wrap type="none"/>
-                </v:shape>
-                <v:shape id="shape_0" ID="Freeform 181" coordsize="13,64" path="m0,61l2,18l12,18l10,63l0,61xm2,11l2,0l12,0l12,11l2,11xe" fillcolor="black" stroked="t" o:allowincell="f" style="position:absolute;left:9180;top:659;width:6;height:34;mso-wrap-style:none;v-text-anchor:middle">
-                  <v:fill o:detectmouseclick="t" type="solid" color2="white"/>
-                  <v:stroke color="white" weight="1440" joinstyle="round" endcap="flat"/>
-                  <w10:wrap type="none"/>
-                </v:shape>
-                <v:shape id="shape_0" ID="Freeform 182" coordsize="42,50" path="m2,37l13,35l13,35l14,37l16,39l16,39l19,39l22,39l22,39l25,39l29,37l29,37l31,33l31,33l29,31l29,31l24,31l24,31l13,29l6,28l6,28l2,23l0,18l0,18l0,13l3,7l3,7l8,4l16,2l16,2l24,0l29,2l29,2l33,5l37,10l25,13l25,13l22,10l22,10l17,10l17,10l11,12l11,12l10,15l10,15l11,17l11,17l22,18l22,18l31,20l37,21l37,21l39,25l41,29l41,29l39,37l38,41l38,41l31,46l24,47l24,47l16,49l10,47l10,47l5,43l2,37e" fillcolor="black" stroked="t" o:allowincell="f" style="position:absolute;left:9194;top:666;width:23;height:26;mso-wrap-style:none;v-text-anchor:middle">
-                  <v:fill o:detectmouseclick="t" type="solid" color2="white"/>
-                  <v:stroke color="white" weight="1440" joinstyle="round" endcap="flat"/>
-                  <w10:wrap type="none"/>
-                </v:shape>
-                <v:shape id="shape_0" ID="Freeform 183" coordsize="77,64" path="m0,22l10,18l12,24l12,24l16,16l22,12l22,12l26,12l30,10l30,10l34,12l36,12l36,12l40,6l40,6l46,2l46,2l49,0l54,0l54,0l57,2l60,3l60,3l65,12l76,39l65,43l56,20l56,20l50,12l50,12l49,12l46,12l46,12l42,14l42,14l42,20l42,20l44,29l52,49l42,53l32,31l32,31l28,22l28,22l26,21l26,21l22,21l22,21l19,24l19,24l18,31l18,31l20,39l28,60l18,63l0,22e" fillcolor="black" stroked="t" o:allowincell="f" style="position:absolute;left:9219;top:652;width:42;height:35;mso-wrap-style:none;v-text-anchor:middle">
-                  <v:fill o:detectmouseclick="t" type="solid" color2="white"/>
-                  <v:stroke color="white" weight="1440" joinstyle="round" endcap="flat"/>
-                  <w10:wrap type="none"/>
-                </v:shape>
-                <v:shape id="shape_0" ID="Freeform 184" coordsize="49,47" path="m5,35l5,35l2,30l0,24l0,24l0,19l2,13l2,13l6,9l10,3l10,3l19,0l28,0l28,0l36,3l43,9l43,9l48,19l48,27l48,27l44,35l38,41l38,41l33,44l27,46l27,46l19,46l15,44l15,44l10,41l5,35xm15,28l15,28l19,33l23,35l23,35l28,37l33,35l33,35l35,32l36,27l36,27l36,22l33,18l33,18l30,13l25,11l25,11l19,9l17,11l17,11l13,14l11,19l11,19l13,24l15,28xe" fillcolor="black" stroked="t" o:allowincell="f" style="position:absolute;left:9260;top:638;width:26;height:25;mso-wrap-style:none;v-text-anchor:middle">
-                  <v:fill o:detectmouseclick="t" type="solid" color2="white"/>
-                  <v:stroke color="white" weight="1440" joinstyle="round" endcap="flat"/>
-                  <w10:wrap type="none"/>
-                </v:shape>
-                <v:shape id="shape_0" ID="Freeform 185" coordsize="61,57" path="m60,28l52,36l36,20l36,20l30,13l30,13l24,12l24,12l21,13l21,13l20,20l20,20l20,24l20,24l26,33l40,48l32,56l0,23l8,14l13,20l13,20l13,12l15,8l18,5l18,5l24,0l24,0l30,0l30,0l36,2l36,2l40,6l60,28e" fillcolor="black" stroked="t" o:allowincell="f" style="position:absolute;left:9290;top:608;width:33;height:30;mso-wrap-style:none;v-text-anchor:middle">
-                  <v:fill o:detectmouseclick="t" type="solid" color2="white"/>
-                  <v:stroke color="white" weight="1440" joinstyle="round" endcap="flat"/>
-                  <w10:wrap type="none"/>
-                </v:shape>
-                <v:shape id="shape_0" ID="Freeform 186" coordsize="52,50" path="m11,25l3,31l3,31l0,27l0,20l0,20l2,15l5,9l5,9l9,4l14,0l14,0l17,0l20,0l20,0l25,2l29,5l38,15l38,15l46,20l46,20l51,23l45,31l45,31l42,29l42,29l40,29l40,29l38,38l38,38l36,45l36,45l31,48l26,49l26,49l21,49l17,46l17,46l13,39l13,39l13,37l13,33l13,33l17,25l17,25l21,13l20,13l20,13l19,12l15,12l15,12l14,12l11,15l11,15l9,20l9,20l11,25xm28,19l28,19l25,27l25,27l21,31l21,31l21,35l23,37l23,37l28,38l28,38l29,38l32,37l32,37l34,33l34,29l34,29l32,25l32,25l29,20l28,19xe" fillcolor="black" stroked="t" o:allowincell="f" style="position:absolute;left:9314;top:588;width:28;height:27;mso-wrap-style:none;v-text-anchor:middle">
-                  <v:fill o:detectmouseclick="t" type="solid" color2="white"/>
-                  <v:stroke color="white" weight="1440" joinstyle="round" endcap="flat"/>
-                  <w10:wrap type="none"/>
-                </v:shape>
-                <v:shape id="shape_0" ID="Freeform 187" coordsize="75,73" path="m49,72l0,38l24,0l33,5l14,32l25,41l43,14l50,21l35,48l47,56l66,28l74,34l49,72e" fillcolor="black" stroked="t" o:allowincell="f" style="position:absolute;left:9328;top:543;width:41;height:39;mso-wrap-style:none;v-text-anchor:middle">
-                  <v:fill o:detectmouseclick="t" type="solid" color2="white"/>
-                  <v:stroke color="white" weight="1440" joinstyle="round" endcap="flat"/>
-                  <w10:wrap type="none"/>
-                </v:shape>
-                <v:shape id="shape_0" ID="Freeform 188" coordsize="61,61" path="m60,30l55,39l48,36l48,36l50,39l52,44l52,44l48,52l48,52l44,57l37,60l37,60l29,58l19,55l19,55l11,49l6,43l6,43l6,34l8,28l8,28l13,24l19,21l0,9l6,0l60,30xm24,44l24,44l30,47l34,49l34,49l39,47l42,44l42,44l44,41l42,36l42,36l40,33l35,28l35,28l29,27l24,25l24,25l21,27l18,30l18,30l16,33l18,38l18,38l19,41l24,44xe" fillcolor="black" stroked="t" o:allowincell="f" style="position:absolute;left:9352;top:519;width:33;height:33;mso-wrap-style:none;v-text-anchor:middle">
-                  <v:fill o:detectmouseclick="t" type="solid" color2="white"/>
-                  <v:stroke color="white" weight="1440" joinstyle="round" endcap="flat"/>
-                  <w10:wrap type="none"/>
-                </v:shape>
-                <v:shape id="shape_0" ID="Freeform 189" coordsize="57,54" path="m51,30l47,26l47,26l48,31l48,34l48,34l48,40l47,43l47,43l45,48l41,49l41,49l39,51l34,53l34,53l29,51l25,49l0,36l6,26l23,34l23,34l34,40l34,40l37,40l37,40l40,36l40,36l41,30l41,30l39,24l39,24l29,18l12,10l17,0l56,20l51,30e" fillcolor="black" stroked="t" o:allowincell="f" style="position:absolute;left:9367;top:497;width:31;height:29;mso-wrap-style:none;v-text-anchor:middle">
-                  <v:fill o:detectmouseclick="t" type="solid" color2="white"/>
-                  <v:stroke color="white" weight="1440" joinstyle="round" endcap="flat"/>
-                  <w10:wrap type="none"/>
-                </v:shape>
-                <v:shape id="shape_0" ID="Freeform 190" coordsize="47,45" path="m23,0l19,11l19,11l16,11l15,13l15,13l11,14l10,16l10,16l10,20l10,24l10,24l13,26l19,30l19,30l25,31l30,31l30,31l33,30l35,26l35,26l36,24l36,20l36,20l35,19l31,16l36,7l36,7l43,11l46,17l46,17l46,24l44,31l44,31l39,37l33,42l33,42l23,44l15,41l15,41l7,36l2,30l2,30l0,22l2,13l2,13l5,7l10,3l10,3l16,0l23,0e" fillcolor="black" stroked="t" o:allowincell="f" style="position:absolute;left:9382;top:474;width:25;height:24;mso-wrap-style:none;v-text-anchor:middle">
-                  <v:fill o:detectmouseclick="t" type="solid" color2="white"/>
-                  <v:stroke color="white" weight="1440" joinstyle="round" endcap="flat"/>
-                  <w10:wrap type="none"/>
-                </v:shape>
-                <v:shape id="shape_0" ID="Freeform 191" coordsize="52,45" path="m13,26l8,36l8,36l4,31l0,26l0,26l0,21l2,13l2,13l5,6l8,3l8,3l11,0l15,0l15,0l18,0l24,1l37,6l37,6l45,8l45,8l51,8l48,20l48,20l45,20l45,20l43,20l43,20l45,28l45,28l43,34l43,34l41,40l37,44l37,44l32,44l27,44l27,44l21,40l21,40l19,38l18,34l18,34l19,24l19,24l19,11l19,11l19,11l16,11l13,11l13,11l11,13l10,16l10,16l10,22l10,22l13,26xm27,14l27,14l26,22l26,22l26,30l26,30l27,31l29,32l29,32l32,32l33,32l33,32l35,31l37,28l37,28l39,24l37,21l37,21l35,18l35,18l29,16l27,14xe" fillcolor="black" stroked="t" o:allowincell="f" style="position:absolute;left:9391;top:450;width:28;height:24;mso-wrap-style:none;v-text-anchor:middle">
-                  <v:fill o:detectmouseclick="t" type="solid" color2="white"/>
-                  <v:stroke color="white" weight="1440" joinstyle="round" endcap="flat"/>
-                  <w10:wrap type="none"/>
-                </v:shape>
-                <v:shape id="shape_0" ID="Freeform 192" coordsize="61,47" path="m21,0l19,13l19,13l16,13l13,13l13,13l11,14l10,18l10,18l10,23l11,26l11,26l15,30l19,31l19,31l27,32l32,32l32,32l35,30l37,26l37,26l37,23l37,21l37,21l33,18l30,16l37,5l37,5l41,10l46,14l46,14l46,21l44,30l44,30l41,38l35,42l35,42l27,44l17,42l17,42l8,40l2,32l2,32l0,24l2,16l2,16l3,8l8,5l8,5l13,1l21,0xm56,46l50,44l50,44l54,38l54,38l54,31l54,31l52,30l52,30l49,31l49,31l48,34l48,34l46,40l43,38l43,38l44,30l44,30l46,26l49,23l49,23l50,21l54,23l54,23l57,24l58,26l58,26l60,32l58,40l58,40l56,46xe" fillcolor="black" stroked="t" o:allowincell="f" style="position:absolute;left:9400;top:422;width:33;height:25;mso-wrap-style:none;v-text-anchor:middle">
-                  <v:fill o:detectmouseclick="t" type="solid" color2="white"/>
-                  <v:stroke color="white" weight="1440" joinstyle="round" endcap="flat"/>
-                  <w10:wrap type="none"/>
-                </v:shape>
-                <v:shape id="shape_0" ID="Freeform 193" coordsize="66,47" path="m10,26l8,30l8,30l8,30l8,30l3,28l2,26l2,26l0,24l0,20l0,20l2,18l2,18l4,14l4,14l6,9l6,9l6,7l6,7l4,5l4,0l4,0l10,2l12,5l12,5l14,7l14,9l14,9l12,13l12,13l10,16l10,16l6,20l6,20l8,24l8,24l10,26xm28,30l24,39l24,39l18,37l16,32l16,32l16,26l16,18l16,18l18,11l20,9l20,9l24,5l26,3l26,3l32,3l38,5l51,9l51,9l59,9l59,9l65,9l61,20l61,20l59,20l59,20l57,20l57,20l60,28l60,28l60,35l60,35l57,41l54,44l54,44l49,46l43,46l43,46l38,43l38,43l35,39l35,37l35,37l33,27l33,27l33,16l33,16l33,16l30,14l26,16l26,16l25,18l25,20l25,20l25,27l25,27l28,30xm41,18l41,18l41,26l41,26l41,32l41,32l43,33l44,35l44,35l49,33l49,33l51,32l52,30l52,30l52,27l52,24l52,24l49,20l49,20l43,18l41,18xe" fillcolor="black" stroked="t" o:allowincell="f" style="position:absolute;left:9398;top:396;width:36;height:25;mso-wrap-style:none;v-text-anchor:middle">
-                  <v:fill o:detectmouseclick="t" type="solid" color2="white"/>
-                  <v:stroke color="white" weight="1440" joinstyle="round" endcap="flat"/>
-                  <w10:wrap type="none"/>
-                </v:shape>
-                <v:shape id="shape_0" ID="Freeform 194" coordsize="47,47" path="m17,44l17,44l13,42l9,39l9,39l3,35l2,29l2,29l0,23l0,18l0,18l3,8l10,4l10,4l19,0l27,0l27,0l36,4l43,10l43,10l46,18l46,27l46,27l44,33l41,37l41,37l36,42l32,44l32,44l25,46l17,44xm21,33l21,33l27,33l32,33l32,33l35,29l36,25l36,25l36,21l35,17l35,17l30,13l25,12l25,12l19,12l15,13l15,13l11,15l10,19l10,19l10,23l11,27l11,27l16,31l21,33xe" fillcolor="black" stroked="t" o:allowincell="f" style="position:absolute;left:9414;top:369;width:26;height:25;mso-wrap-style:none;v-text-anchor:middle">
-                  <v:fill o:detectmouseclick="t" type="solid" color2="white"/>
-                  <v:stroke color="white" weight="1440" joinstyle="round" endcap="flat"/>
-                  <w10:wrap type="none"/>
-                </v:shape>
-                <v:shape id="shape_0" ID="Freeform 195" coordsize="49,147" path="m0,0l0,0l12,23l20,38l26,56l26,56l39,100l45,123l48,146e" stroked="t" o:allowincell="f" style="position:absolute;left:9424;top:656;width:26;height:82">
-                  <v:stroke color="black" weight="1440" joinstyle="round" endcap="flat"/>
-                  <v:fill o:detectmouseclick="t" on="false"/>
-                  <w10:wrap type="none"/>
-                </v:shape>
-                <v:shape id="shape_0" ID="Freeform 196" coordsize="387,391" path="m193,0l193,0l174,2l155,3l136,8l118,16l102,24l87,34l71,45l57,56l45,71l34,86l25,101l16,119l10,138l5,155l2,175l0,196l0,196l2,215l5,235l10,254l16,272l25,288l34,304l45,319l57,334l71,346l87,357l102,367l118,375l136,382l155,386l174,390l193,390l193,390l212,390l231,386l251,382l269,375l285,367l301,357l316,346l329,334l342,319l352,304l362,288l370,272l376,254l382,235l384,215l386,196l386,196l384,175l382,155l376,138l370,119l362,101l352,86l342,71l329,56l316,45l301,34l285,24l269,16l251,8l231,3l212,2l193,0xm193,351l193,351l178,351l163,348l147,344l132,340l120,334l107,325l96,315l85,305l75,294l65,283l57,270l51,255l47,241l42,226l41,212l39,196l39,196l41,179l42,163l47,148l51,134l57,121l65,109l75,95l85,84l96,74l107,66l120,58l132,51l147,45l163,41l178,39l193,39l193,39l209,39l225,41l239,45l254,51l267,58l279,66l292,74l303,84l313,95l321,109l329,121l335,134l342,148l344,163l346,179l348,196l348,196l346,212l344,226l342,241l335,255l329,270l321,283l313,294l303,305l292,315l279,325l267,334l254,340l239,344l225,348l209,351l193,351xe" fillcolor="white" stroked="f" o:allowincell="f" style="position:absolute;left:9077;top:85;width:218;height:220;mso-wrap-style:none;v-text-anchor:middle">
-                  <v:fill o:detectmouseclick="t" type="solid" color2="black"/>
-                  <v:stroke color="#3465a4" joinstyle="round" endcap="flat"/>
-                  <w10:wrap type="none"/>
-                </v:shape>
-                <v:shape id="shape_0" ID="Freeform 197" coordsize="192,174" path="m95,98l55,0l0,0l0,26l0,26l0,29l2,31l4,34l7,36l7,36l10,36l12,39l13,42l13,44l13,133l13,133l13,135l12,137l10,141l7,141l7,141l4,142l2,145l0,147l0,150l0,173l60,173l60,150l60,150l60,147l58,145l56,142l53,141l53,141l50,141l48,137l47,135l47,133l47,77l47,75l48,73l50,76l89,164l89,166l90,168l92,168l93,168l95,168l97,168l98,168l99,168l101,168l101,166l103,164l139,76l141,73l143,75l143,77l143,133l143,133l143,135l141,137l139,141l139,141l139,141l135,142l133,145l131,147l131,150l131,173l191,173l191,150l191,150l189,147l189,145l187,142l185,141l185,141l181,141l179,137l179,135l179,133l179,44l179,44l179,42l179,39l181,36l185,36l185,36l187,34l189,31l189,29l191,26l191,0l137,0l95,98e" fillcolor="white" stroked="f" o:allowincell="f" style="position:absolute;left:9133;top:147;width:108;height:97;mso-wrap-style:none;v-text-anchor:middle">
-                  <v:fill o:detectmouseclick="t" type="solid" color2="black"/>
-                  <v:stroke color="#3465a4" joinstyle="round" endcap="flat"/>
-                  <w10:wrap type="none"/>
-                </v:shape>
-                <v:shape id="shape_0" ID="Freeform 198" coordsize="192,174" path="m95,98l55,0l0,0l0,26l0,26l0,29l2,31l4,34l7,36l7,36l10,36l12,39l13,42l13,44l13,133l13,133l13,135l12,137l10,141l7,141l7,141l4,142l2,145l0,147l0,150l0,173l60,173l60,150l60,150l60,147l58,145l56,142l53,141l53,141l50,141l48,137l47,135l47,133l47,77l47,75l48,73l50,76l89,164l89,166l90,168l92,168l93,168l95,168l97,168l98,168l99,168l101,168l101,166l103,164l139,76l141,73l143,75l143,77l143,133l143,133l143,135l141,137l139,141l139,141l139,141l135,142l133,145l131,147l131,150l131,173l191,173l191,150l191,150l189,147l189,145l187,142l185,141l185,141l181,141l179,137l179,135l179,133l179,44l179,44l179,42l179,39l181,36l185,36l185,36l187,34l189,31l189,29l191,26l191,0l137,0l95,98e" stroked="f" o:allowincell="f" style="position:absolute;left:9133;top:147;width:108;height:97;mso-wrap-style:none;v-text-anchor:middle">
-                  <v:fill o:detectmouseclick="t" on="false"/>
-                  <v:stroke color="#3465a4" joinstyle="round" endcap="flat"/>
-                  <w10:wrap type="none"/>
-                </v:shape>
-                <v:shape id="shape_0" ID="Freeform 199" coordsize="387,391" path="m193,0l193,0l174,2l155,3l136,8l118,16l102,24l87,34l71,45l57,56l45,71l34,86l25,101l16,119l10,138l5,155l2,175l0,196l0,196l2,215l5,235l10,254l16,272l25,288l34,304l45,319l57,334l71,346l87,357l102,367l118,375l136,382l155,386l174,390l193,390l193,390l212,390l231,386l251,382l269,375l285,367l301,357l316,346l329,334l342,319l352,304l362,288l370,272l376,254l382,235l384,215l386,196l386,196l384,175l382,155l376,138l370,119l362,101l352,86l342,71l329,56l316,45l301,34l285,24l269,16l251,8l231,3l212,2l193,0xm193,351l193,351l178,351l163,348l147,344l132,340l120,334l107,325l96,315l85,305l75,294l65,283l57,270l51,255l47,241l42,226l41,212l39,196l39,196l41,179l42,163l47,148l51,134l57,121l65,109l75,95l85,84l96,74l107,66l120,58l132,51l147,45l163,41l178,39l193,39l193,39l209,39l225,41l239,45l254,51l267,58l279,66l292,74l303,84l313,95l321,109l329,121l335,134l342,148l344,163l346,179l348,196l348,196l346,212l344,226l342,241l335,255l329,270l321,283l313,294l303,305l292,315l279,325l267,334l254,340l239,344l225,348l209,351l193,351xe" fillcolor="white" stroked="t" o:allowincell="f" style="position:absolute;left:9077;top:85;width:218;height:220;mso-wrap-style:none;v-text-anchor:middle">
-                  <v:fill o:detectmouseclick="t" type="solid" color2="black"/>
-                  <v:stroke color="black" weight="1800" joinstyle="round" endcap="flat"/>
-                  <w10:wrap type="none"/>
-                </v:shape>
-                <v:shape id="shape_0" ID="Freeform 200" coordsize="192,174" path="m95,98l55,0l0,0l0,26l0,26l0,29l2,31l4,34l7,36l7,36l10,36l12,39l13,42l13,44l13,133l13,133l13,135l12,137l10,141l7,141l7,141l4,142l2,145l0,147l0,150l0,173l60,173l60,150l60,150l60,147l58,145l56,142l53,141l53,141l50,141l48,137l47,135l47,133l47,77l47,75l48,73l50,76l89,164l89,166l90,168l92,168l93,168l95,168l97,168l98,168l99,168l101,168l101,166l103,164l139,76l141,73l143,75l143,77l143,133l143,133l143,135l141,137l139,141l139,141l139,141l135,142l133,145l131,147l131,150l131,173l191,173l191,150l191,150l189,147l189,145l187,142l185,141l185,141l181,141l179,137l179,135l179,133l179,44l179,44l179,42l179,39l181,36l185,36l185,36l187,34l189,31l189,29l191,26l191,0l137,0l95,98e" fillcolor="white" stroked="f" o:allowincell="f" style="position:absolute;left:9133;top:147;width:108;height:97;mso-wrap-style:none;v-text-anchor:middle">
-                  <v:fill o:detectmouseclick="t" type="solid" color2="black"/>
-                  <v:stroke color="#3465a4" joinstyle="round" endcap="flat"/>
-                  <w10:wrap type="none"/>
-                </v:shape>
-                <v:shape id="shape_0" ID="Freeform 201" coordsize="192,174" path="m95,98l55,0l0,0l0,26l0,26l0,29l2,31l4,34l7,36l7,36l10,36l12,39l13,42l13,44l13,133l13,133l13,135l12,137l10,141l7,141l7,141l4,142l2,145l0,147l0,150l0,173l60,173l60,150l60,150l60,147l58,145l56,142l53,141l53,141l50,141l48,137l47,135l47,133l47,77l47,75l48,73l50,76l89,164l89,166l90,168l92,168l93,168l95,168l97,168l98,168l99,168l101,168l101,166l103,164l139,76l141,73l143,75l143,77l143,133l143,133l143,135l141,137l139,141l139,141l139,141l135,142l133,145l131,147l131,150l131,173l191,173l191,150l191,150l189,147l189,145l187,142l185,141l185,141l181,141l179,137l179,135l179,133l179,44l179,44l179,42l179,39l181,36l185,36l185,36l187,34l189,31l189,29l191,26l191,0l137,0l95,98e" stroked="t" o:allowincell="f" style="position:absolute;left:9133;top:147;width:108;height:97;mso-wrap-style:none;v-text-anchor:middle">
-                  <v:fill o:detectmouseclick="t" on="false"/>
-                  <v:stroke color="black" weight="1800" joinstyle="round" endcap="flat"/>
-                  <w10:wrap type="none"/>
-                </v:shape>
-                <v:shape id="shape_0" ID="Freeform 202" coordsize="387,391" path="m193,0l193,0l174,2l155,3l136,8l118,16l102,24l87,34l71,45l57,56l45,71l34,86l25,101l16,119l10,138l5,155l2,175l0,196l0,196l2,215l5,235l10,254l16,272l25,288l34,304l45,319l57,334l71,346l87,357l102,367l118,375l136,382l155,386l174,390l193,390l193,390l212,390l231,386l251,382l269,375l285,367l301,357l316,346l329,334l342,319l352,304l362,288l370,272l376,254l382,235l384,215l386,196l386,196l384,175l382,155l376,138l370,119l362,101l352,86l342,71l329,56l316,45l301,34l285,24l269,16l251,8l231,3l212,2l193,0xm193,351l193,351l178,351l163,348l147,344l132,340l120,334l107,325l96,315l85,305l75,294l65,283l57,270l51,255l47,241l42,226l41,212l39,196l39,196l41,179l42,163l47,148l51,134l57,121l65,109l75,95l85,84l96,74l107,66l120,58l132,51l147,45l163,41l178,39l193,39l193,39l209,39l225,41l239,45l254,51l267,58l279,66l292,74l303,84l313,95l321,109l329,121l335,134l342,148l344,163l346,179l348,196l348,196l346,212l344,226l342,241l335,255l329,270l321,283l313,294l303,305l292,315l279,325l267,334l254,340l239,344l225,348l209,351l193,351xe" stroked="t" o:allowincell="f" style="position:absolute;left:9077;top:85;width:218;height:220;mso-wrap-style:none;v-text-anchor:middle">
-                  <v:fill o:detectmouseclick="t" on="false"/>
-                  <v:stroke color="black" weight="1800" joinstyle="round" endcap="flat"/>
-                  <w10:wrap type="none"/>
-                </v:shape>
-                <v:shape id="shape_0" ID="Freeform 203" coordsize="192,174" path="m95,98l55,0l0,0l0,26l0,26l0,29l2,31l4,34l7,36l7,36l10,36l12,39l13,42l13,44l13,133l13,133l13,135l12,137l10,141l7,141l7,141l4,142l2,145l0,147l0,150l0,173l60,173l60,150l60,150l60,147l58,145l56,142l53,141l53,141l50,141l48,137l47,135l47,133l47,77l47,75l48,73l50,76l89,164l89,166l90,168l92,168l93,168l95,168l97,168l98,168l99,168l101,168l101,166l103,164l139,76l141,73l143,75l143,77l143,133l143,133l143,135l141,137l139,141l139,141l139,141l135,142l133,145l131,147l131,150l131,173l191,173l191,150l191,150l189,147l189,145l187,142l185,141l185,141l181,141l179,137l179,135l179,133l179,44l179,44l179,42l179,39l181,36l185,36l185,36l187,34l189,31l189,29l191,26l191,0l137,0l95,98e" stroked="t" o:allowincell="f" style="position:absolute;left:9133;top:147;width:108;height:97;mso-wrap-style:none;v-text-anchor:middle">
-                  <v:fill o:detectmouseclick="t" on="false"/>
-                  <v:stroke color="black" weight="1800" joinstyle="round" endcap="flat"/>
-                  <w10:wrap type="none"/>
-                </v:shape>
               </v:group>
             </v:group>
           </w:pict>
         </mc:Fallback>
       </mc:AlternateContent>
+      <w:drawing>
+        <wp:anchor behindDoc="0" distT="0" distB="0" distL="114300" distR="114300" simplePos="0" locked="0" layoutInCell="0" allowOverlap="1" relativeHeight="22">
+          <wp:simplePos x="0" y="0"/>
+          <wp:positionH relativeFrom="column">
+            <wp:posOffset>-457835</wp:posOffset>
+          </wp:positionH>
+          <wp:positionV relativeFrom="paragraph">
+            <wp:posOffset>-183515</wp:posOffset>
+          </wp:positionV>
+          <wp:extent cx="622935" cy="622935"/>
+          <wp:effectExtent l="0" t="0" r="0" b="0"/>
+          <wp:wrapThrough wrapText="bothSides">
+            <wp:wrapPolygon edited="0">
+              <wp:start x="0" y="0"/>
+              <wp:lineTo x="21600" y="0"/>
+              <wp:lineTo x="21600" y="21600"/>
+              <wp:lineTo x="0" y="21600"/>
+              <wp:lineTo x="0" y="0"/>
+            </wp:wrapPolygon>
+          </wp:wrapThrough>
+          <wp:docPr id="14" name="Imagem 4" descr="SImbolo_M"/>
+          <wp:cNvGraphicFramePr>
+            <a:graphicFrameLocks xmlns:a="http://schemas.openxmlformats.org/drawingml/2006/main" noChangeAspect="1"/>
+          </wp:cNvGraphicFramePr>
+          <a:graphic xmlns:a="http://schemas.openxmlformats.org/drawingml/2006/main">
+            <a:graphicData uri="http://schemas.openxmlformats.org/drawingml/2006/picture">
+              <pic:pic xmlns:pic="http://schemas.openxmlformats.org/drawingml/2006/picture">
+                <pic:nvPicPr>
+                  <pic:cNvPr id="14" name="Imagem 4" descr="SImbolo_M"/>
+                  <pic:cNvPicPr>
+                    <a:picLocks noChangeAspect="1" noChangeArrowheads="1"/>
+                  </pic:cNvPicPr>
+                </pic:nvPicPr>
+                <pic:blipFill>
+                  <a:blip r:embed="rId2"/>
+                  <a:stretch>
+                    <a:fillRect/>
+                  </a:stretch>
+                </pic:blipFill>
+                <pic:spPr bwMode="auto">
+                  <a:xfrm>
+                    <a:off x="0" y="0"/>
+                    <a:ext cx="622935" cy="622935"/>
+                  </a:xfrm>
+                  <a:prstGeom prst="rect">
+                    <a:avLst/>
+                  </a:prstGeom>
+                </pic:spPr>
+              </pic:pic>
+            </a:graphicData>
+          </a:graphic>
+        </wp:anchor>
+      </w:drawing>
     </w:r>
     <w:r>
       <w:rPr>
@@ -39024,7 +39167,7 @@
   </w:p>
   <w:p>
     <w:pPr>
-      <w:pStyle w:val="Header"/>
+      <w:pStyle w:val="Cabealho"/>
       <w:jc w:val="center"/>
       <w:rPr>
         <w:rFonts w:ascii="Arial" w:hAnsi="Arial" w:cs="Arial"/>
@@ -39698,6 +39841,7 @@
     <w:qFormat/>
     <w:pPr>
       <w:widowControl/>
+      <w:suppressAutoHyphens w:val="true"/>
       <w:bidi w:val="0"/>
       <w:spacing w:lineRule="auto" w:line="259" w:before="0" w:after="160"/>
       <w:jc w:val="left"/>
@@ -39719,8 +39863,8 @@
     <w:qFormat/>
     <w:rPr/>
   </w:style>
-  <w:style w:type="character" w:styleId="InternetLink">
-    <w:name w:val="Hyperlink"/>
+  <w:style w:type="character" w:styleId="LinkdaInternet">
+    <w:name w:val="Link da Internet"/>
     <w:basedOn w:val="DefaultParagraphFont"/>
     <w:uiPriority w:val="99"/>
     <w:unhideWhenUsed/>
@@ -39746,7 +39890,6 @@
   <w:style w:type="character" w:styleId="HeaderChar" w:customStyle="1">
     <w:name w:val="Header Char"/>
     <w:basedOn w:val="DefaultParagraphFont"/>
-    <w:link w:val="Header"/>
     <w:uiPriority w:val="99"/>
     <w:qFormat/>
     <w:rsid w:val="005b0eec"/>
@@ -39760,7 +39903,6 @@
   <w:style w:type="character" w:styleId="SubtitleChar" w:customStyle="1">
     <w:name w:val="Subtitle Char"/>
     <w:basedOn w:val="DefaultParagraphFont"/>
-    <w:link w:val="Subtitle"/>
     <w:qFormat/>
     <w:rsid w:val="005b0eec"/>
     <w:rPr>
@@ -39774,7 +39916,6 @@
   <w:style w:type="character" w:styleId="FooterChar" w:customStyle="1">
     <w:name w:val="Footer Char"/>
     <w:basedOn w:val="DefaultParagraphFont"/>
-    <w:link w:val="Footer"/>
     <w:uiPriority w:val="99"/>
     <w:qFormat/>
     <w:rsid w:val="005b0eec"/>
@@ -39787,10 +39928,10 @@
       <w:rFonts w:ascii="OpenSymbol" w:hAnsi="OpenSymbol" w:eastAsia="OpenSymbol" w:cs="OpenSymbol"/>
     </w:rPr>
   </w:style>
-  <w:style w:type="paragraph" w:styleId="Heading">
-    <w:name w:val="Heading"/>
+  <w:style w:type="paragraph" w:styleId="Ttulo">
+    <w:name w:val="Título"/>
     <w:basedOn w:val="Normal"/>
-    <w:next w:val="TextBody"/>
+    <w:next w:val="Corpodotexto"/>
     <w:qFormat/>
     <w:pPr>
       <w:keepNext w:val="true"/>
@@ -39802,7 +39943,7 @@
       <w:szCs w:val="28"/>
     </w:rPr>
   </w:style>
-  <w:style w:type="paragraph" w:styleId="TextBody">
+  <w:style w:type="paragraph" w:styleId="Corpodotexto">
     <w:name w:val="Body Text"/>
     <w:basedOn w:val="Normal"/>
     <w:pPr>
@@ -39810,15 +39951,15 @@
     </w:pPr>
     <w:rPr/>
   </w:style>
-  <w:style w:type="paragraph" w:styleId="List">
+  <w:style w:type="paragraph" w:styleId="Lista">
     <w:name w:val="List"/>
-    <w:basedOn w:val="TextBody"/>
+    <w:basedOn w:val="Corpodotexto"/>
     <w:pPr/>
     <w:rPr>
       <w:rFonts w:cs="Lohit Devanagari"/>
     </w:rPr>
   </w:style>
-  <w:style w:type="paragraph" w:styleId="Caption">
+  <w:style w:type="paragraph" w:styleId="Legenda">
     <w:name w:val="Caption"/>
     <w:basedOn w:val="Normal"/>
     <w:qFormat/>
@@ -39834,8 +39975,8 @@
       <w:szCs w:val="24"/>
     </w:rPr>
   </w:style>
-  <w:style w:type="paragraph" w:styleId="Index">
-    <w:name w:val="Index"/>
+  <w:style w:type="paragraph" w:styleId="Ndice">
+    <w:name w:val="Índice"/>
     <w:basedOn w:val="Normal"/>
     <w:qFormat/>
     <w:pPr>
@@ -39852,6 +39993,7 @@
     <w:rsid w:val="00b22c29"/>
     <w:pPr>
       <w:widowControl/>
+      <w:suppressAutoHyphens w:val="true"/>
       <w:bidi w:val="0"/>
       <w:spacing w:lineRule="auto" w:line="240" w:before="0" w:after="0"/>
       <w:jc w:val="left"/>
@@ -39878,14 +40020,14 @@
     </w:pPr>
     <w:rPr/>
   </w:style>
-  <w:style w:type="paragraph" w:styleId="HeaderandFooter">
-    <w:name w:val="Header and Footer"/>
+  <w:style w:type="paragraph" w:styleId="CabealhoeRodap">
+    <w:name w:val="Cabeçalho e Rodapé"/>
     <w:basedOn w:val="Normal"/>
     <w:qFormat/>
     <w:pPr/>
     <w:rPr/>
   </w:style>
-  <w:style w:type="paragraph" w:styleId="Header">
+  <w:style w:type="paragraph" w:styleId="Cabealho">
     <w:name w:val="Header"/>
     <w:basedOn w:val="Normal"/>
     <w:link w:val="HeaderChar"/>
@@ -39907,7 +40049,7 @@
       <w:lang w:eastAsia="pt-BR"/>
     </w:rPr>
   </w:style>
-  <w:style w:type="paragraph" w:styleId="Subtitle">
+  <w:style w:type="paragraph" w:styleId="Subttulo">
     <w:name w:val="Subtitle"/>
     <w:basedOn w:val="Normal"/>
     <w:link w:val="SubtitleChar"/>
@@ -39948,7 +40090,7 @@
       <w:lang w:eastAsia="pt-BR"/>
     </w:rPr>
   </w:style>
-  <w:style w:type="paragraph" w:styleId="Footer">
+  <w:style w:type="paragraph" w:styleId="Rodap">
     <w:name w:val="Footer"/>
     <w:basedOn w:val="Normal"/>
     <w:link w:val="FooterChar"/>
